--- a/documents/sup246_05_DICOMwebModalityWorkflowService.docx
+++ b/documents/sup246_05_DICOMwebModalityWorkflowService.docx
@@ -12374,7 +12374,13 @@
               <w:t>ways</w:t>
             </w:r>
             <w:r>
-              <w:t xml:space="preserve"> to deal with this:</w:t>
+              <w:t xml:space="preserve"> to deal with this</w:t>
+            </w:r>
+            <w:r>
+              <w:t xml:space="preserve"> in DICOMweb</w:t>
+            </w:r>
+            <w:r>
+              <w:t>:</w:t>
             </w:r>
           </w:p>
           <w:p>
@@ -12435,7 +12441,10 @@
               <w:t>,</w:t>
             </w:r>
             <w:r>
-              <w:t xml:space="preserve"> without knowing whether they are </w:t>
+              <w:t xml:space="preserve"> without knowing whether they </w:t>
+            </w:r>
+            <w:r>
+              <w:t xml:space="preserve">will be </w:t>
             </w:r>
             <w:r>
               <w:t xml:space="preserve">notified </w:t>
@@ -12509,7 +12518,39 @@
               <w:t xml:space="preserve"> the functionality of getting messages</w:t>
             </w:r>
             <w:r>
-              <w:t xml:space="preserve"> is useful for some use cases (rejecting option 1), and having all user agents creating a pipeline to the origin server is </w:t>
+              <w:t xml:space="preserve"> is useful for some use cases (rejecting option 1</w:t>
+            </w:r>
+            <w:r>
+              <w:t xml:space="preserve">, </w:t>
+            </w:r>
+            <w:r>
+              <w:t xml:space="preserve">e.g. </w:t>
+            </w:r>
+            <w:r>
+              <w:t xml:space="preserve">see </w:t>
+            </w:r>
+            <w:r>
+              <w:t>PS3.4,</w:t>
+            </w:r>
+            <w:r>
+              <w:t xml:space="preserve"> </w:t>
+            </w:r>
+            <w:r>
+              <w:t>F.9</w:t>
+            </w:r>
+            <w:r>
+              <w:t>, note 1</w:t>
+            </w:r>
+            <w:r>
+              <w:t xml:space="preserve">), and having all user agents creating a pipeline to </w:t>
+            </w:r>
+            <w:proofErr w:type="gramStart"/>
+            <w:r>
+              <w:t>the origin</w:t>
+            </w:r>
+            <w:proofErr w:type="gramEnd"/>
+            <w:r>
+              <w:t xml:space="preserve"> server is </w:t>
             </w:r>
             <w:r>
               <w:t>‘</w:t>
@@ -16886,59 +16927,13 @@
     </w:p>
     <w:p>
       <w:r>
-        <w:t>There are three resources defined by this service:</w:t>
-      </w:r>
-    </w:p>
-    <w:p>
-      <w:pPr>
-        <w:tabs>
-          <w:tab w:val="left" w:pos="1418"/>
-        </w:tabs>
-        <w:spacing w:after="0"/>
-        <w:ind w:left="1418" w:hanging="1418"/>
-      </w:pPr>
-      <w:r>
-        <w:t>MPPS</w:t>
-      </w:r>
-      <w:r>
-        <w:t xml:space="preserve"> </w:t>
-      </w:r>
-      <w:commentRangeStart w:id="72"/>
-      <w:commentRangeStart w:id="73"/>
-      <w:r>
-        <w:t>J</w:t>
-      </w:r>
-      <w:r>
-        <w:t>ournal</w:t>
-      </w:r>
-      <w:commentRangeEnd w:id="72"/>
-      <w:r>
-        <w:rPr>
-          <w:rStyle w:val="CommentReference"/>
-        </w:rPr>
-        <w:commentReference w:id="72"/>
-      </w:r>
-      <w:commentRangeEnd w:id="73"/>
-      <w:r>
-        <w:rPr>
-          <w:rStyle w:val="CommentReference"/>
-        </w:rPr>
-        <w:commentReference w:id="73"/>
-      </w:r>
-      <w:r>
-        <w:tab/>
-      </w:r>
-      <w:r>
-        <w:t>The</w:t>
-      </w:r>
-      <w:r>
-        <w:t xml:space="preserve"> collection of </w:t>
-      </w:r>
-      <w:r>
-        <w:t xml:space="preserve">Modality Performed Procedure Steps </w:t>
-      </w:r>
-      <w:r>
-        <w:t>managed by the origin server.</w:t>
+        <w:t xml:space="preserve">There are </w:t>
+      </w:r>
+      <w:r>
+        <w:t>two</w:t>
+      </w:r>
+      <w:r>
+        <w:t xml:space="preserve"> resources defined by this service:</w:t>
       </w:r>
     </w:p>
     <w:p>
@@ -17124,16 +17119,24 @@
         <w:t>s</w:t>
       </w:r>
       <w:r>
-        <w:t xml:space="preserve"> a</w:t>
-      </w:r>
-      <w:r>
-        <w:t>n</w:t>
-      </w:r>
-      <w:r>
         <w:t xml:space="preserve"> </w:t>
       </w:r>
-      <w:r>
-        <w:t>MPPS Journal</w:t>
+      <w:proofErr w:type="gramStart"/>
+      <w:r>
+        <w:t>a</w:t>
+      </w:r>
+      <w:r>
+        <w:t xml:space="preserve"> number of</w:t>
+      </w:r>
+      <w:proofErr w:type="gramEnd"/>
+      <w:r>
+        <w:t xml:space="preserve"> </w:t>
+      </w:r>
+      <w:r>
+        <w:t>MPPS</w:t>
+      </w:r>
+      <w:r>
+        <w:t>s</w:t>
       </w:r>
       <w:r>
         <w:t xml:space="preserve">; its </w:t>
@@ -17223,14 +17226,14 @@
                 <w:sz w:val="32"/>
               </w:rPr>
             </w:pPr>
-            <w:commentRangeStart w:id="74"/>
-            <w:commentRangeStart w:id="75"/>
+            <w:commentRangeStart w:id="72"/>
+            <w:commentRangeStart w:id="73"/>
             <w:r>
               <w:t>Resource</w:t>
             </w:r>
           </w:p>
         </w:tc>
-        <w:commentRangeEnd w:id="74"/>
+        <w:commentRangeEnd w:id="72"/>
         <w:tc>
           <w:tcPr>
             <w:tcW w:w="4111" w:type="dxa"/>
@@ -17247,14 +17250,14 @@
                 <w:rStyle w:val="CommentReference"/>
                 <w:b w:val="0"/>
               </w:rPr>
-              <w:commentReference w:id="74"/>
+              <w:commentReference w:id="72"/>
             </w:r>
             <w:r>
               <w:rPr>
                 <w:rStyle w:val="CommentReference"/>
                 <w:b w:val="0"/>
               </w:rPr>
-              <w:commentReference w:id="75"/>
+              <w:commentReference w:id="73"/>
             </w:r>
           </w:p>
         </w:tc>
@@ -17272,7 +17275,7 @@
           </w:p>
         </w:tc>
       </w:tr>
-      <w:commentRangeEnd w:id="75"/>
+      <w:commentRangeEnd w:id="73"/>
       <w:tr>
         <w:trPr>
           <w:cantSplit/>
@@ -17288,7 +17291,7 @@
               <w:keepNext/>
             </w:pPr>
             <w:r>
-              <w:t>MPPS Journal</w:t>
+              <w:t>Modality Performed Procedure Step</w:t>
             </w:r>
           </w:p>
         </w:tc>
@@ -17310,7 +17313,18 @@
             </w:r>
             <w:proofErr w:type="gramEnd"/>
             <w:r>
-              <w:t>-performed-procedure-steps</w:t>
+              <w:t>-performed-procedure-</w:t>
+            </w:r>
+            <w:proofErr w:type="gramStart"/>
+            <w:r>
+              <w:t>steps/{</w:t>
+            </w:r>
+            <w:proofErr w:type="gramEnd"/>
+            <w:r>
+              <w:t>step</w:t>
+            </w:r>
+            <w:r>
+              <w:t>}</w:t>
             </w:r>
           </w:p>
         </w:tc>
@@ -17324,48 +17338,10 @@
               <w:keepNext/>
             </w:pPr>
             <w:r>
-              <w:t>T</w:t>
-            </w:r>
-            <w:r>
-              <w:t>he entire</w:t>
-            </w:r>
-            <w:r>
-              <w:t xml:space="preserve"> collection of </w:t>
-            </w:r>
-            <w:proofErr w:type="gramStart"/>
-            <w:r>
-              <w:t>m</w:t>
-            </w:r>
-            <w:r>
-              <w:t>odality</w:t>
-            </w:r>
-            <w:proofErr w:type="gramEnd"/>
-            <w:r>
-              <w:t xml:space="preserve"> </w:t>
-            </w:r>
-            <w:r>
-              <w:t>p</w:t>
-            </w:r>
-            <w:r>
-              <w:t xml:space="preserve">erformed </w:t>
-            </w:r>
-            <w:r>
-              <w:t>p</w:t>
-            </w:r>
-            <w:r>
-              <w:t xml:space="preserve">rocedure </w:t>
-            </w:r>
-            <w:r>
-              <w:t>s</w:t>
-            </w:r>
-            <w:r>
-              <w:t xml:space="preserve">teps managed by the </w:t>
-            </w:r>
-            <w:r>
-              <w:t>origin server</w:t>
-            </w:r>
-            <w:r>
-              <w:t>.</w:t>
+              <w:t xml:space="preserve">A </w:t>
+            </w:r>
+            <w:r>
+              <w:t>single Modality Performed Procedure Step.</w:t>
             </w:r>
           </w:p>
         </w:tc>
@@ -17387,76 +17363,6 @@
             <w:r>
               <w:t>Modality Performed Procedure Step</w:t>
             </w:r>
-          </w:p>
-        </w:tc>
-        <w:tc>
-          <w:tcPr>
-            <w:tcW w:w="4111" w:type="dxa"/>
-          </w:tcPr>
-          <w:p>
-            <w:pPr>
-              <w:pStyle w:val="TableEntry"/>
-              <w:keepNext/>
-            </w:pPr>
-            <w:r>
-              <w:t>/</w:t>
-            </w:r>
-            <w:proofErr w:type="gramStart"/>
-            <w:r>
-              <w:t>modality</w:t>
-            </w:r>
-            <w:proofErr w:type="gramEnd"/>
-            <w:r>
-              <w:t>-performed-procedure-</w:t>
-            </w:r>
-            <w:proofErr w:type="gramStart"/>
-            <w:r>
-              <w:t>steps/{</w:t>
-            </w:r>
-            <w:proofErr w:type="gramEnd"/>
-            <w:r>
-              <w:t>step</w:t>
-            </w:r>
-            <w:r>
-              <w:t>}</w:t>
-            </w:r>
-          </w:p>
-        </w:tc>
-        <w:tc>
-          <w:tcPr>
-            <w:tcW w:w="3543" w:type="dxa"/>
-          </w:tcPr>
-          <w:p>
-            <w:pPr>
-              <w:pStyle w:val="TableEntry"/>
-              <w:keepNext/>
-            </w:pPr>
-            <w:r>
-              <w:t xml:space="preserve">A </w:t>
-            </w:r>
-            <w:r>
-              <w:t>single Modality Performed Procedure Step.</w:t>
-            </w:r>
-          </w:p>
-        </w:tc>
-      </w:tr>
-      <w:tr>
-        <w:trPr>
-          <w:cantSplit/>
-          <w:jc w:val="center"/>
-        </w:trPr>
-        <w:tc>
-          <w:tcPr>
-            <w:tcW w:w="1980" w:type="dxa"/>
-          </w:tcPr>
-          <w:p>
-            <w:pPr>
-              <w:pStyle w:val="TableEntry"/>
-              <w:keepNext/>
-            </w:pPr>
-            <w:r>
-              <w:t>Modality Performed Procedure Step</w:t>
-            </w:r>
             <w:r>
               <w:t xml:space="preserve"> Subscription</w:t>
             </w:r>
@@ -17531,7 +17437,7 @@
       <w:pPr>
         <w:pStyle w:val="Heading3"/>
       </w:pPr>
-      <w:bookmarkStart w:id="76" w:name="_Toc189227588"/>
+      <w:bookmarkStart w:id="74" w:name="_Toc189227588"/>
       <w:r>
         <w:t>X.1.2</w:t>
       </w:r>
@@ -17541,7 +17447,7 @@
       <w:r>
         <w:t>Common Query Parameters</w:t>
       </w:r>
-      <w:bookmarkEnd w:id="76"/>
+      <w:bookmarkEnd w:id="74"/>
     </w:p>
     <w:p>
       <w:r>
@@ -17555,24 +17461,24 @@
       <w:r>
         <w:t xml:space="preserve"> server shall support Query Parameters as </w:t>
       </w:r>
-      <w:commentRangeStart w:id="77"/>
-      <w:commentRangeStart w:id="78"/>
+      <w:commentRangeStart w:id="75"/>
+      <w:commentRangeStart w:id="76"/>
       <w:r>
         <w:t xml:space="preserve">required </w:t>
       </w:r>
-      <w:commentRangeEnd w:id="77"/>
+      <w:commentRangeEnd w:id="75"/>
       <w:r>
         <w:rPr>
           <w:rStyle w:val="CommentReference"/>
         </w:rPr>
-        <w:commentReference w:id="77"/>
-      </w:r>
-      <w:commentRangeEnd w:id="78"/>
+        <w:commentReference w:id="75"/>
+      </w:r>
+      <w:commentRangeEnd w:id="76"/>
       <w:r>
         <w:rPr>
           <w:rStyle w:val="CommentReference"/>
         </w:rPr>
-        <w:commentReference w:id="78"/>
+        <w:commentReference w:id="76"/>
       </w:r>
       <w:r>
         <w:t>in Table X.1.2-1.</w:t>
@@ -17589,7 +17495,6 @@
         <w:keepNext/>
       </w:pPr>
       <w:r>
-        <w:lastRenderedPageBreak/>
         <w:t>Table X.</w:t>
       </w:r>
       <w:r>
@@ -17905,8 +17810,9 @@
       <w:pPr>
         <w:pStyle w:val="Heading3"/>
       </w:pPr>
-      <w:bookmarkStart w:id="79" w:name="_Toc189227589"/>
-      <w:r>
+      <w:bookmarkStart w:id="77" w:name="_Toc189227589"/>
+      <w:r>
+        <w:lastRenderedPageBreak/>
         <w:t>X.1.3</w:t>
       </w:r>
       <w:r>
@@ -17915,7 +17821,7 @@
       <w:r>
         <w:t>Common Media Types</w:t>
       </w:r>
-      <w:bookmarkEnd w:id="79"/>
+      <w:bookmarkEnd w:id="77"/>
     </w:p>
     <w:p>
       <w:r>
@@ -18057,24 +17963,24 @@
               <w:pStyle w:val="TableEntry"/>
               <w:keepNext/>
             </w:pPr>
-            <w:commentRangeStart w:id="80"/>
-            <w:commentRangeStart w:id="81"/>
+            <w:commentRangeStart w:id="78"/>
+            <w:commentRangeStart w:id="79"/>
             <w:r>
               <w:t>Section 8.7.3.2</w:t>
             </w:r>
-            <w:commentRangeEnd w:id="80"/>
+            <w:commentRangeEnd w:id="78"/>
             <w:r>
               <w:rPr>
                 <w:rStyle w:val="CommentReference"/>
               </w:rPr>
-              <w:commentReference w:id="80"/>
-            </w:r>
-            <w:commentRangeEnd w:id="81"/>
+              <w:commentReference w:id="78"/>
+            </w:r>
+            <w:commentRangeEnd w:id="79"/>
             <w:r>
               <w:rPr>
                 <w:rStyle w:val="CommentReference"/>
               </w:rPr>
-              <w:commentReference w:id="81"/>
+              <w:commentReference w:id="79"/>
             </w:r>
           </w:p>
         </w:tc>
@@ -18247,7 +18153,7 @@
       <w:pPr>
         <w:pStyle w:val="Heading2"/>
       </w:pPr>
-      <w:bookmarkStart w:id="82" w:name="_Toc189227590"/>
+      <w:bookmarkStart w:id="80" w:name="_Toc189227590"/>
       <w:r>
         <w:t>X.2</w:t>
       </w:r>
@@ -18255,7 +18161,7 @@
         <w:tab/>
         <w:t>Conformance</w:t>
       </w:r>
-      <w:bookmarkEnd w:id="82"/>
+      <w:bookmarkEnd w:id="80"/>
     </w:p>
     <w:p>
       <w:r>
@@ -18775,7 +18681,7 @@
       <w:pPr>
         <w:pStyle w:val="Heading2"/>
       </w:pPr>
-      <w:bookmarkStart w:id="83" w:name="_Toc189227591"/>
+      <w:bookmarkStart w:id="81" w:name="_Toc189227591"/>
       <w:r>
         <w:t>X.3</w:t>
       </w:r>
@@ -18783,7 +18689,7 @@
         <w:tab/>
         <w:t>Transactions Overview</w:t>
       </w:r>
-      <w:bookmarkEnd w:id="83"/>
+      <w:bookmarkEnd w:id="81"/>
     </w:p>
     <w:p>
       <w:r>
@@ -18814,7 +18720,6 @@
         <w:keepNext/>
       </w:pPr>
       <w:r>
-        <w:lastRenderedPageBreak/>
         <w:t>Table X.3-1</w:t>
       </w:r>
       <w:r>
@@ -19070,6 +18975,7 @@
               <w:keepNext/>
             </w:pPr>
             <w:r>
+              <w:lastRenderedPageBreak/>
               <w:t>Update</w:t>
             </w:r>
           </w:p>
@@ -19083,24 +18989,24 @@
               <w:pStyle w:val="TableEntry"/>
               <w:keepNext/>
             </w:pPr>
-            <w:commentRangeStart w:id="84"/>
-            <w:commentRangeStart w:id="85"/>
+            <w:commentRangeStart w:id="82"/>
+            <w:commentRangeStart w:id="83"/>
             <w:r>
               <w:t>PATCH</w:t>
             </w:r>
-            <w:commentRangeEnd w:id="84"/>
+            <w:commentRangeEnd w:id="82"/>
             <w:r>
               <w:rPr>
                 <w:rStyle w:val="CommentReference"/>
               </w:rPr>
-              <w:commentReference w:id="84"/>
-            </w:r>
-            <w:commentRangeEnd w:id="85"/>
+              <w:commentReference w:id="82"/>
+            </w:r>
+            <w:commentRangeEnd w:id="83"/>
             <w:r>
               <w:rPr>
                 <w:rStyle w:val="CommentReference"/>
               </w:rPr>
-              <w:commentReference w:id="85"/>
+              <w:commentReference w:id="83"/>
             </w:r>
           </w:p>
         </w:tc>
@@ -19447,7 +19353,7 @@
         </w:trPr>
         <w:tc>
           <w:tcPr>
-            <w:tcW w:w="1553" w:type="dxa"/>
+            <w:tcW w:w="1547" w:type="dxa"/>
           </w:tcPr>
           <w:p>
             <w:pPr>
@@ -19489,7 +19395,7 @@
         </w:tc>
         <w:tc>
           <w:tcPr>
-            <w:tcW w:w="991" w:type="dxa"/>
+            <w:tcW w:w="989" w:type="dxa"/>
           </w:tcPr>
           <w:p>
             <w:pPr>
@@ -19531,7 +19437,7 @@
         </w:tc>
         <w:tc>
           <w:tcPr>
-            <w:tcW w:w="1265" w:type="dxa"/>
+            <w:tcW w:w="1263" w:type="dxa"/>
           </w:tcPr>
           <w:p>
             <w:pPr>
@@ -19552,7 +19458,7 @@
         </w:tc>
         <w:tc>
           <w:tcPr>
-            <w:tcW w:w="1418" w:type="dxa"/>
+            <w:tcW w:w="1428" w:type="dxa"/>
           </w:tcPr>
           <w:p>
             <w:pPr>
@@ -19578,7 +19484,7 @@
         </w:trPr>
         <w:tc>
           <w:tcPr>
-            <w:tcW w:w="1553" w:type="dxa"/>
+            <w:tcW w:w="1547" w:type="dxa"/>
             <w:vAlign w:val="center"/>
           </w:tcPr>
           <w:p>
@@ -19586,7 +19492,7 @@
               <w:spacing w:after="0"/>
             </w:pPr>
             <w:r>
-              <w:t>MPPS Journal</w:t>
+              <w:t>MPPS</w:t>
             </w:r>
           </w:p>
         </w:tc>
@@ -19600,11 +19506,14 @@
               <w:spacing w:after="0"/>
               <w:jc w:val="center"/>
             </w:pPr>
-          </w:p>
-        </w:tc>
-        <w:tc>
-          <w:tcPr>
-            <w:tcW w:w="991" w:type="dxa"/>
+            <w:r>
+              <w:t>M</w:t>
+            </w:r>
+          </w:p>
+        </w:tc>
+        <w:tc>
+          <w:tcPr>
+            <w:tcW w:w="989" w:type="dxa"/>
             <w:vAlign w:val="center"/>
           </w:tcPr>
           <w:p>
@@ -19612,6 +19521,9 @@
               <w:spacing w:after="0"/>
               <w:jc w:val="center"/>
             </w:pPr>
+            <w:r>
+              <w:t>M</w:t>
+            </w:r>
           </w:p>
         </w:tc>
         <w:tc>
@@ -19624,11 +19536,14 @@
               <w:spacing w:after="0"/>
               <w:jc w:val="center"/>
             </w:pPr>
-          </w:p>
-        </w:tc>
-        <w:tc>
-          <w:tcPr>
-            <w:tcW w:w="1265" w:type="dxa"/>
+            <w:r>
+              <w:t>O</w:t>
+            </w:r>
+          </w:p>
+        </w:tc>
+        <w:tc>
+          <w:tcPr>
+            <w:tcW w:w="1263" w:type="dxa"/>
             <w:vAlign w:val="center"/>
           </w:tcPr>
           <w:p>
@@ -19640,7 +19555,7 @@
         </w:tc>
         <w:tc>
           <w:tcPr>
-            <w:tcW w:w="1418" w:type="dxa"/>
+            <w:tcW w:w="1428" w:type="dxa"/>
             <w:vAlign w:val="center"/>
           </w:tcPr>
           <w:p>
@@ -19657,7 +19572,7 @@
         </w:trPr>
         <w:tc>
           <w:tcPr>
-            <w:tcW w:w="1553" w:type="dxa"/>
+            <w:tcW w:w="1547" w:type="dxa"/>
             <w:vAlign w:val="center"/>
           </w:tcPr>
           <w:p>
@@ -19665,7 +19580,7 @@
               <w:spacing w:after="0"/>
             </w:pPr>
             <w:r>
-              <w:t>MPPS</w:t>
+              <w:t>Subscription</w:t>
             </w:r>
           </w:p>
         </w:tc>
@@ -19679,14 +19594,11 @@
               <w:spacing w:after="0"/>
               <w:jc w:val="center"/>
             </w:pPr>
-            <w:r>
-              <w:t>M</w:t>
-            </w:r>
-          </w:p>
-        </w:tc>
-        <w:tc>
-          <w:tcPr>
-            <w:tcW w:w="991" w:type="dxa"/>
+          </w:p>
+        </w:tc>
+        <w:tc>
+          <w:tcPr>
+            <w:tcW w:w="989" w:type="dxa"/>
             <w:vAlign w:val="center"/>
           </w:tcPr>
           <w:p>
@@ -19694,9 +19606,6 @@
               <w:spacing w:after="0"/>
               <w:jc w:val="center"/>
             </w:pPr>
-            <w:r>
-              <w:t>M</w:t>
-            </w:r>
           </w:p>
         </w:tc>
         <w:tc>
@@ -19709,14 +19618,11 @@
               <w:spacing w:after="0"/>
               <w:jc w:val="center"/>
             </w:pPr>
-            <w:r>
-              <w:t>M</w:t>
-            </w:r>
-          </w:p>
-        </w:tc>
-        <w:tc>
-          <w:tcPr>
-            <w:tcW w:w="1265" w:type="dxa"/>
+          </w:p>
+        </w:tc>
+        <w:tc>
+          <w:tcPr>
+            <w:tcW w:w="1263" w:type="dxa"/>
             <w:vAlign w:val="center"/>
           </w:tcPr>
           <w:p>
@@ -19724,11 +19630,14 @@
               <w:spacing w:after="0"/>
               <w:jc w:val="center"/>
             </w:pPr>
-          </w:p>
-        </w:tc>
-        <w:tc>
-          <w:tcPr>
-            <w:tcW w:w="1418" w:type="dxa"/>
+            <w:r>
+              <w:t>O</w:t>
+            </w:r>
+          </w:p>
+        </w:tc>
+        <w:tc>
+          <w:tcPr>
+            <w:tcW w:w="1428" w:type="dxa"/>
             <w:vAlign w:val="center"/>
           </w:tcPr>
           <w:p>
@@ -19736,90 +19645,8 @@
               <w:spacing w:after="0"/>
               <w:jc w:val="center"/>
             </w:pPr>
-          </w:p>
-        </w:tc>
-      </w:tr>
-      <w:tr>
-        <w:trPr>
-          <w:jc w:val="center"/>
-        </w:trPr>
-        <w:tc>
-          <w:tcPr>
-            <w:tcW w:w="1553" w:type="dxa"/>
-            <w:vAlign w:val="center"/>
-          </w:tcPr>
-          <w:p>
-            <w:pPr>
-              <w:spacing w:after="0"/>
-            </w:pPr>
-            <w:r>
-              <w:t>Subscription</w:t>
-            </w:r>
-          </w:p>
-        </w:tc>
-        <w:tc>
-          <w:tcPr>
-            <w:tcW w:w="850" w:type="dxa"/>
-            <w:vAlign w:val="center"/>
-          </w:tcPr>
-          <w:p>
-            <w:pPr>
-              <w:spacing w:after="0"/>
-              <w:jc w:val="center"/>
-            </w:pPr>
-          </w:p>
-        </w:tc>
-        <w:tc>
-          <w:tcPr>
-            <w:tcW w:w="991" w:type="dxa"/>
-            <w:vAlign w:val="center"/>
-          </w:tcPr>
-          <w:p>
-            <w:pPr>
-              <w:spacing w:after="0"/>
-              <w:jc w:val="center"/>
-            </w:pPr>
-          </w:p>
-        </w:tc>
-        <w:tc>
-          <w:tcPr>
-            <w:tcW w:w="1006" w:type="dxa"/>
-            <w:vAlign w:val="center"/>
-          </w:tcPr>
-          <w:p>
-            <w:pPr>
-              <w:spacing w:after="0"/>
-              <w:jc w:val="center"/>
-            </w:pPr>
-          </w:p>
-        </w:tc>
-        <w:tc>
-          <w:tcPr>
-            <w:tcW w:w="1265" w:type="dxa"/>
-            <w:vAlign w:val="center"/>
-          </w:tcPr>
-          <w:p>
-            <w:pPr>
-              <w:spacing w:after="0"/>
-              <w:jc w:val="center"/>
-            </w:pPr>
-            <w:r>
-              <w:t>M</w:t>
-            </w:r>
-          </w:p>
-        </w:tc>
-        <w:tc>
-          <w:tcPr>
-            <w:tcW w:w="1418" w:type="dxa"/>
-            <w:vAlign w:val="center"/>
-          </w:tcPr>
-          <w:p>
-            <w:pPr>
-              <w:spacing w:after="0"/>
-              <w:jc w:val="center"/>
-            </w:pPr>
-            <w:r>
-              <w:t>M</w:t>
+            <w:r>
+              <w:t>O</w:t>
             </w:r>
           </w:p>
         </w:tc>
@@ -19875,10 +19702,10 @@
         <w:pStyle w:val="TableTitle"/>
         <w:keepNext/>
       </w:pPr>
+      <w:commentRangeStart w:id="84"/>
+      <w:commentRangeStart w:id="85"/>
       <w:commentRangeStart w:id="86"/>
       <w:commentRangeStart w:id="87"/>
-      <w:commentRangeStart w:id="88"/>
-      <w:commentRangeStart w:id="89"/>
       <w:r>
         <w:t>Table X.</w:t>
       </w:r>
@@ -19903,37 +19730,37 @@
       <w:r>
         <w:t>s and DIMSE Operations</w:t>
       </w:r>
-      <w:commentRangeEnd w:id="86"/>
+      <w:commentRangeEnd w:id="84"/>
       <w:r>
         <w:rPr>
           <w:rStyle w:val="CommentReference"/>
           <w:b w:val="0"/>
         </w:rPr>
-        <w:commentReference w:id="86"/>
-      </w:r>
-      <w:commentRangeEnd w:id="87"/>
+        <w:commentReference w:id="84"/>
+      </w:r>
+      <w:commentRangeEnd w:id="85"/>
       <w:r>
         <w:rPr>
           <w:rStyle w:val="CommentReference"/>
           <w:b w:val="0"/>
         </w:rPr>
-        <w:commentReference w:id="87"/>
-      </w:r>
-      <w:commentRangeEnd w:id="88"/>
+        <w:commentReference w:id="85"/>
+      </w:r>
+      <w:commentRangeEnd w:id="86"/>
       <w:r>
         <w:rPr>
           <w:rStyle w:val="CommentReference"/>
           <w:b w:val="0"/>
         </w:rPr>
-        <w:commentReference w:id="88"/>
-      </w:r>
-      <w:commentRangeEnd w:id="89"/>
+        <w:commentReference w:id="86"/>
+      </w:r>
+      <w:commentRangeEnd w:id="87"/>
       <w:r>
         <w:rPr>
           <w:rStyle w:val="CommentReference"/>
           <w:b w:val="0"/>
         </w:rPr>
-        <w:commentReference w:id="89"/>
+        <w:commentReference w:id="87"/>
       </w:r>
     </w:p>
     <w:tbl>
@@ -20149,24 +19976,24 @@
             <w:pPr>
               <w:pStyle w:val="TableEntry"/>
             </w:pPr>
-            <w:commentRangeStart w:id="90"/>
-            <w:commentRangeStart w:id="91"/>
+            <w:commentRangeStart w:id="88"/>
+            <w:commentRangeStart w:id="89"/>
             <w:r>
               <w:t>Get MPPS Information</w:t>
             </w:r>
-            <w:commentRangeEnd w:id="90"/>
+            <w:commentRangeEnd w:id="88"/>
             <w:r>
               <w:rPr>
                 <w:rStyle w:val="CommentReference"/>
               </w:rPr>
-              <w:commentReference w:id="90"/>
-            </w:r>
-            <w:commentRangeEnd w:id="91"/>
+              <w:commentReference w:id="88"/>
+            </w:r>
+            <w:commentRangeEnd w:id="89"/>
             <w:r>
               <w:rPr>
                 <w:rStyle w:val="CommentReference"/>
               </w:rPr>
-              <w:commentReference w:id="91"/>
+              <w:commentReference w:id="89"/>
             </w:r>
           </w:p>
         </w:tc>
@@ -20203,9 +20030,9 @@
       <w:pPr>
         <w:pStyle w:val="Note"/>
       </w:pPr>
+      <w:commentRangeStart w:id="90"/>
+      <w:commentRangeStart w:id="91"/>
       <w:commentRangeStart w:id="92"/>
-      <w:commentRangeStart w:id="93"/>
-      <w:commentRangeStart w:id="94"/>
       <w:r>
         <w:t>Note</w:t>
       </w:r>
@@ -20253,6 +20080,20 @@
       <w:r>
         <w:t xml:space="preserve"> at the level required for modalities.</w:t>
       </w:r>
+      <w:commentRangeEnd w:id="90"/>
+      <w:r>
+        <w:rPr>
+          <w:rStyle w:val="CommentReference"/>
+        </w:rPr>
+        <w:commentReference w:id="90"/>
+      </w:r>
+      <w:commentRangeEnd w:id="91"/>
+      <w:r>
+        <w:rPr>
+          <w:rStyle w:val="CommentReference"/>
+        </w:rPr>
+        <w:commentReference w:id="91"/>
+      </w:r>
       <w:commentRangeEnd w:id="92"/>
       <w:r>
         <w:rPr>
@@ -20260,25 +20101,10 @@
         </w:rPr>
         <w:commentReference w:id="92"/>
       </w:r>
-      <w:commentRangeEnd w:id="93"/>
-      <w:r>
-        <w:rPr>
-          <w:rStyle w:val="CommentReference"/>
-        </w:rPr>
-        <w:commentReference w:id="93"/>
-      </w:r>
-      <w:commentRangeEnd w:id="94"/>
-      <w:r>
-        <w:rPr>
-          <w:rStyle w:val="CommentReference"/>
-        </w:rPr>
-        <w:commentReference w:id="94"/>
-      </w:r>
     </w:p>
     <w:p/>
     <w:p>
       <w:r>
-        <w:lastRenderedPageBreak/>
         <w:t xml:space="preserve">Some </w:t>
       </w:r>
       <w:r>
@@ -20338,6 +20164,7 @@
         <w:keepNext/>
       </w:pPr>
       <w:r>
+        <w:lastRenderedPageBreak/>
         <w:t>Table X.</w:t>
       </w:r>
       <w:r>
@@ -20588,7 +20415,7 @@
       <w:pPr>
         <w:pStyle w:val="Heading2"/>
       </w:pPr>
-      <w:bookmarkStart w:id="95" w:name="_Toc189227592"/>
+      <w:bookmarkStart w:id="93" w:name="_Toc189227592"/>
       <w:r>
         <w:t>X.4</w:t>
       </w:r>
@@ -20596,7 +20423,7 @@
         <w:tab/>
         <w:t>Create Transaction</w:t>
       </w:r>
-      <w:bookmarkEnd w:id="95"/>
+      <w:bookmarkEnd w:id="93"/>
     </w:p>
     <w:p>
       <w:r>
@@ -20646,7 +20473,7 @@
       <w:pPr>
         <w:pStyle w:val="Heading3"/>
       </w:pPr>
-      <w:bookmarkStart w:id="96" w:name="_Toc189227593"/>
+      <w:bookmarkStart w:id="94" w:name="_Toc189227593"/>
       <w:r>
         <w:t>X.4</w:t>
       </w:r>
@@ -20657,7 +20484,7 @@
         <w:tab/>
         <w:t>Request</w:t>
       </w:r>
-      <w:bookmarkEnd w:id="96"/>
+      <w:bookmarkEnd w:id="94"/>
     </w:p>
     <w:p>
       <w:r>
@@ -20855,7 +20682,7 @@
       <w:pPr>
         <w:pStyle w:val="Heading4"/>
       </w:pPr>
-      <w:bookmarkStart w:id="97" w:name="_Toc189227594"/>
+      <w:bookmarkStart w:id="95" w:name="_Toc189227594"/>
       <w:r>
         <w:t>X.4</w:t>
       </w:r>
@@ -20866,7 +20693,7 @@
         <w:tab/>
         <w:t>Target Resource</w:t>
       </w:r>
-      <w:bookmarkEnd w:id="97"/>
+      <w:bookmarkEnd w:id="95"/>
     </w:p>
     <w:p>
       <w:r>
@@ -20892,7 +20719,7 @@
       <w:pPr>
         <w:pStyle w:val="Heading4"/>
       </w:pPr>
-      <w:bookmarkStart w:id="98" w:name="_Toc189227595"/>
+      <w:bookmarkStart w:id="96" w:name="_Toc189227595"/>
       <w:r>
         <w:t>X.4</w:t>
       </w:r>
@@ -20903,7 +20730,7 @@
         <w:tab/>
         <w:t>Query Parameters</w:t>
       </w:r>
-      <w:bookmarkEnd w:id="98"/>
+      <w:bookmarkEnd w:id="96"/>
     </w:p>
     <w:p>
       <w:r>
@@ -20929,7 +20756,7 @@
       <w:pPr>
         <w:pStyle w:val="Heading4"/>
       </w:pPr>
-      <w:bookmarkStart w:id="99" w:name="_Toc189227596"/>
+      <w:bookmarkStart w:id="97" w:name="_Toc189227596"/>
       <w:r>
         <w:t>X.4</w:t>
       </w:r>
@@ -20940,7 +20767,7 @@
         <w:tab/>
         <w:t>Request Header Fields</w:t>
       </w:r>
-      <w:bookmarkEnd w:id="99"/>
+      <w:bookmarkEnd w:id="97"/>
     </w:p>
     <w:p>
       <w:r>
@@ -21284,7 +21111,7 @@
       <w:pPr>
         <w:pStyle w:val="Heading4"/>
       </w:pPr>
-      <w:bookmarkStart w:id="100" w:name="_Toc189227597"/>
+      <w:bookmarkStart w:id="98" w:name="_Toc189227597"/>
       <w:r>
         <w:t>X.4</w:t>
       </w:r>
@@ -21294,91 +21121,91 @@
       <w:r>
         <w:tab/>
       </w:r>
+      <w:commentRangeStart w:id="99"/>
+      <w:commentRangeStart w:id="100"/>
       <w:commentRangeStart w:id="101"/>
-      <w:commentRangeStart w:id="102"/>
-      <w:commentRangeStart w:id="103"/>
       <w:r>
         <w:t>Request Payload</w:t>
       </w:r>
-      <w:commentRangeEnd w:id="101"/>
+      <w:commentRangeEnd w:id="99"/>
       <w:r>
         <w:rPr>
           <w:rStyle w:val="CommentReference"/>
           <w:b w:val="0"/>
         </w:rPr>
-        <w:commentReference w:id="101"/>
-      </w:r>
-      <w:commentRangeEnd w:id="102"/>
+        <w:commentReference w:id="99"/>
+      </w:r>
+      <w:commentRangeEnd w:id="100"/>
       <w:r>
         <w:rPr>
           <w:rStyle w:val="CommentReference"/>
           <w:b w:val="0"/>
         </w:rPr>
-        <w:commentReference w:id="102"/>
-      </w:r>
-      <w:commentRangeEnd w:id="103"/>
+        <w:commentReference w:id="100"/>
+      </w:r>
+      <w:commentRangeEnd w:id="101"/>
       <w:r>
         <w:rPr>
           <w:rStyle w:val="CommentReference"/>
           <w:b w:val="0"/>
         </w:rPr>
-        <w:commentReference w:id="103"/>
-      </w:r>
-      <w:bookmarkEnd w:id="100"/>
-    </w:p>
-    <w:p>
-      <w:r>
-        <w:rPr>
-          <w:highlight w:val="yellow"/>
-        </w:rPr>
+        <w:commentReference w:id="101"/>
+      </w:r>
+      <w:bookmarkEnd w:id="98"/>
+    </w:p>
+    <w:p>
+      <w:r>
         <w:t>The request payload shall be present and shall contain one representation consistent with the Content-Type header field. The representation shall conform to Media Types described in Section 8.7.3 DICOM Media Type Sets. The payload shall conform to Section 8.6 Payloads.</w:t>
       </w:r>
     </w:p>
     <w:p>
       <w:r>
+        <w:t xml:space="preserve">The request payload shall contain the </w:t>
+      </w:r>
+      <w:r>
+        <w:t>Modality Performed Procedure Step</w:t>
+      </w:r>
+      <w:r>
+        <w:t xml:space="preserve"> attributes with </w:t>
+      </w:r>
+      <w:r>
+        <w:t xml:space="preserve">which the user agent requests the origin server to </w:t>
+      </w:r>
+      <w:r>
+        <w:t xml:space="preserve">create a </w:t>
+      </w:r>
+      <w:r>
+        <w:t>Modality Performed Procedure Step</w:t>
+      </w:r>
+      <w:r>
+        <w:t xml:space="preserve"> resource</w:t>
+      </w:r>
+      <w:r>
+        <w:t>,</w:t>
+      </w:r>
+      <w:r>
+        <w:t xml:space="preserve"> according to PS3.4, Table F.7.2-1</w:t>
+      </w:r>
+      <w:r>
+        <w:t xml:space="preserve">, requirement type </w:t>
+      </w:r>
+      <w:r>
+        <w:t>N-CREATE</w:t>
+      </w:r>
+      <w:r>
+        <w:t xml:space="preserve"> (SCU</w:t>
+      </w:r>
+      <w:r>
+        <w:t>).</w:t>
+      </w:r>
+    </w:p>
+    <w:p>
+      <w:pPr>
+        <w:pStyle w:val="Heading3"/>
+      </w:pPr>
+      <w:bookmarkStart w:id="102" w:name="_Toc189227598"/>
+      <w:r>
         <w:lastRenderedPageBreak/>
-        <w:t xml:space="preserve">The request payload shall contain the </w:t>
-      </w:r>
-      <w:r>
-        <w:t>Modality Performed Procedure Step</w:t>
-      </w:r>
-      <w:r>
-        <w:t xml:space="preserve"> attributes with </w:t>
-      </w:r>
-      <w:r>
-        <w:t xml:space="preserve">which the user agent requests the origin server to </w:t>
-      </w:r>
-      <w:r>
-        <w:t xml:space="preserve">create a </w:t>
-      </w:r>
-      <w:r>
-        <w:t>Modality Performed Procedure Step</w:t>
-      </w:r>
-      <w:r>
-        <w:t xml:space="preserve"> resource</w:t>
-      </w:r>
-      <w:r>
-        <w:t>. according to PS3.4, Table F.7.2-1</w:t>
-      </w:r>
-      <w:r>
-        <w:t xml:space="preserve">, requirement type </w:t>
-      </w:r>
-      <w:r>
-        <w:t>N-CREATE</w:t>
-      </w:r>
-      <w:r>
-        <w:t xml:space="preserve"> (SCU</w:t>
-      </w:r>
-      <w:r>
-        <w:t>).</w:t>
-      </w:r>
-    </w:p>
-    <w:p>
-      <w:pPr>
-        <w:pStyle w:val="Heading3"/>
-      </w:pPr>
-      <w:bookmarkStart w:id="104" w:name="_Toc189227598"/>
-      <w:r>
         <w:t>X.4</w:t>
       </w:r>
       <w:r>
@@ -21388,7 +21215,7 @@
         <w:tab/>
         <w:t>Behavior</w:t>
       </w:r>
-      <w:bookmarkEnd w:id="104"/>
+      <w:bookmarkEnd w:id="102"/>
     </w:p>
     <w:p>
       <w:r>
@@ -21411,7 +21238,7 @@
       <w:pPr>
         <w:pStyle w:val="Heading3"/>
       </w:pPr>
-      <w:bookmarkStart w:id="105" w:name="_Toc189227599"/>
+      <w:bookmarkStart w:id="103" w:name="_Toc189227599"/>
       <w:r>
         <w:t>X.4</w:t>
       </w:r>
@@ -21422,7 +21249,7 @@
         <w:tab/>
         <w:t>Response</w:t>
       </w:r>
-      <w:bookmarkEnd w:id="105"/>
+      <w:bookmarkEnd w:id="103"/>
     </w:p>
     <w:p>
       <w:r>
@@ -21531,7 +21358,7 @@
       <w:pPr>
         <w:pStyle w:val="Heading4"/>
       </w:pPr>
-      <w:bookmarkStart w:id="106" w:name="_Toc189227600"/>
+      <w:bookmarkStart w:id="104" w:name="_Toc189227600"/>
       <w:r>
         <w:t>X.4</w:t>
       </w:r>
@@ -21542,7 +21369,7 @@
         <w:tab/>
         <w:t>Status Codes</w:t>
       </w:r>
-      <w:bookmarkEnd w:id="106"/>
+      <w:bookmarkEnd w:id="104"/>
     </w:p>
     <w:p>
       <w:r>
@@ -21890,7 +21717,7 @@
       <w:pPr>
         <w:pStyle w:val="Heading4"/>
       </w:pPr>
-      <w:bookmarkStart w:id="107" w:name="_Toc189227601"/>
+      <w:bookmarkStart w:id="105" w:name="_Toc189227601"/>
       <w:r>
         <w:t>X.4</w:t>
       </w:r>
@@ -21901,7 +21728,7 @@
         <w:tab/>
         <w:t>Response Header Fields</w:t>
       </w:r>
-      <w:bookmarkEnd w:id="107"/>
+      <w:bookmarkEnd w:id="105"/>
     </w:p>
     <w:p>
       <w:r>
@@ -22231,7 +22058,7 @@
       <w:pPr>
         <w:pStyle w:val="Heading4"/>
       </w:pPr>
-      <w:bookmarkStart w:id="108" w:name="_Toc189227602"/>
+      <w:bookmarkStart w:id="106" w:name="_Toc189227602"/>
       <w:r>
         <w:t>X.4</w:t>
       </w:r>
@@ -22242,7 +22069,7 @@
         <w:tab/>
         <w:t>Response Payload</w:t>
       </w:r>
-      <w:bookmarkEnd w:id="108"/>
+      <w:bookmarkEnd w:id="106"/>
     </w:p>
     <w:p>
       <w:r>
@@ -22265,106 +22092,100 @@
     </w:p>
     <w:p>
       <w:r>
-        <w:t xml:space="preserve">A failure response payload may contain a </w:t>
-      </w:r>
-      <w:commentRangeStart w:id="109"/>
-      <w:r>
-        <w:t>Status Report</w:t>
-      </w:r>
-      <w:commentRangeEnd w:id="109"/>
-      <w:r>
-        <w:rPr>
-          <w:rStyle w:val="CommentReference"/>
-        </w:rPr>
-        <w:commentReference w:id="109"/>
-      </w:r>
-      <w:r>
-        <w:t xml:space="preserve"> describing any failures, warnings, or other useful information.</w:t>
+        <w:t xml:space="preserve">A failure </w:t>
+      </w:r>
+      <w:proofErr w:type="gramStart"/>
+      <w:r>
+        <w:t>response payload</w:t>
+      </w:r>
+      <w:proofErr w:type="gramEnd"/>
+      <w:r>
+        <w:t xml:space="preserve"> may contain a Status Report describing any failures, warnings, or other useful information.</w:t>
       </w:r>
     </w:p>
     <w:p>
       <w:pPr>
         <w:pStyle w:val="Heading2"/>
       </w:pPr>
-      <w:bookmarkStart w:id="110" w:name="_Toc189227603"/>
+      <w:bookmarkStart w:id="107" w:name="_Toc189227603"/>
+      <w:r>
+        <w:t>X.5</w:t>
+      </w:r>
+      <w:r>
+        <w:tab/>
+      </w:r>
+      <w:r>
+        <w:t xml:space="preserve">Update </w:t>
+      </w:r>
+      <w:r>
+        <w:t>Transaction</w:t>
+      </w:r>
+      <w:bookmarkEnd w:id="107"/>
+    </w:p>
+    <w:p>
+      <w:r>
+        <w:t xml:space="preserve">This </w:t>
+      </w:r>
+      <w:r>
+        <w:t>T</w:t>
+      </w:r>
+      <w:r>
+        <w:t xml:space="preserve">ransaction </w:t>
+      </w:r>
+      <w:r>
+        <w:t xml:space="preserve">sets </w:t>
+      </w:r>
+      <w:r>
+        <w:t xml:space="preserve">Attributes of an existing </w:t>
+      </w:r>
+      <w:r>
+        <w:t>Modality Performed Procedure Step</w:t>
+      </w:r>
+      <w:r>
+        <w:t xml:space="preserve">. It corresponds to the DIMSE </w:t>
+      </w:r>
+      <w:r>
+        <w:t xml:space="preserve">MPPS </w:t>
+      </w:r>
+      <w:r>
+        <w:t xml:space="preserve">N-SET </w:t>
+      </w:r>
+      <w:r>
+        <w:t>O</w:t>
+      </w:r>
+      <w:r>
+        <w:t>peration</w:t>
+      </w:r>
+      <w:r>
+        <w:t xml:space="preserve"> (see PS3.4, Section </w:t>
+      </w:r>
+      <w:r>
+        <w:t>F.7.2.2</w:t>
+      </w:r>
+      <w:r>
+        <w:t>)</w:t>
+      </w:r>
+      <w:r>
+        <w:t>.</w:t>
+      </w:r>
+    </w:p>
+    <w:p>
+      <w:pPr>
+        <w:pStyle w:val="Heading3"/>
+      </w:pPr>
+      <w:bookmarkStart w:id="108" w:name="_Toc189227604"/>
       <w:r>
         <w:lastRenderedPageBreak/>
         <w:t>X.5</w:t>
       </w:r>
       <w:r>
-        <w:tab/>
-      </w:r>
-      <w:r>
-        <w:t xml:space="preserve">Update </w:t>
-      </w:r>
-      <w:r>
-        <w:t>Transaction</w:t>
-      </w:r>
-      <w:bookmarkEnd w:id="110"/>
-    </w:p>
-    <w:p>
-      <w:r>
-        <w:t xml:space="preserve">This </w:t>
-      </w:r>
-      <w:r>
-        <w:t>T</w:t>
-      </w:r>
-      <w:r>
-        <w:t xml:space="preserve">ransaction </w:t>
-      </w:r>
-      <w:r>
-        <w:t xml:space="preserve">sets </w:t>
-      </w:r>
-      <w:r>
-        <w:t xml:space="preserve">Attributes of an existing </w:t>
-      </w:r>
-      <w:r>
-        <w:t>Modality Performed Procedure Step</w:t>
-      </w:r>
-      <w:r>
-        <w:t xml:space="preserve">. It corresponds to the DIMSE </w:t>
-      </w:r>
-      <w:r>
-        <w:t xml:space="preserve">MPPS </w:t>
-      </w:r>
-      <w:r>
-        <w:t xml:space="preserve">N-SET </w:t>
-      </w:r>
-      <w:r>
-        <w:t>O</w:t>
-      </w:r>
-      <w:r>
-        <w:t>peration</w:t>
-      </w:r>
-      <w:r>
-        <w:t xml:space="preserve"> (see PS3.4, Section </w:t>
-      </w:r>
-      <w:r>
-        <w:t>F.7.2.2</w:t>
-      </w:r>
-      <w:r>
-        <w:t>)</w:t>
-      </w:r>
-      <w:r>
-        <w:t>.</w:t>
-      </w:r>
-    </w:p>
-    <w:p>
-      <w:pPr>
-        <w:pStyle w:val="Heading3"/>
-      </w:pPr>
-      <w:bookmarkStart w:id="111" w:name="_Toc189227604"/>
-      <w:r>
-        <w:t>X.5</w:t>
-      </w:r>
-      <w:r>
         <w:t>.1</w:t>
       </w:r>
       <w:r>
         <w:tab/>
         <w:t>Request</w:t>
       </w:r>
-      <w:bookmarkEnd w:id="111"/>
+      <w:bookmarkEnd w:id="108"/>
     </w:p>
     <w:p>
       <w:r>
@@ -22534,7 +22355,7 @@
       <w:pPr>
         <w:pStyle w:val="Heading4"/>
       </w:pPr>
-      <w:bookmarkStart w:id="112" w:name="_Toc189227605"/>
+      <w:bookmarkStart w:id="109" w:name="_Toc189227605"/>
       <w:r>
         <w:t>X.5</w:t>
       </w:r>
@@ -22545,7 +22366,7 @@
         <w:tab/>
         <w:t>Target Resources</w:t>
       </w:r>
-      <w:bookmarkEnd w:id="112"/>
+      <w:bookmarkEnd w:id="109"/>
     </w:p>
     <w:p>
       <w:r>
@@ -22571,7 +22392,7 @@
       <w:pPr>
         <w:pStyle w:val="Heading4"/>
       </w:pPr>
-      <w:bookmarkStart w:id="113" w:name="_Toc189227606"/>
+      <w:bookmarkStart w:id="110" w:name="_Toc189227606"/>
       <w:r>
         <w:t>X.5</w:t>
       </w:r>
@@ -22582,34 +22403,34 @@
         <w:tab/>
         <w:t>Query Parameters</w:t>
       </w:r>
-      <w:bookmarkEnd w:id="113"/>
-    </w:p>
-    <w:p>
-      <w:commentRangeStart w:id="114"/>
-      <w:commentRangeStart w:id="115"/>
+      <w:bookmarkEnd w:id="110"/>
+    </w:p>
+    <w:p>
+      <w:commentRangeStart w:id="111"/>
+      <w:commentRangeStart w:id="112"/>
       <w:r>
         <w:t>The request has no Query Parameters.</w:t>
       </w:r>
-      <w:commentRangeEnd w:id="114"/>
+      <w:commentRangeEnd w:id="111"/>
       <w:r>
         <w:rPr>
           <w:rStyle w:val="CommentReference"/>
         </w:rPr>
-        <w:commentReference w:id="114"/>
-      </w:r>
-      <w:commentRangeEnd w:id="115"/>
+        <w:commentReference w:id="111"/>
+      </w:r>
+      <w:commentRangeEnd w:id="112"/>
       <w:r>
         <w:rPr>
           <w:rStyle w:val="CommentReference"/>
         </w:rPr>
-        <w:commentReference w:id="115"/>
+        <w:commentReference w:id="112"/>
       </w:r>
     </w:p>
     <w:p>
       <w:pPr>
         <w:pStyle w:val="Heading4"/>
       </w:pPr>
-      <w:bookmarkStart w:id="116" w:name="_Toc189227607"/>
+      <w:bookmarkStart w:id="113" w:name="_Toc189227607"/>
       <w:r>
         <w:t>X.5</w:t>
       </w:r>
@@ -22620,7 +22441,7 @@
         <w:tab/>
         <w:t>Request Header Fields</w:t>
       </w:r>
-      <w:bookmarkEnd w:id="116"/>
+      <w:bookmarkEnd w:id="113"/>
     </w:p>
     <w:p>
       <w:r>
@@ -22970,7 +22791,7 @@
       <w:pPr>
         <w:pStyle w:val="Heading4"/>
       </w:pPr>
-      <w:bookmarkStart w:id="117" w:name="_Toc189227608"/>
+      <w:bookmarkStart w:id="114" w:name="_Toc189227608"/>
       <w:r>
         <w:t>X.5</w:t>
       </w:r>
@@ -22981,7 +22802,7 @@
         <w:tab/>
         <w:t>Request Payload</w:t>
       </w:r>
-      <w:bookmarkEnd w:id="117"/>
+      <w:bookmarkEnd w:id="114"/>
     </w:p>
     <w:p>
       <w:r>
@@ -23008,14 +22829,20 @@
         <w:t>Modality Performed Procedure Step</w:t>
       </w:r>
       <w:r>
-        <w:t xml:space="preserve"> resource according to PS3.4, Table F.7.2-1, requirement type N-SET (SCU).</w:t>
+        <w:t xml:space="preserve"> resource</w:t>
+      </w:r>
+      <w:r>
+        <w:t>,</w:t>
+      </w:r>
+      <w:r>
+        <w:t xml:space="preserve"> according to PS3.4, Table F.7.2-1, requirement type N-SET (SCU).</w:t>
       </w:r>
     </w:p>
     <w:p>
       <w:pPr>
         <w:pStyle w:val="Heading3"/>
       </w:pPr>
-      <w:bookmarkStart w:id="118" w:name="_Toc189227609"/>
+      <w:bookmarkStart w:id="115" w:name="_Toc189227609"/>
       <w:r>
         <w:t>X.5</w:t>
       </w:r>
@@ -23026,7 +22853,7 @@
         <w:tab/>
         <w:t>Behavior</w:t>
       </w:r>
-      <w:bookmarkEnd w:id="118"/>
+      <w:bookmarkEnd w:id="115"/>
     </w:p>
     <w:p>
       <w:r>
@@ -23051,7 +22878,7 @@
       <w:pPr>
         <w:pStyle w:val="Heading3"/>
       </w:pPr>
-      <w:bookmarkStart w:id="119" w:name="_Toc189227610"/>
+      <w:bookmarkStart w:id="116" w:name="_Toc189227610"/>
       <w:r>
         <w:t>X.5</w:t>
       </w:r>
@@ -23062,7 +22889,7 @@
         <w:tab/>
         <w:t>Response</w:t>
       </w:r>
-      <w:bookmarkEnd w:id="119"/>
+      <w:bookmarkEnd w:id="116"/>
     </w:p>
     <w:p>
       <w:r>
@@ -23171,7 +22998,7 @@
       <w:pPr>
         <w:pStyle w:val="Heading4"/>
       </w:pPr>
-      <w:bookmarkStart w:id="120" w:name="_Toc189227611"/>
+      <w:bookmarkStart w:id="117" w:name="_Toc189227611"/>
       <w:r>
         <w:t>X.5</w:t>
       </w:r>
@@ -23182,7 +23009,7 @@
         <w:tab/>
         <w:t>Status Codes</w:t>
       </w:r>
-      <w:bookmarkEnd w:id="120"/>
+      <w:bookmarkEnd w:id="117"/>
     </w:p>
     <w:p>
       <w:r>
@@ -23203,6 +23030,7 @@
         <w:pStyle w:val="TableTitle"/>
       </w:pPr>
       <w:r>
+        <w:lastRenderedPageBreak/>
         <w:t xml:space="preserve">Table </w:t>
       </w:r>
       <w:r>
@@ -23669,7 +23497,7 @@
       <w:pPr>
         <w:pStyle w:val="Heading4"/>
       </w:pPr>
-      <w:bookmarkStart w:id="121" w:name="_Toc189227612"/>
+      <w:bookmarkStart w:id="118" w:name="_Toc189227612"/>
       <w:r>
         <w:t>X.5</w:t>
       </w:r>
@@ -23680,7 +23508,7 @@
         <w:tab/>
         <w:t>Response Header Fields</w:t>
       </w:r>
-      <w:bookmarkEnd w:id="121"/>
+      <w:bookmarkEnd w:id="118"/>
     </w:p>
     <w:p>
       <w:r>
@@ -24010,7 +23838,7 @@
       <w:pPr>
         <w:pStyle w:val="Heading4"/>
       </w:pPr>
-      <w:bookmarkStart w:id="122" w:name="_Toc189227613"/>
+      <w:bookmarkStart w:id="119" w:name="_Toc189227613"/>
       <w:r>
         <w:t>X.5</w:t>
       </w:r>
@@ -24021,7 +23849,7 @@
         <w:tab/>
         <w:t>Response Payload</w:t>
       </w:r>
-      <w:bookmarkEnd w:id="122"/>
+      <w:bookmarkEnd w:id="119"/>
     </w:p>
     <w:p>
       <w:r>
@@ -24053,7 +23881,7 @@
       <w:pPr>
         <w:pStyle w:val="Heading2"/>
       </w:pPr>
-      <w:bookmarkStart w:id="123" w:name="_Toc189227614"/>
+      <w:bookmarkStart w:id="120" w:name="_Toc189227614"/>
       <w:r>
         <w:t>X.6</w:t>
       </w:r>
@@ -24072,7 +23900,7 @@
       <w:r>
         <w:t>ransaction</w:t>
       </w:r>
-      <w:bookmarkEnd w:id="123"/>
+      <w:bookmarkEnd w:id="120"/>
     </w:p>
     <w:p>
       <w:r>
@@ -24119,9 +23947,8 @@
       <w:pPr>
         <w:pStyle w:val="Heading3"/>
       </w:pPr>
-      <w:bookmarkStart w:id="124" w:name="_Toc189227615"/>
-      <w:r>
-        <w:lastRenderedPageBreak/>
+      <w:bookmarkStart w:id="121" w:name="_Toc189227615"/>
+      <w:r>
         <w:t>X.6</w:t>
       </w:r>
       <w:r>
@@ -24131,7 +23958,7 @@
         <w:tab/>
         <w:t>Request</w:t>
       </w:r>
-      <w:bookmarkEnd w:id="124"/>
+      <w:bookmarkEnd w:id="121"/>
     </w:p>
     <w:p>
       <w:r>
@@ -24302,6 +24129,7 @@
           <w:szCs w:val="18"/>
           <w:lang w:eastAsia="ja-JP"/>
         </w:rPr>
+        <w:lastRenderedPageBreak/>
         <w:t>*(header-field CRLF)</w:t>
       </w:r>
     </w:p>
@@ -24353,7 +24181,7 @@
       <w:pPr>
         <w:pStyle w:val="Heading4"/>
       </w:pPr>
-      <w:bookmarkStart w:id="125" w:name="_Toc189227616"/>
+      <w:bookmarkStart w:id="122" w:name="_Toc189227616"/>
       <w:r>
         <w:t>X.6</w:t>
       </w:r>
@@ -24364,7 +24192,7 @@
         <w:tab/>
         <w:t>Target Resources</w:t>
       </w:r>
-      <w:bookmarkEnd w:id="125"/>
+      <w:bookmarkEnd w:id="122"/>
     </w:p>
     <w:p>
       <w:r>
@@ -24408,7 +24236,7 @@
       <w:pPr>
         <w:pStyle w:val="Heading4"/>
       </w:pPr>
-      <w:bookmarkStart w:id="126" w:name="_Toc189227617"/>
+      <w:bookmarkStart w:id="123" w:name="_Toc189227617"/>
       <w:r>
         <w:t>X.6</w:t>
       </w:r>
@@ -24419,7 +24247,7 @@
         <w:tab/>
         <w:t>Query Parameters</w:t>
       </w:r>
-      <w:bookmarkEnd w:id="126"/>
+      <w:bookmarkEnd w:id="123"/>
     </w:p>
     <w:p>
       <w:r>
@@ -24511,7 +24339,7 @@
       <w:pPr>
         <w:pStyle w:val="Heading4"/>
       </w:pPr>
-      <w:bookmarkStart w:id="127" w:name="_Toc189227618"/>
+      <w:bookmarkStart w:id="124" w:name="_Toc189227618"/>
       <w:r>
         <w:t>X.6</w:t>
       </w:r>
@@ -24522,7 +24350,7 @@
         <w:tab/>
         <w:t>Request Header Fields</w:t>
       </w:r>
-      <w:bookmarkEnd w:id="127"/>
+      <w:bookmarkEnd w:id="124"/>
     </w:p>
     <w:p>
       <w:r>
@@ -24866,7 +24694,7 @@
       <w:pPr>
         <w:pStyle w:val="Heading4"/>
       </w:pPr>
-      <w:bookmarkStart w:id="128" w:name="_Toc189227619"/>
+      <w:bookmarkStart w:id="125" w:name="_Toc189227619"/>
       <w:r>
         <w:t>X.6</w:t>
       </w:r>
@@ -24877,7 +24705,7 @@
         <w:tab/>
         <w:t>Request Payload</w:t>
       </w:r>
-      <w:bookmarkEnd w:id="128"/>
+      <w:bookmarkEnd w:id="125"/>
     </w:p>
     <w:p>
       <w:r>
@@ -24888,7 +24716,7 @@
       <w:pPr>
         <w:pStyle w:val="Heading3"/>
       </w:pPr>
-      <w:bookmarkStart w:id="129" w:name="_Toc189227620"/>
+      <w:bookmarkStart w:id="126" w:name="_Toc189227620"/>
       <w:r>
         <w:t>X.6</w:t>
       </w:r>
@@ -24899,7 +24727,7 @@
         <w:tab/>
         <w:t>Behavior</w:t>
       </w:r>
-      <w:bookmarkEnd w:id="129"/>
+      <w:bookmarkEnd w:id="126"/>
     </w:p>
     <w:p>
       <w:r>
@@ -24956,7 +24784,7 @@
       <w:pPr>
         <w:pStyle w:val="Heading3"/>
       </w:pPr>
-      <w:bookmarkStart w:id="130" w:name="_Toc189227621"/>
+      <w:bookmarkStart w:id="127" w:name="_Toc189227621"/>
       <w:r>
         <w:t>X.6</w:t>
       </w:r>
@@ -24967,7 +24795,7 @@
         <w:tab/>
         <w:t>Response</w:t>
       </w:r>
-      <w:bookmarkEnd w:id="130"/>
+      <w:bookmarkEnd w:id="127"/>
     </w:p>
     <w:p>
       <w:r>
@@ -25076,7 +24904,7 @@
       <w:pPr>
         <w:pStyle w:val="Heading4"/>
       </w:pPr>
-      <w:bookmarkStart w:id="131" w:name="_Toc189227622"/>
+      <w:bookmarkStart w:id="128" w:name="_Toc189227622"/>
       <w:r>
         <w:t>X.6</w:t>
       </w:r>
@@ -25087,7 +24915,7 @@
         <w:tab/>
         <w:t>Status Codes</w:t>
       </w:r>
-      <w:bookmarkEnd w:id="131"/>
+      <w:bookmarkEnd w:id="128"/>
     </w:p>
     <w:p>
       <w:r>
@@ -25206,7 +25034,6 @@
               <w:pStyle w:val="TableEntry"/>
             </w:pPr>
             <w:r>
-              <w:lastRenderedPageBreak/>
               <w:t>Success</w:t>
             </w:r>
           </w:p>
@@ -25450,7 +25277,7 @@
       <w:pPr>
         <w:pStyle w:val="Heading4"/>
       </w:pPr>
-      <w:bookmarkStart w:id="132" w:name="_Toc189227623"/>
+      <w:bookmarkStart w:id="129" w:name="_Toc189227623"/>
       <w:r>
         <w:t>X.6</w:t>
       </w:r>
@@ -25461,7 +25288,7 @@
         <w:tab/>
         <w:t>Response Header Fields</w:t>
       </w:r>
-      <w:bookmarkEnd w:id="132"/>
+      <w:bookmarkEnd w:id="129"/>
     </w:p>
     <w:p>
       <w:r>
@@ -25791,7 +25618,7 @@
       <w:pPr>
         <w:pStyle w:val="Heading4"/>
       </w:pPr>
-      <w:bookmarkStart w:id="133" w:name="_Toc189227624"/>
+      <w:bookmarkStart w:id="130" w:name="_Toc189227624"/>
       <w:r>
         <w:t>X.6</w:t>
       </w:r>
@@ -25802,23 +25629,157 @@
         <w:tab/>
         <w:t>Response Payload</w:t>
       </w:r>
+      <w:bookmarkEnd w:id="130"/>
+    </w:p>
+    <w:p>
+      <w:r>
+        <w:t xml:space="preserve">A </w:t>
+      </w:r>
+      <w:proofErr w:type="gramStart"/>
+      <w:r>
+        <w:t>success</w:t>
+      </w:r>
+      <w:proofErr w:type="gramEnd"/>
+      <w:r>
+        <w:t xml:space="preserve"> response </w:t>
+      </w:r>
+      <w:commentRangeStart w:id="131"/>
+      <w:commentRangeStart w:id="132"/>
+      <w:r>
+        <w:t xml:space="preserve">has </w:t>
+      </w:r>
+      <w:commentRangeEnd w:id="131"/>
+      <w:r>
+        <w:rPr>
+          <w:rStyle w:val="CommentReference"/>
+        </w:rPr>
+        <w:commentReference w:id="131"/>
+      </w:r>
+      <w:commentRangeEnd w:id="132"/>
+      <w:r>
+        <w:rPr>
+          <w:rStyle w:val="CommentReference"/>
+        </w:rPr>
+        <w:commentReference w:id="132"/>
+      </w:r>
+      <w:r>
+        <w:t xml:space="preserve">a </w:t>
+      </w:r>
+      <w:r>
+        <w:t xml:space="preserve">payload containing the requested </w:t>
+      </w:r>
+      <w:r>
+        <w:t>M</w:t>
+      </w:r>
+      <w:r>
+        <w:t xml:space="preserve">odality </w:t>
+      </w:r>
+      <w:r>
+        <w:t>P</w:t>
+      </w:r>
+      <w:r>
+        <w:t xml:space="preserve">erformed </w:t>
+      </w:r>
+      <w:r>
+        <w:t>P</w:t>
+      </w:r>
+      <w:r>
+        <w:t xml:space="preserve">rocedure </w:t>
+      </w:r>
+      <w:r>
+        <w:t>S</w:t>
+      </w:r>
+      <w:r>
+        <w:t xml:space="preserve">tep </w:t>
+      </w:r>
+      <w:r>
+        <w:t>in the Selected Media Type</w:t>
+      </w:r>
+      <w:r>
+        <w:t>.</w:t>
+      </w:r>
+    </w:p>
+    <w:p>
+      <w:r>
+        <w:t xml:space="preserve">A failure </w:t>
+      </w:r>
+      <w:proofErr w:type="gramStart"/>
+      <w:r>
+        <w:t>response payload</w:t>
+      </w:r>
+      <w:proofErr w:type="gramEnd"/>
+      <w:r>
+        <w:t xml:space="preserve"> may contain a Status Report describing any failures, warnings, or other useful information.</w:t>
+      </w:r>
+    </w:p>
+    <w:p>
+      <w:pPr>
+        <w:pStyle w:val="Heading2"/>
+      </w:pPr>
+      <w:bookmarkStart w:id="133" w:name="_Toc189227625"/>
+      <w:r>
+        <w:t>X.7</w:t>
+      </w:r>
+      <w:r>
+        <w:tab/>
+      </w:r>
+      <w:r>
+        <w:t xml:space="preserve">Subscribe </w:t>
+      </w:r>
+      <w:r>
+        <w:t>Transaction</w:t>
+      </w:r>
       <w:bookmarkEnd w:id="133"/>
     </w:p>
     <w:p>
-      <w:r>
-        <w:t xml:space="preserve">A </w:t>
+      <w:commentRangeStart w:id="134"/>
+      <w:commentRangeStart w:id="135"/>
+      <w:r>
+        <w:t xml:space="preserve">This </w:t>
+      </w:r>
+      <w:r>
+        <w:t>T</w:t>
+      </w:r>
+      <w:r>
+        <w:t>ransaction creates a Subscription to a</w:t>
+      </w:r>
+      <w:r>
+        <w:t>n existing</w:t>
+      </w:r>
+      <w:r>
+        <w:t xml:space="preserve"> </w:t>
+      </w:r>
+      <w:r>
+        <w:t xml:space="preserve">Modality Performed Procedure Step </w:t>
+      </w:r>
+      <w:r>
+        <w:t xml:space="preserve">resource. It </w:t>
+      </w:r>
+      <w:r>
+        <w:t xml:space="preserve">relates </w:t>
+      </w:r>
+      <w:r>
+        <w:t xml:space="preserve">to the DIMSE </w:t>
+      </w:r>
+      <w:r>
+        <w:t xml:space="preserve">MPPS </w:t>
+      </w:r>
+      <w:r>
+        <w:t>N-</w:t>
       </w:r>
       <w:proofErr w:type="gramStart"/>
       <w:r>
-        <w:t>success</w:t>
+        <w:t>EVENT-REPORT</w:t>
       </w:r>
       <w:proofErr w:type="gramEnd"/>
       <w:r>
-        <w:t xml:space="preserve"> response </w:t>
-      </w:r>
-      <w:commentRangeStart w:id="134"/>
-      <w:r>
-        <w:t xml:space="preserve">has </w:t>
+        <w:t xml:space="preserve"> </w:t>
+      </w:r>
+      <w:r>
+        <w:t>N</w:t>
+      </w:r>
+      <w:r>
+        <w:t>otification (see PS3.4, Section F.9.1).</w:t>
       </w:r>
       <w:commentRangeEnd w:id="134"/>
       <w:r>
@@ -25827,160 +25788,34 @@
         </w:rPr>
         <w:commentReference w:id="134"/>
       </w:r>
-      <w:r>
-        <w:t xml:space="preserve">a </w:t>
-      </w:r>
-      <w:r>
-        <w:t xml:space="preserve">payload containing the requested </w:t>
-      </w:r>
-      <w:r>
-        <w:t>M</w:t>
-      </w:r>
-      <w:r>
-        <w:t xml:space="preserve">odality </w:t>
-      </w:r>
-      <w:r>
-        <w:t>P</w:t>
-      </w:r>
-      <w:r>
-        <w:t xml:space="preserve">erformed </w:t>
-      </w:r>
-      <w:r>
-        <w:t>P</w:t>
-      </w:r>
-      <w:r>
-        <w:t xml:space="preserve">rocedure </w:t>
-      </w:r>
-      <w:r>
-        <w:t>S</w:t>
-      </w:r>
-      <w:r>
-        <w:t xml:space="preserve">tep </w:t>
-      </w:r>
-      <w:r>
-        <w:t>in the Selected Media Type</w:t>
-      </w:r>
-      <w:r>
-        <w:t>.</w:t>
-      </w:r>
-    </w:p>
-    <w:p>
-      <w:r>
-        <w:t xml:space="preserve">A failure </w:t>
-      </w:r>
-      <w:proofErr w:type="gramStart"/>
-      <w:r>
-        <w:t>response payload</w:t>
-      </w:r>
-      <w:proofErr w:type="gramEnd"/>
-      <w:r>
-        <w:t xml:space="preserve"> may contain a Status Report describing any failures, warnings, or other useful information.</w:t>
-      </w:r>
-    </w:p>
-    <w:p>
-      <w:pPr>
-        <w:pStyle w:val="Heading2"/>
-      </w:pPr>
-      <w:bookmarkStart w:id="135" w:name="_Toc189227625"/>
-      <w:r>
-        <w:t>X.7</w:t>
-      </w:r>
-      <w:r>
-        <w:tab/>
-      </w:r>
-      <w:r>
-        <w:t xml:space="preserve">Subscribe </w:t>
-      </w:r>
-      <w:r>
-        <w:t>Transaction</w:t>
-      </w:r>
-      <w:bookmarkEnd w:id="135"/>
-    </w:p>
-    <w:p>
-      <w:commentRangeStart w:id="136"/>
-      <w:commentRangeStart w:id="137"/>
-      <w:r>
-        <w:t xml:space="preserve">This </w:t>
+      <w:commentRangeEnd w:id="135"/>
+      <w:r>
+        <w:rPr>
+          <w:rStyle w:val="CommentReference"/>
+        </w:rPr>
+        <w:commentReference w:id="135"/>
+      </w:r>
+    </w:p>
+    <w:p>
+      <w:r>
+        <w:t>Once a Subscription has been created</w:t>
+      </w:r>
+      <w:r>
+        <w:t>,</w:t>
+      </w:r>
+      <w:r>
+        <w:t xml:space="preserve"> the user agent will receive notifications </w:t>
+      </w:r>
+      <w:r>
+        <w:t>regarding the state of the associated Modality Performed Procedure Step</w:t>
+      </w:r>
+      <w:r>
+        <w:t xml:space="preserve">. To receive the notifications generated by Subscriptions, the user agent must first open a Notification Connection between itself and the origin server using the Open Notification Connection </w:t>
       </w:r>
       <w:r>
         <w:t>T</w:t>
       </w:r>
       <w:r>
-        <w:t>ransaction creates a Subscription to a</w:t>
-      </w:r>
-      <w:r>
-        <w:t>n existing</w:t>
-      </w:r>
-      <w:r>
-        <w:t xml:space="preserve"> </w:t>
-      </w:r>
-      <w:r>
-        <w:t xml:space="preserve">Modality Performed Procedure Step </w:t>
-      </w:r>
-      <w:r>
-        <w:t xml:space="preserve">resource. It </w:t>
-      </w:r>
-      <w:r>
-        <w:t xml:space="preserve">relates </w:t>
-      </w:r>
-      <w:r>
-        <w:t xml:space="preserve">to the DIMSE </w:t>
-      </w:r>
-      <w:r>
-        <w:t xml:space="preserve">MPPS </w:t>
-      </w:r>
-      <w:r>
-        <w:t>N-</w:t>
-      </w:r>
-      <w:proofErr w:type="gramStart"/>
-      <w:r>
-        <w:t>EVENT-REPORT</w:t>
-      </w:r>
-      <w:proofErr w:type="gramEnd"/>
-      <w:r>
-        <w:t xml:space="preserve"> </w:t>
-      </w:r>
-      <w:r>
-        <w:t>N</w:t>
-      </w:r>
-      <w:r>
-        <w:t>otification (see PS3.4, Section F.9.1).</w:t>
-      </w:r>
-      <w:commentRangeEnd w:id="136"/>
-      <w:r>
-        <w:rPr>
-          <w:rStyle w:val="CommentReference"/>
-        </w:rPr>
-        <w:commentReference w:id="136"/>
-      </w:r>
-      <w:commentRangeEnd w:id="137"/>
-      <w:r>
-        <w:rPr>
-          <w:rStyle w:val="CommentReference"/>
-        </w:rPr>
-        <w:commentReference w:id="137"/>
-      </w:r>
-    </w:p>
-    <w:p>
-      <w:r>
-        <w:t>Once a Subscription has been created</w:t>
-      </w:r>
-      <w:r>
-        <w:t>,</w:t>
-      </w:r>
-      <w:r>
-        <w:t xml:space="preserve"> the user agent will receive notifications </w:t>
-      </w:r>
-      <w:r>
-        <w:t>regarding the state of the associated Modality Performed Procedure Step</w:t>
-      </w:r>
-      <w:r>
-        <w:t xml:space="preserve">. To receive the notifications generated by Subscriptions, the user agent must first open a Notification Connection between itself and the origin server using the Open Notification Connection </w:t>
-      </w:r>
-      <w:r>
-        <w:t>T</w:t>
-      </w:r>
-      <w:r>
         <w:t>ransaction; see Section 8.10.4.</w:t>
       </w:r>
     </w:p>
@@ -25988,7 +25823,7 @@
       <w:pPr>
         <w:pStyle w:val="Heading3"/>
       </w:pPr>
-      <w:bookmarkStart w:id="138" w:name="_Toc189227626"/>
+      <w:bookmarkStart w:id="136" w:name="_Toc189227626"/>
       <w:r>
         <w:t>X.7</w:t>
       </w:r>
@@ -25999,7 +25834,7 @@
         <w:tab/>
         <w:t>Request</w:t>
       </w:r>
-      <w:bookmarkEnd w:id="138"/>
+      <w:bookmarkEnd w:id="136"/>
     </w:p>
     <w:p>
       <w:r>
@@ -26187,9 +26022,8 @@
       <w:pPr>
         <w:pStyle w:val="Heading4"/>
       </w:pPr>
-      <w:bookmarkStart w:id="139" w:name="_Toc189227627"/>
-      <w:r>
-        <w:lastRenderedPageBreak/>
+      <w:bookmarkStart w:id="137" w:name="_Toc189227627"/>
+      <w:r>
         <w:t>X.7</w:t>
       </w:r>
       <w:r>
@@ -26199,7 +26033,7 @@
         <w:tab/>
         <w:t>Target Resources</w:t>
       </w:r>
-      <w:bookmarkEnd w:id="139"/>
+      <w:bookmarkEnd w:id="137"/>
     </w:p>
     <w:p>
       <w:r>
@@ -26222,7 +26056,7 @@
       <w:pPr>
         <w:pStyle w:val="Heading4"/>
       </w:pPr>
-      <w:bookmarkStart w:id="140" w:name="_Toc189227628"/>
+      <w:bookmarkStart w:id="138" w:name="_Toc189227628"/>
       <w:r>
         <w:t>X.7</w:t>
       </w:r>
@@ -26233,7 +26067,7 @@
         <w:tab/>
         <w:t>Query Parameters</w:t>
       </w:r>
-      <w:bookmarkEnd w:id="140"/>
+      <w:bookmarkEnd w:id="138"/>
     </w:p>
     <w:p>
       <w:r>
@@ -26250,6 +26084,7 @@
     </w:p>
     <w:p>
       <w:r>
+        <w:lastRenderedPageBreak/>
         <w:t>The user agent shall supply in the request Query Parameters as required in Table 8.3.4-1.</w:t>
       </w:r>
     </w:p>
@@ -26257,7 +26092,7 @@
       <w:pPr>
         <w:pStyle w:val="Heading4"/>
       </w:pPr>
-      <w:bookmarkStart w:id="141" w:name="_Toc189227629"/>
+      <w:bookmarkStart w:id="139" w:name="_Toc189227629"/>
       <w:r>
         <w:t>X.7</w:t>
       </w:r>
@@ -26268,7 +26103,7 @@
         <w:tab/>
         <w:t>Request Header Fields</w:t>
       </w:r>
-      <w:bookmarkEnd w:id="141"/>
+      <w:bookmarkEnd w:id="139"/>
     </w:p>
     <w:p>
       <w:r>
@@ -26604,7 +26439,7 @@
       <w:pPr>
         <w:pStyle w:val="Heading4"/>
       </w:pPr>
-      <w:bookmarkStart w:id="142" w:name="_Toc189227630"/>
+      <w:bookmarkStart w:id="140" w:name="_Toc189227630"/>
       <w:r>
         <w:t>X.7</w:t>
       </w:r>
@@ -26615,7 +26450,7 @@
         <w:tab/>
         <w:t>Request Payload</w:t>
       </w:r>
-      <w:bookmarkEnd w:id="142"/>
+      <w:bookmarkEnd w:id="140"/>
     </w:p>
     <w:p>
       <w:r>
@@ -26626,7 +26461,7 @@
       <w:pPr>
         <w:pStyle w:val="Heading3"/>
       </w:pPr>
-      <w:bookmarkStart w:id="143" w:name="_Toc189227631"/>
+      <w:bookmarkStart w:id="141" w:name="_Toc189227631"/>
       <w:r>
         <w:t>X.7</w:t>
       </w:r>
@@ -26637,7 +26472,7 @@
         <w:tab/>
         <w:t>Behavior</w:t>
       </w:r>
-      <w:bookmarkEnd w:id="143"/>
+      <w:bookmarkEnd w:id="141"/>
     </w:p>
     <w:p>
       <w:r>
@@ -26668,7 +26503,7 @@
       <w:pPr>
         <w:pStyle w:val="Heading3"/>
       </w:pPr>
-      <w:bookmarkStart w:id="144" w:name="_Toc189227632"/>
+      <w:bookmarkStart w:id="142" w:name="_Toc189227632"/>
       <w:r>
         <w:t>X.7</w:t>
       </w:r>
@@ -26679,7 +26514,7 @@
         <w:tab/>
         <w:t>Response</w:t>
       </w:r>
-      <w:bookmarkEnd w:id="144"/>
+      <w:bookmarkEnd w:id="142"/>
     </w:p>
     <w:p>
       <w:r>
@@ -26743,7 +26578,7 @@
       <w:pPr>
         <w:pStyle w:val="Heading4"/>
       </w:pPr>
-      <w:bookmarkStart w:id="145" w:name="_Toc189227633"/>
+      <w:bookmarkStart w:id="143" w:name="_Toc189227633"/>
       <w:r>
         <w:t>X.7</w:t>
       </w:r>
@@ -26754,7 +26589,7 @@
         <w:tab/>
         <w:t>Status Codes</w:t>
       </w:r>
-      <w:bookmarkEnd w:id="145"/>
+      <w:bookmarkEnd w:id="143"/>
     </w:p>
     <w:p>
       <w:r>
@@ -27123,8 +26958,9 @@
       <w:pPr>
         <w:pStyle w:val="Heading4"/>
       </w:pPr>
-      <w:bookmarkStart w:id="146" w:name="_Toc189227634"/>
-      <w:r>
+      <w:bookmarkStart w:id="144" w:name="_Toc189227634"/>
+      <w:r>
+        <w:lastRenderedPageBreak/>
         <w:t>X.7</w:t>
       </w:r>
       <w:r>
@@ -27134,7 +26970,7 @@
         <w:tab/>
         <w:t>Response Header Fields</w:t>
       </w:r>
-      <w:bookmarkEnd w:id="146"/>
+      <w:bookmarkEnd w:id="144"/>
     </w:p>
     <w:p>
       <w:r>
@@ -27464,7 +27300,7 @@
       <w:pPr>
         <w:pStyle w:val="Heading4"/>
       </w:pPr>
-      <w:bookmarkStart w:id="147" w:name="_Toc189227635"/>
+      <w:bookmarkStart w:id="145" w:name="_Toc189227635"/>
       <w:r>
         <w:t>X.7</w:t>
       </w:r>
@@ -27475,7 +27311,7 @@
         <w:tab/>
         <w:t>Response Payload</w:t>
       </w:r>
-      <w:bookmarkEnd w:id="147"/>
+      <w:bookmarkEnd w:id="145"/>
     </w:p>
     <w:p>
       <w:r>
@@ -27507,7 +27343,7 @@
       <w:pPr>
         <w:pStyle w:val="Heading2"/>
       </w:pPr>
-      <w:bookmarkStart w:id="148" w:name="_Toc189227636"/>
+      <w:bookmarkStart w:id="146" w:name="_Toc189227636"/>
       <w:r>
         <w:t>X.8</w:t>
       </w:r>
@@ -27523,7 +27359,7 @@
       <w:r>
         <w:t>Transaction</w:t>
       </w:r>
-      <w:bookmarkEnd w:id="148"/>
+      <w:bookmarkEnd w:id="146"/>
     </w:p>
     <w:p>
       <w:r>
@@ -27576,7 +27412,7 @@
       <w:pPr>
         <w:pStyle w:val="Heading3"/>
       </w:pPr>
-      <w:bookmarkStart w:id="149" w:name="_Toc189227637"/>
+      <w:bookmarkStart w:id="147" w:name="_Toc189227637"/>
       <w:r>
         <w:t>X.8</w:t>
       </w:r>
@@ -27587,7 +27423,7 @@
         <w:tab/>
         <w:t>Request</w:t>
       </w:r>
-      <w:bookmarkEnd w:id="149"/>
+      <w:bookmarkEnd w:id="147"/>
     </w:p>
     <w:p>
       <w:r>
@@ -27729,7 +27565,7 @@
       <w:pPr>
         <w:pStyle w:val="Heading4"/>
       </w:pPr>
-      <w:bookmarkStart w:id="150" w:name="_Toc189227638"/>
+      <w:bookmarkStart w:id="148" w:name="_Toc189227638"/>
       <w:r>
         <w:t>X.8</w:t>
       </w:r>
@@ -27740,7 +27576,7 @@
         <w:tab/>
         <w:t>Target Resources</w:t>
       </w:r>
-      <w:bookmarkEnd w:id="150"/>
+      <w:bookmarkEnd w:id="148"/>
     </w:p>
     <w:p>
       <w:r>
@@ -27763,7 +27599,7 @@
       <w:pPr>
         <w:pStyle w:val="Heading4"/>
       </w:pPr>
-      <w:bookmarkStart w:id="151" w:name="_Toc189227639"/>
+      <w:bookmarkStart w:id="149" w:name="_Toc189227639"/>
       <w:r>
         <w:t>X.8</w:t>
       </w:r>
@@ -27774,7 +27610,7 @@
         <w:tab/>
         <w:t>Query Parameters</w:t>
       </w:r>
-      <w:bookmarkEnd w:id="151"/>
+      <w:bookmarkEnd w:id="149"/>
     </w:p>
     <w:p>
       <w:r>
@@ -27798,7 +27634,7 @@
       <w:pPr>
         <w:pStyle w:val="Heading4"/>
       </w:pPr>
-      <w:bookmarkStart w:id="152" w:name="_Toc189227640"/>
+      <w:bookmarkStart w:id="150" w:name="_Toc189227640"/>
       <w:r>
         <w:t>X.8</w:t>
       </w:r>
@@ -27809,7 +27645,7 @@
         <w:tab/>
         <w:t>Request Header Fields</w:t>
       </w:r>
-      <w:bookmarkEnd w:id="152"/>
+      <w:bookmarkEnd w:id="150"/>
     </w:p>
     <w:p>
       <w:r>
@@ -27832,7 +27668,6 @@
     </w:p>
     <w:p>
       <w:r>
-        <w:lastRenderedPageBreak/>
         <w:t xml:space="preserve">The user agent shall supply in the request header fields as defined in Table </w:t>
       </w:r>
       <w:r>
@@ -28146,7 +27981,7 @@
       <w:pPr>
         <w:pStyle w:val="Heading4"/>
       </w:pPr>
-      <w:bookmarkStart w:id="153" w:name="_Toc189227641"/>
+      <w:bookmarkStart w:id="151" w:name="_Toc189227641"/>
       <w:r>
         <w:t>X.8</w:t>
       </w:r>
@@ -28157,7 +27992,7 @@
         <w:tab/>
         <w:t>Request Payload</w:t>
       </w:r>
-      <w:bookmarkEnd w:id="153"/>
+      <w:bookmarkEnd w:id="151"/>
     </w:p>
     <w:p>
       <w:r>
@@ -28168,7 +28003,7 @@
       <w:pPr>
         <w:pStyle w:val="Heading3"/>
       </w:pPr>
-      <w:bookmarkStart w:id="154" w:name="_Toc189227642"/>
+      <w:bookmarkStart w:id="152" w:name="_Toc189227642"/>
       <w:r>
         <w:t>X.8</w:t>
       </w:r>
@@ -28179,7 +28014,7 @@
         <w:tab/>
         <w:t>Behavior</w:t>
       </w:r>
-      <w:bookmarkEnd w:id="154"/>
+      <w:bookmarkEnd w:id="152"/>
     </w:p>
     <w:p>
       <w:r>
@@ -28199,7 +28034,7 @@
       <w:pPr>
         <w:pStyle w:val="Heading3"/>
       </w:pPr>
-      <w:bookmarkStart w:id="155" w:name="_Toc189227643"/>
+      <w:bookmarkStart w:id="153" w:name="_Toc189227643"/>
       <w:r>
         <w:t>X.8</w:t>
       </w:r>
@@ -28210,7 +28045,7 @@
         <w:tab/>
         <w:t>Response</w:t>
       </w:r>
-      <w:bookmarkEnd w:id="155"/>
+      <w:bookmarkEnd w:id="153"/>
     </w:p>
     <w:p>
       <w:r>
@@ -28272,7 +28107,7 @@
       <w:pPr>
         <w:pStyle w:val="Heading4"/>
       </w:pPr>
-      <w:bookmarkStart w:id="156" w:name="_Toc189227644"/>
+      <w:bookmarkStart w:id="154" w:name="_Toc189227644"/>
       <w:r>
         <w:t>X.8</w:t>
       </w:r>
@@ -28283,7 +28118,7 @@
         <w:tab/>
         <w:t>Status Codes</w:t>
       </w:r>
-      <w:bookmarkEnd w:id="156"/>
+      <w:bookmarkEnd w:id="154"/>
     </w:p>
     <w:p>
       <w:r>
@@ -28646,7 +28481,7 @@
       <w:pPr>
         <w:pStyle w:val="Heading4"/>
       </w:pPr>
-      <w:bookmarkStart w:id="157" w:name="_Toc189227645"/>
+      <w:bookmarkStart w:id="155" w:name="_Toc189227645"/>
       <w:r>
         <w:t>X.8</w:t>
       </w:r>
@@ -28657,7 +28492,7 @@
         <w:tab/>
         <w:t>Response Header Fields</w:t>
       </w:r>
-      <w:bookmarkEnd w:id="157"/>
+      <w:bookmarkEnd w:id="155"/>
     </w:p>
     <w:p>
       <w:r>
@@ -28684,7 +28519,6 @@
         <w:keepNext/>
       </w:pPr>
       <w:r>
-        <w:lastRenderedPageBreak/>
         <w:t xml:space="preserve">Table </w:t>
       </w:r>
       <w:r>
@@ -28981,6 +28815,7 @@
     <w:p/>
     <w:p>
       <w:r>
+        <w:lastRenderedPageBreak/>
         <w:t>All success responses shall also contain the Content Representation (see Section 8.4.2) and Payload header fields (see Section 8.4.3) with appropriate values.</w:t>
       </w:r>
     </w:p>
@@ -28988,7 +28823,7 @@
       <w:pPr>
         <w:pStyle w:val="Heading4"/>
       </w:pPr>
-      <w:bookmarkStart w:id="158" w:name="_Toc189227646"/>
+      <w:bookmarkStart w:id="156" w:name="_Toc189227646"/>
       <w:r>
         <w:t>X.8</w:t>
       </w:r>
@@ -28999,7 +28834,7 @@
         <w:tab/>
         <w:t>Response Payload</w:t>
       </w:r>
-      <w:bookmarkEnd w:id="158"/>
+      <w:bookmarkEnd w:id="156"/>
     </w:p>
     <w:p>
       <w:r>
@@ -29031,7 +28866,7 @@
       <w:pPr>
         <w:pStyle w:val="Heading2"/>
       </w:pPr>
-      <w:bookmarkStart w:id="159" w:name="_Toc189227647"/>
+      <w:bookmarkStart w:id="157" w:name="_Toc189227647"/>
       <w:r>
         <w:t>X.</w:t>
       </w:r>
@@ -29042,7 +28877,7 @@
         <w:tab/>
         <w:t>Modality Performed Procedure Step Event Reports</w:t>
       </w:r>
-      <w:bookmarkEnd w:id="159"/>
+      <w:bookmarkEnd w:id="157"/>
     </w:p>
     <w:p>
       <w:r>
@@ -29389,7 +29224,7 @@
       <w:pPr>
         <w:pStyle w:val="Heading1"/>
       </w:pPr>
-      <w:bookmarkStart w:id="160" w:name="_Toc189227648"/>
+      <w:bookmarkStart w:id="158" w:name="_Toc189227648"/>
       <w:r>
         <w:t>4</w:t>
       </w:r>
@@ -29399,7 +29234,7 @@
       <w:r>
         <w:t>Symbols and Abbreviated Terms</w:t>
       </w:r>
-      <w:bookmarkEnd w:id="160"/>
+      <w:bookmarkEnd w:id="158"/>
     </w:p>
     <w:p>
       <w:pPr>
@@ -29876,14 +29711,14 @@
       <w:pPr>
         <w:pStyle w:val="Heading4"/>
       </w:pPr>
-      <w:bookmarkStart w:id="161" w:name="_Toc189227649"/>
+      <w:bookmarkStart w:id="159" w:name="_Toc189227649"/>
       <w:r>
         <w:t xml:space="preserve">8.1.1.1 </w:t>
       </w:r>
       <w:r>
         <w:t>Method</w:t>
       </w:r>
-      <w:bookmarkEnd w:id="161"/>
+      <w:bookmarkEnd w:id="159"/>
     </w:p>
     <w:p>
       <w:pPr>
@@ -29936,21 +29771,21 @@
         <w:pStyle w:val="Instruction"/>
         <w:keepNext/>
       </w:pPr>
-      <w:commentRangeStart w:id="162"/>
+      <w:commentRangeStart w:id="160"/>
       <w:r>
         <w:t xml:space="preserve">Update Section </w:t>
       </w:r>
       <w:r>
         <w:t>8.3.4.3 Attributes Included in the Response</w:t>
       </w:r>
-      <w:commentRangeEnd w:id="162"/>
+      <w:commentRangeEnd w:id="160"/>
       <w:r>
         <w:rPr>
           <w:rStyle w:val="CommentReference"/>
           <w:b w:val="0"/>
           <w:i w:val="0"/>
         </w:rPr>
-        <w:commentReference w:id="162"/>
+        <w:commentReference w:id="160"/>
       </w:r>
     </w:p>
     <w:p>
@@ -29961,7 +29796,7 @@
           <w:b/>
         </w:rPr>
       </w:pPr>
-      <w:bookmarkStart w:id="163" w:name="_Toc189227650"/>
+      <w:bookmarkStart w:id="161" w:name="_Toc189227650"/>
       <w:r>
         <w:t>8.3.</w:t>
       </w:r>
@@ -29972,7 +29807,7 @@
         </w:rPr>
         <w:t>4.3 Attributes Included in the Response</w:t>
       </w:r>
-      <w:bookmarkEnd w:id="163"/>
+      <w:bookmarkEnd w:id="161"/>
     </w:p>
     <w:p>
       <w:r>
@@ -30099,8 +29934,8 @@
       <w:pPr>
         <w:pStyle w:val="Heading1"/>
       </w:pPr>
-      <w:bookmarkStart w:id="164" w:name="_Toc150508004"/>
-      <w:bookmarkStart w:id="165" w:name="_Toc189227651"/>
+      <w:bookmarkStart w:id="162" w:name="_Toc150508004"/>
+      <w:bookmarkStart w:id="163" w:name="_Toc189227651"/>
       <w:r>
         <w:t>B</w:t>
       </w:r>
@@ -30108,60 +29943,60 @@
         <w:tab/>
         <w:t>Examples (Informative)</w:t>
       </w:r>
+      <w:bookmarkEnd w:id="162"/>
+      <w:bookmarkEnd w:id="163"/>
+    </w:p>
+    <w:p>
+      <w:pPr>
+        <w:keepNext/>
+      </w:pPr>
+      <w:r>
+        <w:t>…</w:t>
+      </w:r>
+    </w:p>
+    <w:p>
+      <w:pPr>
+        <w:pStyle w:val="Heading2"/>
+      </w:pPr>
+      <w:bookmarkStart w:id="164" w:name="_Toc189227652"/>
+      <w:bookmarkStart w:id="165" w:name="_Toc150508005"/>
+      <w:r>
+        <w:t>B.</w:t>
+      </w:r>
+      <w:r>
+        <w:t>X</w:t>
+      </w:r>
+      <w:r>
+        <w:t>1</w:t>
+      </w:r>
+      <w:r>
+        <w:tab/>
+      </w:r>
+      <w:r>
+        <w:t xml:space="preserve">Searching </w:t>
+      </w:r>
+      <w:r>
+        <w:t>for Modality Scheduled Procedure Steps</w:t>
+      </w:r>
+      <w:r>
+        <w:t xml:space="preserve"> </w:t>
+      </w:r>
+      <w:r>
+        <w:t xml:space="preserve">using </w:t>
+      </w:r>
+      <w:r>
+        <w:t>JSON</w:t>
+      </w:r>
+      <w:r>
+        <w:t xml:space="preserve"> </w:t>
+      </w:r>
+      <w:r>
+        <w:t>Media</w:t>
+      </w:r>
+      <w:r>
+        <w:t xml:space="preserve"> Type</w:t>
+      </w:r>
       <w:bookmarkEnd w:id="164"/>
-      <w:bookmarkEnd w:id="165"/>
-    </w:p>
-    <w:p>
-      <w:pPr>
-        <w:keepNext/>
-      </w:pPr>
-      <w:r>
-        <w:t>…</w:t>
-      </w:r>
-    </w:p>
-    <w:p>
-      <w:pPr>
-        <w:pStyle w:val="Heading2"/>
-      </w:pPr>
-      <w:bookmarkStart w:id="166" w:name="_Toc189227652"/>
-      <w:bookmarkStart w:id="167" w:name="_Toc150508005"/>
-      <w:r>
-        <w:t>B.</w:t>
-      </w:r>
-      <w:r>
-        <w:t>X</w:t>
-      </w:r>
-      <w:r>
-        <w:t>1</w:t>
-      </w:r>
-      <w:r>
-        <w:tab/>
-      </w:r>
-      <w:r>
-        <w:t xml:space="preserve">Searching </w:t>
-      </w:r>
-      <w:r>
-        <w:t>for Modality Scheduled Procedure Steps</w:t>
-      </w:r>
-      <w:r>
-        <w:t xml:space="preserve"> </w:t>
-      </w:r>
-      <w:r>
-        <w:t xml:space="preserve">using </w:t>
-      </w:r>
-      <w:r>
-        <w:t>JSON</w:t>
-      </w:r>
-      <w:r>
-        <w:t xml:space="preserve"> </w:t>
-      </w:r>
-      <w:r>
-        <w:t>Media</w:t>
-      </w:r>
-      <w:r>
-        <w:t xml:space="preserve"> Type</w:t>
-      </w:r>
-      <w:bookmarkEnd w:id="166"/>
     </w:p>
     <w:p>
       <w:r>
@@ -30265,7 +30100,7 @@
           <w:lang w:val="en" w:eastAsia="de-DE"/>
         </w:rPr>
       </w:pPr>
-      <w:bookmarkStart w:id="168" w:name="idp105553339757055"/>
+      <w:bookmarkStart w:id="166" w:name="idp105553339757055"/>
       <w:r>
         <w:rPr>
           <w:rFonts w:ascii="Noto Sans Mono ExtraCondensed M" w:hAnsi="Noto Sans Mono ExtraCondensed M" w:cs="Noto Sans Mono ExtraCondensed M"/>
@@ -30472,7 +30307,7 @@
         </w:rPr>
         <w:br/>
       </w:r>
-      <w:bookmarkEnd w:id="168"/>
+      <w:bookmarkEnd w:id="166"/>
       <w:r>
         <w:rPr>
           <w:rFonts w:ascii="Noto Sans Mono ExtraCondensed M" w:hAnsi="Noto Sans Mono ExtraCondensed M" w:cs="Noto Sans Mono ExtraCondensed M"/>
@@ -32185,7 +32020,7 @@
       <w:pPr>
         <w:pStyle w:val="Heading2"/>
       </w:pPr>
-      <w:bookmarkStart w:id="169" w:name="_Toc189227653"/>
+      <w:bookmarkStart w:id="167" w:name="_Toc189227653"/>
       <w:r>
         <w:t>B.X</w:t>
       </w:r>
@@ -32208,7 +32043,7 @@
       <w:r>
         <w:t xml:space="preserve"> Content Type</w:t>
       </w:r>
-      <w:bookmarkEnd w:id="169"/>
+      <w:bookmarkEnd w:id="167"/>
     </w:p>
     <w:p>
       <w:r>
@@ -33360,12 +33195,18 @@
       <w:pPr>
         <w:spacing w:after="0"/>
         <w:rPr>
+          <w:lang w:val="en"/>
+        </w:rPr>
+      </w:pPr>
+      <w:r>
+        <w:rPr>
           <w:rFonts w:ascii="Noto Sans Mono ExtraCondensed M" w:hAnsi="Noto Sans Mono ExtraCondensed M" w:cs="Noto Sans Mono ExtraCondensed M"/>
           <w:sz w:val="18"/>
           <w:szCs w:val="18"/>
           <w:lang w:val="en" w:eastAsia="de-DE"/>
         </w:rPr>
-      </w:pPr>
+        <w:t>HTTP/1.1 200 OK</w:t>
+      </w:r>
       <w:r>
         <w:rPr>
           <w:rFonts w:ascii="Noto Sans Mono ExtraCondensed M" w:hAnsi="Noto Sans Mono ExtraCondensed M" w:cs="Noto Sans Mono ExtraCondensed M"/>
@@ -33373,79 +33214,14 @@
           <w:szCs w:val="18"/>
           <w:lang w:val="en" w:eastAsia="de-DE"/>
         </w:rPr>
-        <w:t>HTTP/1.1 200 OK</w:t>
-      </w:r>
-      <w:r>
-        <w:rPr>
-          <w:rFonts w:ascii="Noto Sans Mono ExtraCondensed M" w:hAnsi="Noto Sans Mono ExtraCondensed M" w:cs="Noto Sans Mono ExtraCondensed M"/>
-          <w:sz w:val="18"/>
-          <w:szCs w:val="18"/>
-          <w:lang w:val="en" w:eastAsia="de-DE"/>
-        </w:rPr>
         <w:br/>
-        <w:t>Content-Length: 1191</w:t>
-      </w:r>
-    </w:p>
-    <w:p>
-      <w:pPr>
-        <w:tabs>
-          <w:tab w:val="clear" w:pos="720"/>
-        </w:tabs>
-        <w:overflowPunct/>
-        <w:autoSpaceDE/>
-        <w:autoSpaceDN/>
-        <w:adjustRightInd/>
-        <w:spacing w:after="0"/>
-        <w:textAlignment w:val="auto"/>
-        <w:rPr>
-          <w:rFonts w:ascii="Noto Sans Mono ExtraCondensed M" w:hAnsi="Noto Sans Mono ExtraCondensed M" w:cs="Noto Sans Mono ExtraCondensed M"/>
-          <w:color w:val="000000"/>
-          <w:sz w:val="18"/>
-          <w:lang w:val="en" w:eastAsia="de-DE"/>
-        </w:rPr>
-      </w:pPr>
-      <w:r>
-        <w:rPr>
-          <w:rFonts w:ascii="Noto Sans Mono ExtraCondensed M" w:hAnsi="Noto Sans Mono ExtraCondensed M" w:cs="Noto Sans Mono ExtraCondensed M"/>
-          <w:color w:val="000000"/>
-          <w:sz w:val="18"/>
-          <w:lang w:val="en" w:eastAsia="de-DE"/>
-        </w:rPr>
-        <w:t>Content-Type: application/</w:t>
-      </w:r>
-      <w:proofErr w:type="spellStart"/>
-      <w:r>
-        <w:rPr>
-          <w:rFonts w:ascii="Noto Sans Mono ExtraCondensed M" w:hAnsi="Noto Sans Mono ExtraCondensed M" w:cs="Noto Sans Mono ExtraCondensed M"/>
-          <w:color w:val="000000"/>
-          <w:sz w:val="18"/>
-          <w:lang w:val="en" w:eastAsia="de-DE"/>
-        </w:rPr>
-        <w:t>dicom+json</w:t>
-      </w:r>
-      <w:proofErr w:type="spellEnd"/>
-      <w:r>
-        <w:rPr>
-          <w:rFonts w:ascii="Noto Sans Mono ExtraCondensed M" w:hAnsi="Noto Sans Mono ExtraCondensed M" w:cs="Noto Sans Mono ExtraCondensed M"/>
-          <w:color w:val="000000"/>
-          <w:sz w:val="18"/>
-          <w:lang w:val="en" w:eastAsia="de-DE"/>
-        </w:rPr>
-        <w:t>; charset=utf-8</w:t>
-      </w:r>
-    </w:p>
-    <w:p>
-      <w:pPr>
-        <w:rPr>
-          <w:lang w:val="en"/>
-        </w:rPr>
-      </w:pPr>
+      </w:r>
     </w:p>
     <w:p>
       <w:pPr>
         <w:pStyle w:val="Heading2"/>
       </w:pPr>
-      <w:bookmarkStart w:id="170" w:name="_Toc189227654"/>
+      <w:bookmarkStart w:id="168" w:name="_Toc189227654"/>
       <w:r>
         <w:t>B.X3</w:t>
       </w:r>
@@ -33482,7 +33258,7 @@
       <w:r>
         <w:t xml:space="preserve"> Content Type</w:t>
       </w:r>
-      <w:bookmarkEnd w:id="170"/>
+      <w:bookmarkEnd w:id="168"/>
     </w:p>
     <w:p>
       <w:r>
@@ -33629,7 +33405,6 @@
           <w:sz w:val="17"/>
           <w:szCs w:val="17"/>
         </w:rPr>
-        <w:lastRenderedPageBreak/>
         <w:t>…</w:t>
       </w:r>
       <w:r>
@@ -33975,6 +33750,7 @@
           <w:szCs w:val="17"/>
           <w:lang w:val="en" w:eastAsia="de-DE"/>
         </w:rPr>
+        <w:lastRenderedPageBreak/>
         <w:t xml:space="preserve">   </w:t>
       </w:r>
       <w:r>
@@ -35245,10 +35021,35 @@
       </w:r>
     </w:p>
     <w:p>
+      <w:r>
+        <w:t>A successful response to the request will be something like</w:t>
+      </w:r>
+    </w:p>
+    <w:p>
+      <w:r>
+        <w:rPr>
+          <w:rFonts w:ascii="Noto Sans Mono ExtraCondensed M" w:hAnsi="Noto Sans Mono ExtraCondensed M" w:cs="Noto Sans Mono ExtraCondensed M"/>
+          <w:sz w:val="18"/>
+          <w:szCs w:val="18"/>
+          <w:lang w:val="en" w:eastAsia="de-DE"/>
+        </w:rPr>
+        <w:t>HTTP/1.1 200 OK</w:t>
+      </w:r>
+      <w:r>
+        <w:rPr>
+          <w:rFonts w:ascii="Noto Sans Mono ExtraCondensed M" w:hAnsi="Noto Sans Mono ExtraCondensed M" w:cs="Noto Sans Mono ExtraCondensed M"/>
+          <w:sz w:val="18"/>
+          <w:szCs w:val="18"/>
+          <w:lang w:val="en" w:eastAsia="de-DE"/>
+        </w:rPr>
+        <w:br/>
+      </w:r>
+    </w:p>
+    <w:p>
       <w:pPr>
         <w:pStyle w:val="Note"/>
       </w:pPr>
-      <w:commentRangeStart w:id="171"/>
+      <w:commentRangeStart w:id="169"/>
       <w:r>
         <w:t>Note</w:t>
       </w:r>
@@ -35318,12 +35119,12 @@
       <w:r>
         <w:t>.</w:t>
       </w:r>
-      <w:commentRangeEnd w:id="171"/>
+      <w:commentRangeEnd w:id="169"/>
       <w:r>
         <w:rPr>
           <w:rStyle w:val="CommentReference"/>
         </w:rPr>
-        <w:commentReference w:id="171"/>
+        <w:commentReference w:id="169"/>
       </w:r>
     </w:p>
     <w:p/>
@@ -35331,7 +35132,7 @@
       <w:pPr>
         <w:pStyle w:val="Heading2"/>
       </w:pPr>
-      <w:bookmarkStart w:id="172" w:name="_Toc189227655"/>
+      <w:bookmarkStart w:id="170" w:name="_Toc189227655"/>
       <w:r>
         <w:t>B.X4</w:t>
       </w:r>
@@ -35359,7 +35160,7 @@
       <w:r>
         <w:t xml:space="preserve"> Content Type</w:t>
       </w:r>
-      <w:bookmarkEnd w:id="172"/>
+      <w:bookmarkEnd w:id="170"/>
     </w:p>
     <w:p>
       <w:r>
@@ -35756,28 +35557,28 @@
     <w:p>
       <w:r>
         <w:rPr>
-          <w:highlight w:val="yellow"/>
-        </w:rPr>
-        <w:t xml:space="preserve">TBS </w:t>
-      </w:r>
-      <w:r>
-        <w:rPr>
-          <w:highlight w:val="yellow"/>
-        </w:rPr>
-        <w:t xml:space="preserve">JM </w:t>
-      </w:r>
-      <w:r>
-        <w:rPr>
-          <w:highlight w:val="yellow"/>
-        </w:rPr>
-        <w:t>copy from repo</w:t>
+          <w:rFonts w:ascii="Noto Sans Mono ExtraCondensed M" w:hAnsi="Noto Sans Mono ExtraCondensed M" w:cs="Noto Sans Mono ExtraCondensed M"/>
+          <w:sz w:val="18"/>
+          <w:szCs w:val="18"/>
+          <w:lang w:val="en" w:eastAsia="de-DE"/>
+        </w:rPr>
+        <w:t>HTTP/1.1 200 OK</w:t>
+      </w:r>
+      <w:r>
+        <w:rPr>
+          <w:rFonts w:ascii="Noto Sans Mono ExtraCondensed M" w:hAnsi="Noto Sans Mono ExtraCondensed M" w:cs="Noto Sans Mono ExtraCondensed M"/>
+          <w:sz w:val="18"/>
+          <w:szCs w:val="18"/>
+          <w:lang w:val="en" w:eastAsia="de-DE"/>
+        </w:rPr>
+        <w:br/>
       </w:r>
     </w:p>
     <w:p>
       <w:pPr>
         <w:pStyle w:val="Heading2"/>
       </w:pPr>
-      <w:bookmarkStart w:id="173" w:name="_Toc189227656"/>
+      <w:bookmarkStart w:id="171" w:name="_Toc189227656"/>
       <w:r>
         <w:lastRenderedPageBreak/>
         <w:t>B.X5</w:t>
@@ -35800,7 +35601,7 @@
       <w:r>
         <w:t xml:space="preserve"> Media and Content Type</w:t>
       </w:r>
-      <w:bookmarkEnd w:id="173"/>
+      <w:bookmarkEnd w:id="171"/>
     </w:p>
     <w:p>
       <w:r>
@@ -35855,8 +35656,8 @@
       <w:pPr>
         <w:pStyle w:val="Heading2"/>
       </w:pPr>
-      <w:bookmarkStart w:id="174" w:name="_Toc189227657"/>
-      <w:bookmarkEnd w:id="167"/>
+      <w:bookmarkStart w:id="172" w:name="_Toc189227657"/>
+      <w:bookmarkEnd w:id="165"/>
       <w:r>
         <w:t>B.X</w:t>
       </w:r>
@@ -35884,7 +35685,7 @@
       <w:r>
         <w:t>Worklist</w:t>
       </w:r>
-      <w:bookmarkEnd w:id="174"/>
+      <w:bookmarkEnd w:id="172"/>
     </w:p>
     <w:p>
       <w:r>
@@ -36112,7 +35913,7 @@
       <w:pPr>
         <w:pStyle w:val="Heading2"/>
       </w:pPr>
-      <w:bookmarkStart w:id="175" w:name="_Toc189227658"/>
+      <w:bookmarkStart w:id="173" w:name="_Toc189227658"/>
       <w:r>
         <w:t>B.X</w:t>
       </w:r>
@@ -36140,7 +35941,7 @@
       <w:r>
         <w:t>Performed Procedure Step</w:t>
       </w:r>
-      <w:bookmarkEnd w:id="175"/>
+      <w:bookmarkEnd w:id="173"/>
     </w:p>
     <w:p>
       <w:r>
@@ -36164,7 +35965,7 @@
       <w:pPr>
         <w:pStyle w:val="Heading3"/>
       </w:pPr>
-      <w:bookmarkStart w:id="176" w:name="_Toc189227659"/>
+      <w:bookmarkStart w:id="174" w:name="_Toc189227659"/>
       <w:r>
         <w:t>B.X</w:t>
       </w:r>
@@ -36178,7 +35979,7 @@
         <w:tab/>
         <w:t>Create</w:t>
       </w:r>
-      <w:bookmarkEnd w:id="176"/>
+      <w:bookmarkEnd w:id="174"/>
     </w:p>
     <w:p>
       <w:r>
@@ -36387,7 +36188,7 @@
       <w:pPr>
         <w:pStyle w:val="Heading3"/>
       </w:pPr>
-      <w:bookmarkStart w:id="177" w:name="_Toc189227660"/>
+      <w:bookmarkStart w:id="175" w:name="_Toc189227660"/>
       <w:r>
         <w:t>B.X7</w:t>
       </w:r>
@@ -36401,7 +36202,7 @@
         <w:tab/>
         <w:t>Update</w:t>
       </w:r>
-      <w:bookmarkEnd w:id="177"/>
+      <w:bookmarkEnd w:id="175"/>
     </w:p>
     <w:p>
       <w:r>
@@ -36547,7 +36348,7 @@
       <w:pPr>
         <w:pStyle w:val="Heading3"/>
       </w:pPr>
-      <w:bookmarkStart w:id="178" w:name="_Toc189227661"/>
+      <w:bookmarkStart w:id="176" w:name="_Toc189227661"/>
       <w:r>
         <w:t>B.X7</w:t>
       </w:r>
@@ -36558,7 +36359,7 @@
         <w:tab/>
         <w:t>Retrieve</w:t>
       </w:r>
-      <w:bookmarkEnd w:id="178"/>
+      <w:bookmarkEnd w:id="176"/>
     </w:p>
     <w:p>
       <w:r>
@@ -36728,7 +36529,7 @@
       <w:pPr>
         <w:pStyle w:val="Heading3"/>
       </w:pPr>
-      <w:bookmarkStart w:id="179" w:name="_Toc189227662"/>
+      <w:bookmarkStart w:id="177" w:name="_Toc189227662"/>
       <w:r>
         <w:t>B.X7</w:t>
       </w:r>
@@ -36744,7 +36545,7 @@
       <w:r>
         <w:t>y</w:t>
       </w:r>
-      <w:bookmarkEnd w:id="179"/>
+      <w:bookmarkEnd w:id="177"/>
     </w:p>
     <w:p>
       <w:r>
@@ -36827,7 +36628,7 @@
       <w:pPr>
         <w:pStyle w:val="Heading1"/>
       </w:pPr>
-      <w:bookmarkStart w:id="180" w:name="_Toc189227663"/>
+      <w:bookmarkStart w:id="178" w:name="_Toc189227663"/>
       <w:r>
         <w:t>H</w:t>
       </w:r>
@@ -36837,7 +36638,7 @@
       <w:r>
         <w:t>Capabilities Description</w:t>
       </w:r>
-      <w:bookmarkEnd w:id="180"/>
+      <w:bookmarkEnd w:id="178"/>
     </w:p>
     <w:tbl>
       <w:tblPr>
@@ -38564,8 +38365,8 @@
       <w:pPr>
         <w:pStyle w:val="Heading2"/>
       </w:pPr>
-      <w:bookmarkStart w:id="181" w:name="_Toc150508014"/>
-      <w:bookmarkStart w:id="182" w:name="_Toc189227664"/>
+      <w:bookmarkStart w:id="179" w:name="_Toc150508014"/>
+      <w:bookmarkStart w:id="180" w:name="_Toc189227664"/>
       <w:r>
         <w:t>N</w:t>
       </w:r>
@@ -38576,6 +38377,30 @@
         <w:tab/>
         <w:t>Overview</w:t>
       </w:r>
+      <w:bookmarkEnd w:id="179"/>
+      <w:bookmarkEnd w:id="180"/>
+    </w:p>
+    <w:p>
+      <w:r>
+        <w:t>…</w:t>
+      </w:r>
+    </w:p>
+    <w:p>
+      <w:pPr>
+        <w:pStyle w:val="Heading3"/>
+      </w:pPr>
+      <w:bookmarkStart w:id="181" w:name="_Toc150508015"/>
+      <w:bookmarkStart w:id="182" w:name="_Toc189227665"/>
+      <w:r>
+        <w:t>N</w:t>
+      </w:r>
+      <w:r>
+        <w:t>.1.3</w:t>
+      </w:r>
+      <w:r>
+        <w:tab/>
+        <w:t>DICOM Web Services</w:t>
+      </w:r>
       <w:bookmarkEnd w:id="181"/>
       <w:bookmarkEnd w:id="182"/>
     </w:p>
@@ -38586,178 +38411,154 @@
     </w:p>
     <w:p>
       <w:pPr>
-        <w:pStyle w:val="Heading3"/>
-      </w:pPr>
-      <w:bookmarkStart w:id="183" w:name="_Toc150508015"/>
-      <w:bookmarkStart w:id="184" w:name="_Toc189227665"/>
+        <w:pStyle w:val="Heading4"/>
+      </w:pPr>
+      <w:bookmarkStart w:id="183" w:name="_Toc150508016"/>
+      <w:bookmarkStart w:id="184" w:name="_Toc189227666"/>
       <w:r>
         <w:t>N</w:t>
       </w:r>
       <w:r>
-        <w:t>.1.3</w:t>
+        <w:t>.1.3.</w:t>
+      </w:r>
+      <w:r>
+        <w:t>Y</w:t>
       </w:r>
       <w:r>
         <w:tab/>
-        <w:t>DICOM Web Services</w:t>
+      </w:r>
+      <w:r>
+        <w:t xml:space="preserve">Modality </w:t>
+      </w:r>
+      <w:r>
+        <w:t>Worklist</w:t>
+      </w:r>
+      <w:r>
+        <w:t xml:space="preserve"> </w:t>
+      </w:r>
+      <w:r>
+        <w:t>Service</w:t>
       </w:r>
       <w:bookmarkEnd w:id="183"/>
       <w:bookmarkEnd w:id="184"/>
     </w:p>
     <w:p>
       <w:r>
-        <w:t>…</w:t>
-      </w:r>
-    </w:p>
-    <w:p>
-      <w:pPr>
-        <w:pStyle w:val="Heading4"/>
-      </w:pPr>
-      <w:bookmarkStart w:id="185" w:name="_Toc150508016"/>
-      <w:bookmarkStart w:id="186" w:name="_Toc189227666"/>
-      <w:r>
-        <w:t>N</w:t>
-      </w:r>
-      <w:r>
-        <w:t>.1.3.</w:t>
+        <w:t>Table N.1.3.</w:t>
       </w:r>
       <w:r>
         <w:t>Y</w:t>
       </w:r>
       <w:r>
-        <w:tab/>
+        <w:t>-1</w:t>
+      </w:r>
+      <w:r>
+        <w:t xml:space="preserve"> lists details on the support of the </w:t>
       </w:r>
       <w:r>
         <w:t xml:space="preserve">Modality </w:t>
       </w:r>
       <w:r>
-        <w:t>Worklist</w:t>
-      </w:r>
-      <w:r>
+        <w:t xml:space="preserve">Worklist </w:t>
+      </w:r>
+      <w:r>
+        <w:t>Service.</w:t>
+      </w:r>
+    </w:p>
+    <w:p>
+      <w:pPr>
+        <w:pStyle w:val="TemplateInstruction"/>
+      </w:pPr>
+      <w:r>
+        <w:t xml:space="preserve">[Complete </w:t>
+      </w:r>
+      <w:r>
+        <w:t>Table N.1.3.</w:t>
+      </w:r>
+      <w:r>
+        <w:t>Y</w:t>
+      </w:r>
+      <w:r>
+        <w:t>-1</w:t>
+      </w:r>
+      <w:r>
+        <w:t xml:space="preserve"> to indicate support for the </w:t>
+      </w:r>
+      <w:r>
+        <w:t xml:space="preserve">Modality </w:t>
+      </w:r>
+      <w:r>
+        <w:t xml:space="preserve">Worklist </w:t>
+      </w:r>
+      <w:r>
+        <w:t>Web Service]</w:t>
+      </w:r>
+    </w:p>
+    <w:p>
+      <w:pPr>
+        <w:pStyle w:val="TableTitle"/>
+        <w:rPr>
+          <w:rFonts w:cs="Arial"/>
+        </w:rPr>
+      </w:pPr>
+      <w:bookmarkStart w:id="185" w:name="_Ref72392990"/>
+      <w:bookmarkStart w:id="186" w:name="_Ref72321564"/>
+      <w:r>
+        <w:rPr>
+          <w:rFonts w:cs="Arial"/>
+        </w:rPr>
+        <w:t>Table</w:t>
+      </w:r>
+      <w:r>
+        <w:rPr>
+          <w:rFonts w:cs="Arial"/>
+        </w:rPr>
+        <w:t xml:space="preserve"> N.1.3.</w:t>
+      </w:r>
+      <w:r>
+        <w:rPr>
+          <w:rFonts w:cs="Arial"/>
+        </w:rPr>
+        <w:t>Y</w:t>
+      </w:r>
+      <w:r>
+        <w:rPr>
+          <w:rFonts w:cs="Arial"/>
+        </w:rPr>
+        <w:noBreakHyphen/>
+      </w:r>
+      <w:bookmarkEnd w:id="185"/>
+      <w:r>
+        <w:rPr>
+          <w:rFonts w:cs="Arial"/>
+        </w:rPr>
+        <w:t>1</w:t>
+      </w:r>
+      <w:r>
+        <w:rPr>
+          <w:rFonts w:cs="Arial"/>
+        </w:rPr>
         <w:t xml:space="preserve"> </w:t>
       </w:r>
       <w:r>
+        <w:rPr>
+          <w:rFonts w:cs="Arial"/>
+        </w:rPr>
+        <w:t xml:space="preserve">Modality </w:t>
+      </w:r>
+      <w:r>
+        <w:rPr>
+          <w:rFonts w:cs="Arial"/>
+        </w:rPr>
+        <w:t xml:space="preserve">Worklist </w:t>
+      </w:r>
+      <w:r>
+        <w:rPr>
+          <w:rFonts w:cs="Arial"/>
+        </w:rPr>
         <w:t>Service</w:t>
       </w:r>
-      <w:bookmarkEnd w:id="185"/>
       <w:bookmarkEnd w:id="186"/>
-    </w:p>
-    <w:p>
-      <w:r>
-        <w:t>Table N.1.3.</w:t>
-      </w:r>
-      <w:r>
-        <w:t>Y</w:t>
-      </w:r>
-      <w:r>
-        <w:t>-1</w:t>
-      </w:r>
-      <w:r>
-        <w:t xml:space="preserve"> lists details on the support of the </w:t>
-      </w:r>
-      <w:r>
-        <w:t xml:space="preserve">Modality </w:t>
-      </w:r>
-      <w:r>
-        <w:t xml:space="preserve">Worklist </w:t>
-      </w:r>
-      <w:r>
-        <w:t>Service.</w:t>
-      </w:r>
-    </w:p>
-    <w:p>
-      <w:pPr>
-        <w:pStyle w:val="TemplateInstruction"/>
-      </w:pPr>
-      <w:r>
-        <w:t xml:space="preserve">[Complete </w:t>
-      </w:r>
-      <w:r>
-        <w:t>Table N.1.3.</w:t>
-      </w:r>
-      <w:r>
-        <w:t>Y</w:t>
-      </w:r>
-      <w:r>
-        <w:t>-1</w:t>
-      </w:r>
-      <w:r>
-        <w:t xml:space="preserve"> to indicate support for the </w:t>
-      </w:r>
-      <w:r>
-        <w:t xml:space="preserve">Modality </w:t>
-      </w:r>
-      <w:r>
-        <w:t xml:space="preserve">Worklist </w:t>
-      </w:r>
-      <w:r>
-        <w:t>Web Service]</w:t>
-      </w:r>
-    </w:p>
-    <w:p>
-      <w:pPr>
-        <w:pStyle w:val="TableTitle"/>
-        <w:rPr>
-          <w:rFonts w:cs="Arial"/>
-        </w:rPr>
-      </w:pPr>
-      <w:bookmarkStart w:id="187" w:name="_Ref72392990"/>
-      <w:bookmarkStart w:id="188" w:name="_Ref72321564"/>
-      <w:r>
-        <w:rPr>
-          <w:rFonts w:cs="Arial"/>
-        </w:rPr>
-        <w:t>Table</w:t>
-      </w:r>
-      <w:r>
-        <w:rPr>
-          <w:rFonts w:cs="Arial"/>
-        </w:rPr>
-        <w:t xml:space="preserve"> N.1.3.</w:t>
-      </w:r>
-      <w:r>
-        <w:rPr>
-          <w:rFonts w:cs="Arial"/>
-        </w:rPr>
-        <w:t>Y</w:t>
-      </w:r>
-      <w:r>
-        <w:rPr>
-          <w:rFonts w:cs="Arial"/>
-        </w:rPr>
-        <w:noBreakHyphen/>
-      </w:r>
-      <w:bookmarkEnd w:id="187"/>
-      <w:r>
-        <w:rPr>
-          <w:rFonts w:cs="Arial"/>
-        </w:rPr>
-        <w:t>1</w:t>
-      </w:r>
-      <w:r>
-        <w:rPr>
-          <w:rFonts w:cs="Arial"/>
-        </w:rPr>
-        <w:t xml:space="preserve"> </w:t>
-      </w:r>
-      <w:r>
-        <w:rPr>
-          <w:rFonts w:cs="Arial"/>
-        </w:rPr>
-        <w:t xml:space="preserve">Modality </w:t>
-      </w:r>
-      <w:r>
-        <w:rPr>
-          <w:rFonts w:cs="Arial"/>
-        </w:rPr>
-        <w:t xml:space="preserve">Worklist </w:t>
-      </w:r>
-      <w:r>
-        <w:rPr>
-          <w:rFonts w:cs="Arial"/>
-        </w:rPr>
-        <w:t>Service</w:t>
-      </w:r>
-      <w:bookmarkEnd w:id="188"/>
     </w:p>
     <w:tbl>
       <w:tblPr>
@@ -38996,7 +38797,7 @@
       <w:pPr>
         <w:pStyle w:val="Heading4"/>
       </w:pPr>
-      <w:bookmarkStart w:id="189" w:name="_Toc189227667"/>
+      <w:bookmarkStart w:id="187" w:name="_Toc189227667"/>
       <w:r>
         <w:t>N</w:t>
       </w:r>
@@ -39021,7 +38822,7 @@
       <w:r>
         <w:t>Service</w:t>
       </w:r>
-      <w:bookmarkEnd w:id="189"/>
+      <w:bookmarkEnd w:id="187"/>
     </w:p>
     <w:p>
       <w:r>
@@ -39769,11 +39570,11 @@
       <w:pPr>
         <w:pStyle w:val="Heading2"/>
       </w:pPr>
-      <w:bookmarkStart w:id="190" w:name="_Ref65670722"/>
-      <w:bookmarkStart w:id="191" w:name="_Ref65670732"/>
-      <w:bookmarkStart w:id="192" w:name="_Toc114129338"/>
-      <w:bookmarkStart w:id="193" w:name="_Toc150508017"/>
-      <w:bookmarkStart w:id="194" w:name="_Toc189227668"/>
+      <w:bookmarkStart w:id="188" w:name="_Ref65670722"/>
+      <w:bookmarkStart w:id="189" w:name="_Ref65670732"/>
+      <w:bookmarkStart w:id="190" w:name="_Toc114129338"/>
+      <w:bookmarkStart w:id="191" w:name="_Toc150508017"/>
+      <w:bookmarkStart w:id="192" w:name="_Toc189227668"/>
       <w:r>
         <w:t>N</w:t>
       </w:r>
@@ -39784,11 +39585,37 @@
         <w:tab/>
         <w:t>Service and Interoperability Description</w:t>
       </w:r>
+      <w:bookmarkEnd w:id="188"/>
+      <w:bookmarkEnd w:id="189"/>
       <w:bookmarkEnd w:id="190"/>
       <w:bookmarkEnd w:id="191"/>
       <w:bookmarkEnd w:id="192"/>
+    </w:p>
+    <w:p>
+      <w:r>
+        <w:t>…</w:t>
+      </w:r>
+    </w:p>
+    <w:p>
+      <w:pPr>
+        <w:pStyle w:val="Heading3"/>
+      </w:pPr>
+      <w:bookmarkStart w:id="193" w:name="_Toc114129396"/>
+      <w:bookmarkStart w:id="194" w:name="_Toc150508018"/>
+      <w:bookmarkStart w:id="195" w:name="_Toc189227669"/>
+      <w:r>
+        <w:t>N</w:t>
+      </w:r>
+      <w:r>
+        <w:t>.5.3</w:t>
+      </w:r>
+      <w:r>
+        <w:tab/>
+        <w:t>Supported DICOM Web Services</w:t>
+      </w:r>
       <w:bookmarkEnd w:id="193"/>
       <w:bookmarkEnd w:id="194"/>
+      <w:bookmarkEnd w:id="195"/>
     </w:p>
     <w:p>
       <w:r>
@@ -39797,38 +39624,123 @@
     </w:p>
     <w:p>
       <w:pPr>
-        <w:pStyle w:val="Heading3"/>
-      </w:pPr>
-      <w:bookmarkStart w:id="195" w:name="_Toc114129396"/>
-      <w:bookmarkStart w:id="196" w:name="_Toc150508018"/>
-      <w:bookmarkStart w:id="197" w:name="_Toc189227669"/>
+        <w:pStyle w:val="Heading4"/>
+      </w:pPr>
+      <w:bookmarkStart w:id="196" w:name="_Toc114129407"/>
+      <w:bookmarkStart w:id="197" w:name="_Toc150508019"/>
+      <w:bookmarkStart w:id="198" w:name="_Toc189227670"/>
       <w:r>
         <w:t>N</w:t>
       </w:r>
       <w:r>
-        <w:t>.5.3</w:t>
+        <w:t>.5.3.</w:t>
+      </w:r>
+      <w:r>
+        <w:t>Y</w:t>
       </w:r>
       <w:r>
         <w:tab/>
-        <w:t>Supported DICOM Web Services</w:t>
-      </w:r>
-      <w:bookmarkEnd w:id="195"/>
+      </w:r>
+      <w:r>
+        <w:t xml:space="preserve">Modality </w:t>
+      </w:r>
+      <w:r>
+        <w:t>Worklist</w:t>
+      </w:r>
+      <w:r>
+        <w:t xml:space="preserve"> </w:t>
+      </w:r>
+      <w:r>
+        <w:t>Web Service</w:t>
+      </w:r>
       <w:bookmarkEnd w:id="196"/>
       <w:bookmarkEnd w:id="197"/>
-    </w:p>
-    <w:p>
-      <w:r>
-        <w:t>…</w:t>
-      </w:r>
-    </w:p>
-    <w:p>
-      <w:pPr>
-        <w:pStyle w:val="Heading4"/>
-      </w:pPr>
-      <w:bookmarkStart w:id="198" w:name="_Toc114129407"/>
-      <w:bookmarkStart w:id="199" w:name="_Toc150508019"/>
-      <w:bookmarkStart w:id="200" w:name="_Toc189227670"/>
-      <w:r>
+      <w:bookmarkEnd w:id="198"/>
+    </w:p>
+    <w:p>
+      <w:pPr>
+        <w:rPr>
+          <w:rFonts w:cs="Arial"/>
+        </w:rPr>
+      </w:pPr>
+      <w:r>
+        <w:t xml:space="preserve">This section provides details regarding the </w:t>
+      </w:r>
+      <w:r>
+        <w:t xml:space="preserve">Modality </w:t>
+      </w:r>
+      <w:r>
+        <w:t xml:space="preserve">Worklist </w:t>
+      </w:r>
+      <w:r>
+        <w:t xml:space="preserve">Web Service. For an overview of supported Transactions and resources see </w:t>
+      </w:r>
+      <w:r>
+        <w:rPr>
+          <w:rFonts w:cs="Arial"/>
+        </w:rPr>
+        <w:t xml:space="preserve">Table </w:t>
+      </w:r>
+      <w:r>
+        <w:rPr>
+          <w:rFonts w:cs="Arial"/>
+        </w:rPr>
+        <w:t>N.1.3.</w:t>
+      </w:r>
+      <w:r>
+        <w:rPr>
+          <w:rFonts w:cs="Arial"/>
+        </w:rPr>
+        <w:t>Y</w:t>
+      </w:r>
+      <w:r>
+        <w:rPr>
+          <w:rFonts w:cs="Arial"/>
+        </w:rPr>
+        <w:noBreakHyphen/>
+      </w:r>
+      <w:r>
+        <w:rPr>
+          <w:rFonts w:cs="Arial"/>
+        </w:rPr>
+        <w:t>1</w:t>
+      </w:r>
+      <w:r>
+        <w:rPr>
+          <w:rFonts w:cs="Arial"/>
+        </w:rPr>
+        <w:t xml:space="preserve"> </w:t>
+      </w:r>
+      <w:r>
+        <w:rPr>
+          <w:rFonts w:cs="Arial"/>
+        </w:rPr>
+        <w:t xml:space="preserve">Modality </w:t>
+      </w:r>
+      <w:r>
+        <w:rPr>
+          <w:rFonts w:cs="Arial"/>
+        </w:rPr>
+        <w:t xml:space="preserve">Worklist </w:t>
+      </w:r>
+      <w:r>
+        <w:rPr>
+          <w:rFonts w:cs="Arial"/>
+        </w:rPr>
+        <w:t>Service</w:t>
+      </w:r>
+      <w:r>
+        <w:t>.</w:t>
+      </w:r>
+    </w:p>
+    <w:p>
+      <w:pPr>
+        <w:pStyle w:val="Heading5"/>
+      </w:pPr>
+      <w:bookmarkStart w:id="199" w:name="_Toc150508020"/>
+      <w:bookmarkStart w:id="200" w:name="_Toc189227671"/>
+      <w:r>
+        <w:lastRenderedPageBreak/>
         <w:t>N</w:t>
       </w:r>
       <w:r>
@@ -39838,142 +39750,105 @@
         <w:t>Y</w:t>
       </w:r>
       <w:r>
+        <w:t>.</w:t>
+      </w:r>
+      <w:r>
+        <w:t>1</w:t>
+      </w:r>
+      <w:r>
         <w:tab/>
       </w:r>
       <w:r>
-        <w:t xml:space="preserve">Modality </w:t>
-      </w:r>
-      <w:r>
-        <w:t>Worklist</w:t>
+        <w:t>Search</w:t>
       </w:r>
       <w:r>
         <w:t xml:space="preserve"> </w:t>
       </w:r>
       <w:r>
-        <w:t>Web Service</w:t>
-      </w:r>
-      <w:bookmarkEnd w:id="198"/>
+        <w:t>Transaction</w:t>
+      </w:r>
+      <w:r>
+        <w:t xml:space="preserve"> – </w:t>
+      </w:r>
+      <w:r>
+        <w:t xml:space="preserve">Modality Workflow </w:t>
+      </w:r>
+      <w:r>
+        <w:t>Service</w:t>
+      </w:r>
       <w:bookmarkEnd w:id="199"/>
       <w:bookmarkEnd w:id="200"/>
     </w:p>
     <w:p>
       <w:pPr>
         <w:rPr>
-          <w:rFonts w:cs="Arial"/>
-        </w:rPr>
-      </w:pPr>
-      <w:r>
-        <w:t xml:space="preserve">This section provides details regarding the </w:t>
-      </w:r>
-      <w:r>
-        <w:t xml:space="preserve">Modality </w:t>
-      </w:r>
-      <w:r>
-        <w:t xml:space="preserve">Worklist </w:t>
-      </w:r>
-      <w:r>
-        <w:t xml:space="preserve">Web Service. For an overview of supported Transactions and resources see </w:t>
-      </w:r>
-      <w:r>
-        <w:rPr>
-          <w:rFonts w:cs="Arial"/>
-        </w:rPr>
-        <w:t xml:space="preserve">Table </w:t>
-      </w:r>
-      <w:r>
-        <w:rPr>
-          <w:rFonts w:cs="Arial"/>
-        </w:rPr>
-        <w:t>N.1.3.</w:t>
-      </w:r>
-      <w:r>
-        <w:rPr>
-          <w:rFonts w:cs="Arial"/>
-        </w:rPr>
+          <w:i/>
+          <w:iCs/>
+        </w:rPr>
+      </w:pPr>
+      <w:r>
+        <w:rPr>
+          <w:i/>
+          <w:iCs/>
+        </w:rPr>
+        <w:t xml:space="preserve">[If your system does not support the </w:t>
+      </w:r>
+      <w:r>
+        <w:rPr>
+          <w:i/>
+          <w:iCs/>
+        </w:rPr>
+        <w:t xml:space="preserve">Modality Workflow </w:t>
+      </w:r>
+      <w:r>
+        <w:rPr>
+          <w:i/>
+          <w:iCs/>
+        </w:rPr>
+        <w:t xml:space="preserve">Web Service </w:t>
+      </w:r>
+      <w:r>
+        <w:rPr>
+          <w:i/>
+          <w:iCs/>
+        </w:rPr>
+        <w:t xml:space="preserve">Search </w:t>
+      </w:r>
+      <w:r>
+        <w:rPr>
+          <w:i/>
+          <w:iCs/>
+        </w:rPr>
+        <w:t>Transaction, you can indicate that this section is not applicable and remove the subsections below.]</w:t>
+      </w:r>
+    </w:p>
+    <w:p>
+      <w:pPr>
+        <w:pStyle w:val="Heading6"/>
+      </w:pPr>
+      <w:bookmarkStart w:id="201" w:name="_Toc150508021"/>
+      <w:bookmarkStart w:id="202" w:name="_Toc189227672"/>
+      <w:r>
+        <w:t>N</w:t>
+      </w:r>
+      <w:r>
+        <w:t>.5.3.</w:t>
+      </w:r>
+      <w:r>
         <w:t>Y</w:t>
       </w:r>
       <w:r>
-        <w:rPr>
-          <w:rFonts w:cs="Arial"/>
-        </w:rPr>
-        <w:noBreakHyphen/>
-      </w:r>
-      <w:r>
-        <w:rPr>
-          <w:rFonts w:cs="Arial"/>
-        </w:rPr>
+        <w:t>.</w:t>
+      </w:r>
+      <w:r>
         <w:t>1</w:t>
       </w:r>
       <w:r>
-        <w:rPr>
-          <w:rFonts w:cs="Arial"/>
-        </w:rPr>
-        <w:t xml:space="preserve"> </w:t>
-      </w:r>
-      <w:r>
-        <w:rPr>
-          <w:rFonts w:cs="Arial"/>
-        </w:rPr>
-        <w:t xml:space="preserve">Modality </w:t>
-      </w:r>
-      <w:r>
-        <w:rPr>
-          <w:rFonts w:cs="Arial"/>
-        </w:rPr>
-        <w:t xml:space="preserve">Worklist </w:t>
-      </w:r>
-      <w:r>
-        <w:rPr>
-          <w:rFonts w:cs="Arial"/>
-        </w:rPr>
-        <w:t>Service</w:t>
-      </w:r>
-      <w:r>
-        <w:t>.</w:t>
-      </w:r>
-    </w:p>
-    <w:p>
-      <w:pPr>
-        <w:pStyle w:val="Heading5"/>
-      </w:pPr>
-      <w:bookmarkStart w:id="201" w:name="_Toc150508020"/>
-      <w:bookmarkStart w:id="202" w:name="_Toc189227671"/>
-      <w:r>
-        <w:lastRenderedPageBreak/>
-        <w:t>N</w:t>
-      </w:r>
-      <w:r>
-        <w:t>.5.3.</w:t>
-      </w:r>
-      <w:r>
-        <w:t>Y</w:t>
-      </w:r>
-      <w:r>
-        <w:t>.</w:t>
-      </w:r>
-      <w:r>
-        <w:t>1</w:t>
+        <w:t>.1</w:t>
       </w:r>
       <w:r>
         <w:tab/>
-      </w:r>
-      <w:r>
-        <w:t>Search</w:t>
-      </w:r>
-      <w:r>
-        <w:t xml:space="preserve"> </w:t>
-      </w:r>
-      <w:r>
-        <w:t>Transaction</w:t>
-      </w:r>
-      <w:r>
-        <w:t xml:space="preserve"> – </w:t>
-      </w:r>
-      <w:r>
-        <w:t xml:space="preserve">Modality Workflow </w:t>
-      </w:r>
-      <w:r>
-        <w:t>Service</w:t>
+        <w:t>User Agent</w:t>
       </w:r>
       <w:bookmarkEnd w:id="201"/>
       <w:bookmarkEnd w:id="202"/>
@@ -39981,80 +39856,6 @@
     <w:p>
       <w:pPr>
         <w:rPr>
-          <w:i/>
-          <w:iCs/>
-        </w:rPr>
-      </w:pPr>
-      <w:r>
-        <w:rPr>
-          <w:i/>
-          <w:iCs/>
-        </w:rPr>
-        <w:t xml:space="preserve">[If your system does not support the </w:t>
-      </w:r>
-      <w:r>
-        <w:rPr>
-          <w:i/>
-          <w:iCs/>
-        </w:rPr>
-        <w:t xml:space="preserve">Modality Workflow </w:t>
-      </w:r>
-      <w:r>
-        <w:rPr>
-          <w:i/>
-          <w:iCs/>
-        </w:rPr>
-        <w:t xml:space="preserve">Web Service </w:t>
-      </w:r>
-      <w:r>
-        <w:rPr>
-          <w:i/>
-          <w:iCs/>
-        </w:rPr>
-        <w:t xml:space="preserve">Search </w:t>
-      </w:r>
-      <w:r>
-        <w:rPr>
-          <w:i/>
-          <w:iCs/>
-        </w:rPr>
-        <w:t>Transaction, you can indicate that this section is not applicable and remove the subsections below.]</w:t>
-      </w:r>
-    </w:p>
-    <w:p>
-      <w:pPr>
-        <w:pStyle w:val="Heading6"/>
-      </w:pPr>
-      <w:bookmarkStart w:id="203" w:name="_Toc150508021"/>
-      <w:bookmarkStart w:id="204" w:name="_Toc189227672"/>
-      <w:r>
-        <w:t>N</w:t>
-      </w:r>
-      <w:r>
-        <w:t>.5.3.</w:t>
-      </w:r>
-      <w:r>
-        <w:t>Y</w:t>
-      </w:r>
-      <w:r>
-        <w:t>.</w:t>
-      </w:r>
-      <w:r>
-        <w:t>1</w:t>
-      </w:r>
-      <w:r>
-        <w:t>.1</w:t>
-      </w:r>
-      <w:r>
-        <w:tab/>
-        <w:t>User Agent</w:t>
-      </w:r>
-      <w:bookmarkEnd w:id="203"/>
-      <w:bookmarkEnd w:id="204"/>
-    </w:p>
-    <w:p>
-      <w:pPr>
-        <w:rPr>
           <w:rFonts w:cs="Arial"/>
         </w:rPr>
       </w:pPr>
@@ -40159,14 +39960,14 @@
           <w:rFonts w:cs="Arial"/>
         </w:rPr>
       </w:pPr>
-      <w:bookmarkStart w:id="205" w:name="_Ref72843208"/>
+      <w:bookmarkStart w:id="203" w:name="_Ref72843208"/>
       <w:r>
         <w:rPr>
           <w:rFonts w:cs="Arial"/>
         </w:rPr>
         <w:t xml:space="preserve">Table </w:t>
       </w:r>
-      <w:bookmarkEnd w:id="205"/>
+      <w:bookmarkEnd w:id="203"/>
       <w:r>
         <w:rPr>
           <w:rFonts w:cs="Arial"/>
@@ -40586,14 +40387,14 @@
           <w:rFonts w:cs="Arial"/>
         </w:rPr>
       </w:pPr>
-      <w:bookmarkStart w:id="206" w:name="_Ref72843230"/>
+      <w:bookmarkStart w:id="204" w:name="_Ref72843230"/>
       <w:r>
         <w:rPr>
           <w:rFonts w:cs="Arial"/>
         </w:rPr>
         <w:t xml:space="preserve">Table </w:t>
       </w:r>
-      <w:bookmarkEnd w:id="206"/>
+      <w:bookmarkEnd w:id="204"/>
       <w:r>
         <w:rPr>
           <w:rFonts w:cs="Arial"/>
@@ -41169,8 +40970,8 @@
       <w:pPr>
         <w:pStyle w:val="Heading6"/>
       </w:pPr>
-      <w:bookmarkStart w:id="207" w:name="_Toc150508022"/>
-      <w:bookmarkStart w:id="208" w:name="_Toc189227673"/>
+      <w:bookmarkStart w:id="205" w:name="_Toc150508022"/>
+      <w:bookmarkStart w:id="206" w:name="_Toc189227673"/>
       <w:r>
         <w:t>N</w:t>
       </w:r>
@@ -41193,284 +40994,284 @@
         <w:tab/>
         <w:t>Origin Server</w:t>
       </w:r>
+      <w:bookmarkEnd w:id="205"/>
+      <w:bookmarkEnd w:id="206"/>
+    </w:p>
+    <w:p>
+      <w:pPr>
+        <w:rPr>
+          <w:rFonts w:cs="Arial"/>
+        </w:rPr>
+      </w:pPr>
+      <w:r>
+        <w:rPr>
+          <w:rFonts w:cs="Arial"/>
+        </w:rPr>
+        <w:t xml:space="preserve">The </w:t>
+      </w:r>
+      <w:r>
+        <w:rPr>
+          <w:rFonts w:cs="Arial"/>
+        </w:rPr>
+        <w:t xml:space="preserve">Search </w:t>
+      </w:r>
+      <w:r>
+        <w:rPr>
+          <w:rFonts w:cs="Arial"/>
+        </w:rPr>
+        <w:t xml:space="preserve">Transaction origin server receives </w:t>
+      </w:r>
+      <w:r>
+        <w:rPr>
+          <w:rFonts w:cs="Arial"/>
+        </w:rPr>
+        <w:t>GET</w:t>
+      </w:r>
+      <w:r>
+        <w:rPr>
+          <w:rFonts w:cs="Arial"/>
+        </w:rPr>
+        <w:t xml:space="preserve"> requests </w:t>
+      </w:r>
+      <w:r>
+        <w:rPr>
+          <w:rFonts w:cs="Arial"/>
+        </w:rPr>
+        <w:t>to</w:t>
+      </w:r>
+      <w:r>
+        <w:rPr>
+          <w:rFonts w:cs="Arial"/>
+        </w:rPr>
+        <w:t xml:space="preserve"> </w:t>
+      </w:r>
+      <w:r>
+        <w:rPr>
+          <w:rFonts w:cs="Arial"/>
+        </w:rPr>
+        <w:t>search for modality scheduled procedure steps</w:t>
+      </w:r>
+      <w:r>
+        <w:rPr>
+          <w:rFonts w:cs="Arial"/>
+        </w:rPr>
+        <w:t>.</w:t>
+      </w:r>
+    </w:p>
+    <w:p>
+      <w:pPr>
+        <w:rPr>
+          <w:rFonts w:cs="Arial"/>
+        </w:rPr>
+      </w:pPr>
+      <w:r>
+        <w:rPr>
+          <w:rFonts w:cs="Arial"/>
+        </w:rPr>
+        <w:t xml:space="preserve">The user agent specifies the Target Resource as part of the URI and </w:t>
+      </w:r>
+      <w:r>
+        <w:rPr>
+          <w:rFonts w:cs="Arial"/>
+        </w:rPr>
+        <w:t xml:space="preserve">the acceptable </w:t>
+      </w:r>
+      <w:r>
+        <w:rPr>
+          <w:rFonts w:cs="Arial"/>
+        </w:rPr>
+        <w:t xml:space="preserve">Content-Type </w:t>
+      </w:r>
+      <w:r>
+        <w:rPr>
+          <w:rFonts w:cs="Arial"/>
+        </w:rPr>
+        <w:t xml:space="preserve">in the HTTP header </w:t>
+      </w:r>
+      <w:r>
+        <w:rPr>
+          <w:rFonts w:cs="Arial"/>
+        </w:rPr>
+        <w:t>(i.e. XML or JSON).</w:t>
+      </w:r>
+    </w:p>
+    <w:p>
+      <w:pPr>
+        <w:rPr>
+          <w:rFonts w:cs="Arial"/>
+        </w:rPr>
+      </w:pPr>
+      <w:r>
+        <w:rPr>
+          <w:rFonts w:cs="Arial"/>
+        </w:rPr>
+        <w:t xml:space="preserve">The URI is composed </w:t>
+      </w:r>
+      <w:proofErr w:type="gramStart"/>
+      <w:r>
+        <w:rPr>
+          <w:rFonts w:cs="Arial"/>
+        </w:rPr>
+        <w:t>by</w:t>
+      </w:r>
+      <w:proofErr w:type="gramEnd"/>
+      <w:r>
+        <w:rPr>
+          <w:rFonts w:cs="Arial"/>
+        </w:rPr>
+        <w:t xml:space="preserve"> a Base URI: </w:t>
+      </w:r>
+      <w:r>
+        <w:rPr>
+          <w:rFonts w:cs="Arial"/>
+        </w:rPr>
+        <w:t>s</w:t>
+      </w:r>
+      <w:r>
+        <w:rPr>
+          <w:rFonts w:cs="Arial"/>
+        </w:rPr>
+        <w:t xml:space="preserve">ee Base URI for the origin server in Section </w:t>
+      </w:r>
+      <w:r>
+        <w:rPr>
+          <w:rFonts w:cs="Arial"/>
+        </w:rPr>
+        <w:t>N</w:t>
+      </w:r>
+      <w:r>
+        <w:rPr>
+          <w:rFonts w:cs="Arial"/>
+        </w:rPr>
+        <w:t>.6.3.</w:t>
+      </w:r>
+      <w:r>
+        <w:rPr>
+          <w:rFonts w:cs="Arial"/>
+        </w:rPr>
+        <w:t>Y</w:t>
+      </w:r>
+      <w:r>
+        <w:rPr>
+          <w:rFonts w:cs="Arial"/>
+        </w:rPr>
+        <w:t>.</w:t>
+      </w:r>
+    </w:p>
+    <w:p>
+      <w:pPr>
+        <w:rPr>
+          <w:rFonts w:cs="Arial"/>
+        </w:rPr>
+      </w:pPr>
+      <w:r>
+        <w:rPr>
+          <w:rFonts w:cs="Arial"/>
+        </w:rPr>
+        <w:t xml:space="preserve">The </w:t>
+      </w:r>
+      <w:r>
+        <w:rPr>
+          <w:rFonts w:cs="Arial"/>
+        </w:rPr>
+        <w:t xml:space="preserve">Request </w:t>
+      </w:r>
+      <w:r>
+        <w:rPr>
+          <w:rFonts w:cs="Arial"/>
+        </w:rPr>
+        <w:t xml:space="preserve">Transaction origin server </w:t>
+      </w:r>
+      <w:r>
+        <w:rPr>
+          <w:rFonts w:cs="Arial"/>
+        </w:rPr>
+        <w:t>supports</w:t>
+      </w:r>
+      <w:r>
+        <w:rPr>
+          <w:rFonts w:cs="Arial"/>
+        </w:rPr>
+        <w:t xml:space="preserve"> resources listed in Table </w:t>
+      </w:r>
+      <w:r>
+        <w:rPr>
+          <w:rFonts w:cs="Arial"/>
+        </w:rPr>
+        <w:t>N</w:t>
+      </w:r>
+      <w:r>
+        <w:rPr>
+          <w:rFonts w:cs="Arial"/>
+        </w:rPr>
+        <w:t>.5</w:t>
+      </w:r>
+      <w:r>
+        <w:rPr>
+          <w:rFonts w:cs="Arial"/>
+        </w:rPr>
+        <w:t>.3.</w:t>
+      </w:r>
+      <w:r>
+        <w:rPr>
+          <w:rFonts w:cs="Arial"/>
+        </w:rPr>
+        <w:t>Y</w:t>
+      </w:r>
+      <w:r>
+        <w:rPr>
+          <w:rFonts w:cs="Arial"/>
+        </w:rPr>
+        <w:t>.1.2</w:t>
+      </w:r>
+      <w:r>
+        <w:rPr>
+          <w:rFonts w:cs="Arial"/>
+        </w:rPr>
+        <w:t>-</w:t>
+      </w:r>
+      <w:r>
+        <w:rPr>
+          <w:rFonts w:cs="Arial"/>
+        </w:rPr>
+        <w:t>1</w:t>
+      </w:r>
+      <w:r>
+        <w:rPr>
+          <w:rFonts w:cs="Arial"/>
+        </w:rPr>
+        <w:t>.</w:t>
+      </w:r>
+    </w:p>
+    <w:p>
+      <w:pPr>
+        <w:pStyle w:val="TemplateInstruction"/>
+        <w:rPr>
+          <w:rFonts w:cs="Arial"/>
+        </w:rPr>
+      </w:pPr>
+      <w:r>
+        <w:rPr>
+          <w:rFonts w:cs="Arial"/>
+        </w:rPr>
+        <w:t>[Fill in information on your implementation in the Comments column when necessary.]</w:t>
+      </w:r>
+    </w:p>
+    <w:p>
+      <w:pPr>
+        <w:pStyle w:val="TableTitle"/>
+        <w:rPr>
+          <w:rFonts w:cs="Arial"/>
+        </w:rPr>
+      </w:pPr>
+      <w:bookmarkStart w:id="207" w:name="_Ref72845315"/>
+      <w:r>
+        <w:rPr>
+          <w:rFonts w:cs="Arial"/>
+        </w:rPr>
+        <w:t>Table</w:t>
+      </w:r>
       <w:bookmarkEnd w:id="207"/>
-      <w:bookmarkEnd w:id="208"/>
-    </w:p>
-    <w:p>
-      <w:pPr>
-        <w:rPr>
-          <w:rFonts w:cs="Arial"/>
-        </w:rPr>
-      </w:pPr>
-      <w:r>
-        <w:rPr>
-          <w:rFonts w:cs="Arial"/>
-        </w:rPr>
-        <w:t xml:space="preserve">The </w:t>
-      </w:r>
-      <w:r>
-        <w:rPr>
-          <w:rFonts w:cs="Arial"/>
-        </w:rPr>
-        <w:t xml:space="preserve">Search </w:t>
-      </w:r>
-      <w:r>
-        <w:rPr>
-          <w:rFonts w:cs="Arial"/>
-        </w:rPr>
-        <w:t xml:space="preserve">Transaction origin server receives </w:t>
-      </w:r>
-      <w:r>
-        <w:rPr>
-          <w:rFonts w:cs="Arial"/>
-        </w:rPr>
-        <w:t>GET</w:t>
-      </w:r>
-      <w:r>
-        <w:rPr>
-          <w:rFonts w:cs="Arial"/>
-        </w:rPr>
-        <w:t xml:space="preserve"> requests </w:t>
-      </w:r>
-      <w:r>
-        <w:rPr>
-          <w:rFonts w:cs="Arial"/>
-        </w:rPr>
-        <w:t>to</w:t>
-      </w:r>
-      <w:r>
-        <w:rPr>
-          <w:rFonts w:cs="Arial"/>
-        </w:rPr>
-        <w:t xml:space="preserve"> </w:t>
-      </w:r>
-      <w:r>
-        <w:rPr>
-          <w:rFonts w:cs="Arial"/>
-        </w:rPr>
-        <w:t>search for modality scheduled procedure steps</w:t>
-      </w:r>
-      <w:r>
-        <w:rPr>
-          <w:rFonts w:cs="Arial"/>
-        </w:rPr>
-        <w:t>.</w:t>
-      </w:r>
-    </w:p>
-    <w:p>
-      <w:pPr>
-        <w:rPr>
-          <w:rFonts w:cs="Arial"/>
-        </w:rPr>
-      </w:pPr>
-      <w:r>
-        <w:rPr>
-          <w:rFonts w:cs="Arial"/>
-        </w:rPr>
-        <w:t xml:space="preserve">The user agent specifies the Target Resource as part of the URI and </w:t>
-      </w:r>
-      <w:r>
-        <w:rPr>
-          <w:rFonts w:cs="Arial"/>
-        </w:rPr>
-        <w:t xml:space="preserve">the acceptable </w:t>
-      </w:r>
-      <w:r>
-        <w:rPr>
-          <w:rFonts w:cs="Arial"/>
-        </w:rPr>
-        <w:t xml:space="preserve">Content-Type </w:t>
-      </w:r>
-      <w:r>
-        <w:rPr>
-          <w:rFonts w:cs="Arial"/>
-        </w:rPr>
-        <w:t xml:space="preserve">in the HTTP header </w:t>
-      </w:r>
-      <w:r>
-        <w:rPr>
-          <w:rFonts w:cs="Arial"/>
-        </w:rPr>
-        <w:t>(i.e. XML or JSON).</w:t>
-      </w:r>
-    </w:p>
-    <w:p>
-      <w:pPr>
-        <w:rPr>
-          <w:rFonts w:cs="Arial"/>
-        </w:rPr>
-      </w:pPr>
-      <w:r>
-        <w:rPr>
-          <w:rFonts w:cs="Arial"/>
-        </w:rPr>
-        <w:t xml:space="preserve">The URI is composed </w:t>
-      </w:r>
-      <w:proofErr w:type="gramStart"/>
-      <w:r>
-        <w:rPr>
-          <w:rFonts w:cs="Arial"/>
-        </w:rPr>
-        <w:t>by</w:t>
-      </w:r>
-      <w:proofErr w:type="gramEnd"/>
-      <w:r>
-        <w:rPr>
-          <w:rFonts w:cs="Arial"/>
-        </w:rPr>
-        <w:t xml:space="preserve"> a Base URI: </w:t>
-      </w:r>
-      <w:r>
-        <w:rPr>
-          <w:rFonts w:cs="Arial"/>
-        </w:rPr>
-        <w:t>s</w:t>
-      </w:r>
-      <w:r>
-        <w:rPr>
-          <w:rFonts w:cs="Arial"/>
-        </w:rPr>
-        <w:t xml:space="preserve">ee Base URI for the origin server in Section </w:t>
-      </w:r>
-      <w:r>
-        <w:rPr>
-          <w:rFonts w:cs="Arial"/>
-        </w:rPr>
-        <w:t>N</w:t>
-      </w:r>
-      <w:r>
-        <w:rPr>
-          <w:rFonts w:cs="Arial"/>
-        </w:rPr>
-        <w:t>.6.3.</w:t>
-      </w:r>
-      <w:r>
-        <w:rPr>
-          <w:rFonts w:cs="Arial"/>
-        </w:rPr>
-        <w:t>Y</w:t>
-      </w:r>
-      <w:r>
-        <w:rPr>
-          <w:rFonts w:cs="Arial"/>
-        </w:rPr>
-        <w:t>.</w:t>
-      </w:r>
-    </w:p>
-    <w:p>
-      <w:pPr>
-        <w:rPr>
-          <w:rFonts w:cs="Arial"/>
-        </w:rPr>
-      </w:pPr>
-      <w:r>
-        <w:rPr>
-          <w:rFonts w:cs="Arial"/>
-        </w:rPr>
-        <w:t xml:space="preserve">The </w:t>
-      </w:r>
-      <w:r>
-        <w:rPr>
-          <w:rFonts w:cs="Arial"/>
-        </w:rPr>
-        <w:t xml:space="preserve">Request </w:t>
-      </w:r>
-      <w:r>
-        <w:rPr>
-          <w:rFonts w:cs="Arial"/>
-        </w:rPr>
-        <w:t xml:space="preserve">Transaction origin server </w:t>
-      </w:r>
-      <w:r>
-        <w:rPr>
-          <w:rFonts w:cs="Arial"/>
-        </w:rPr>
-        <w:t>supports</w:t>
-      </w:r>
-      <w:r>
-        <w:rPr>
-          <w:rFonts w:cs="Arial"/>
-        </w:rPr>
-        <w:t xml:space="preserve"> resources listed in Table </w:t>
-      </w:r>
-      <w:r>
-        <w:rPr>
-          <w:rFonts w:cs="Arial"/>
-        </w:rPr>
-        <w:t>N</w:t>
-      </w:r>
-      <w:r>
-        <w:rPr>
-          <w:rFonts w:cs="Arial"/>
-        </w:rPr>
-        <w:t>.5</w:t>
-      </w:r>
-      <w:r>
-        <w:rPr>
-          <w:rFonts w:cs="Arial"/>
-        </w:rPr>
-        <w:t>.3.</w:t>
-      </w:r>
-      <w:r>
-        <w:rPr>
-          <w:rFonts w:cs="Arial"/>
-        </w:rPr>
-        <w:t>Y</w:t>
-      </w:r>
-      <w:r>
-        <w:rPr>
-          <w:rFonts w:cs="Arial"/>
-        </w:rPr>
-        <w:t>.1.2</w:t>
-      </w:r>
-      <w:r>
-        <w:rPr>
-          <w:rFonts w:cs="Arial"/>
-        </w:rPr>
-        <w:t>-</w:t>
-      </w:r>
-      <w:r>
-        <w:rPr>
-          <w:rFonts w:cs="Arial"/>
-        </w:rPr>
-        <w:t>1</w:t>
-      </w:r>
-      <w:r>
-        <w:rPr>
-          <w:rFonts w:cs="Arial"/>
-        </w:rPr>
-        <w:t>.</w:t>
-      </w:r>
-    </w:p>
-    <w:p>
-      <w:pPr>
-        <w:pStyle w:val="TemplateInstruction"/>
-        <w:rPr>
-          <w:rFonts w:cs="Arial"/>
-        </w:rPr>
-      </w:pPr>
-      <w:r>
-        <w:rPr>
-          <w:rFonts w:cs="Arial"/>
-        </w:rPr>
-        <w:t>[Fill in information on your implementation in the Comments column when necessary.]</w:t>
-      </w:r>
-    </w:p>
-    <w:p>
-      <w:pPr>
-        <w:pStyle w:val="TableTitle"/>
-        <w:rPr>
-          <w:rFonts w:cs="Arial"/>
-        </w:rPr>
-      </w:pPr>
-      <w:bookmarkStart w:id="209" w:name="_Ref72845315"/>
-      <w:r>
-        <w:rPr>
-          <w:rFonts w:cs="Arial"/>
-        </w:rPr>
-        <w:t>Table</w:t>
-      </w:r>
-      <w:bookmarkEnd w:id="209"/>
       <w:r>
         <w:rPr>
           <w:rFonts w:cs="Arial"/>
@@ -41955,14 +41756,14 @@
           <w:rFonts w:cs="Arial"/>
         </w:rPr>
       </w:pPr>
-      <w:bookmarkStart w:id="210" w:name="_Ref72845353"/>
+      <w:bookmarkStart w:id="208" w:name="_Ref72845353"/>
       <w:r>
         <w:rPr>
           <w:rFonts w:cs="Arial"/>
         </w:rPr>
         <w:t>Table</w:t>
       </w:r>
-      <w:bookmarkEnd w:id="210"/>
+      <w:bookmarkEnd w:id="208"/>
       <w:r>
         <w:rPr>
           <w:rFonts w:cs="Arial"/>
@@ -42569,8 +42370,8 @@
       <w:pPr>
         <w:pStyle w:val="Heading4"/>
       </w:pPr>
-      <w:bookmarkStart w:id="211" w:name="_Toc189227674"/>
-      <w:bookmarkStart w:id="212" w:name="_Toc150508023"/>
+      <w:bookmarkStart w:id="209" w:name="_Toc189227674"/>
+      <w:bookmarkStart w:id="210" w:name="_Toc150508023"/>
       <w:r>
         <w:t>N</w:t>
       </w:r>
@@ -42589,80 +42390,172 @@
       <w:r>
         <w:t>Web Service</w:t>
       </w:r>
+      <w:bookmarkEnd w:id="209"/>
+    </w:p>
+    <w:p>
+      <w:pPr>
+        <w:rPr>
+          <w:rFonts w:cs="Arial"/>
+        </w:rPr>
+      </w:pPr>
+      <w:r>
+        <w:t xml:space="preserve">This section provides details regarding the Modality </w:t>
+      </w:r>
+      <w:r>
+        <w:t xml:space="preserve">Performed Procedure Step </w:t>
+      </w:r>
+      <w:r>
+        <w:t xml:space="preserve">Web Service. For an overview of supported Transactions and resources see </w:t>
+      </w:r>
+      <w:r>
+        <w:rPr>
+          <w:rFonts w:cs="Arial"/>
+        </w:rPr>
+        <w:t xml:space="preserve">Table </w:t>
+      </w:r>
+      <w:r>
+        <w:rPr>
+          <w:rFonts w:cs="Arial"/>
+        </w:rPr>
+        <w:t>N.1.3.X</w:t>
+      </w:r>
+      <w:r>
+        <w:rPr>
+          <w:rFonts w:cs="Arial"/>
+        </w:rPr>
+        <w:noBreakHyphen/>
+      </w:r>
+      <w:r>
+        <w:rPr>
+          <w:rFonts w:cs="Arial"/>
+        </w:rPr>
+        <w:t>1</w:t>
+      </w:r>
+      <w:r>
+        <w:rPr>
+          <w:rFonts w:cs="Arial"/>
+        </w:rPr>
+        <w:t xml:space="preserve"> </w:t>
+      </w:r>
+      <w:r>
+        <w:rPr>
+          <w:rFonts w:cs="Arial"/>
+        </w:rPr>
+        <w:t xml:space="preserve">Modality </w:t>
+      </w:r>
+      <w:r>
+        <w:rPr>
+          <w:rFonts w:cs="Arial"/>
+        </w:rPr>
+        <w:t xml:space="preserve">Performed Procedure Step </w:t>
+      </w:r>
+      <w:r>
+        <w:rPr>
+          <w:rFonts w:cs="Arial"/>
+        </w:rPr>
+        <w:t>Service</w:t>
+      </w:r>
+      <w:r>
+        <w:t>.</w:t>
+      </w:r>
+    </w:p>
+    <w:p>
+      <w:pPr>
+        <w:pStyle w:val="Heading5"/>
+      </w:pPr>
+      <w:bookmarkStart w:id="211" w:name="_Toc189227675"/>
+      <w:r>
+        <w:t>N</w:t>
+      </w:r>
+      <w:r>
+        <w:t>.5.3.</w:t>
+      </w:r>
+      <w:r>
+        <w:t>X.1</w:t>
+      </w:r>
+      <w:r>
+        <w:tab/>
+      </w:r>
+      <w:r>
+        <w:t>Create</w:t>
+      </w:r>
+      <w:r>
+        <w:t xml:space="preserve"> </w:t>
+      </w:r>
+      <w:r>
+        <w:t>Transaction</w:t>
+      </w:r>
+      <w:r>
+        <w:t xml:space="preserve"> – </w:t>
+      </w:r>
+      <w:r>
+        <w:t xml:space="preserve">Modality </w:t>
+      </w:r>
+      <w:r>
+        <w:t xml:space="preserve">Performed Procedure Step </w:t>
+      </w:r>
+      <w:r>
+        <w:t>Service</w:t>
+      </w:r>
+      <w:bookmarkEnd w:id="210"/>
       <w:bookmarkEnd w:id="211"/>
     </w:p>
     <w:p>
       <w:pPr>
         <w:rPr>
-          <w:rFonts w:cs="Arial"/>
-        </w:rPr>
-      </w:pPr>
-      <w:r>
-        <w:t xml:space="preserve">This section provides details regarding the Modality </w:t>
-      </w:r>
-      <w:r>
+          <w:i/>
+          <w:iCs/>
+        </w:rPr>
+      </w:pPr>
+      <w:r>
+        <w:rPr>
+          <w:i/>
+          <w:iCs/>
+        </w:rPr>
+        <w:t xml:space="preserve">[If your system does not support the </w:t>
+      </w:r>
+      <w:r>
+        <w:rPr>
+          <w:i/>
+          <w:iCs/>
+        </w:rPr>
+        <w:t xml:space="preserve">Modality </w:t>
+      </w:r>
+      <w:r>
+        <w:rPr>
+          <w:i/>
+          <w:iCs/>
+        </w:rPr>
         <w:t xml:space="preserve">Performed Procedure Step </w:t>
       </w:r>
       <w:r>
-        <w:t xml:space="preserve">Web Service. For an overview of supported Transactions and resources see </w:t>
-      </w:r>
-      <w:r>
-        <w:rPr>
-          <w:rFonts w:cs="Arial"/>
-        </w:rPr>
-        <w:t xml:space="preserve">Table </w:t>
-      </w:r>
-      <w:r>
-        <w:rPr>
-          <w:rFonts w:cs="Arial"/>
-        </w:rPr>
-        <w:t>N.1.3.X</w:t>
-      </w:r>
-      <w:r>
-        <w:rPr>
-          <w:rFonts w:cs="Arial"/>
-        </w:rPr>
-        <w:noBreakHyphen/>
-      </w:r>
-      <w:r>
-        <w:rPr>
-          <w:rFonts w:cs="Arial"/>
-        </w:rPr>
-        <w:t>1</w:t>
-      </w:r>
-      <w:r>
-        <w:rPr>
-          <w:rFonts w:cs="Arial"/>
-        </w:rPr>
-        <w:t xml:space="preserve"> </w:t>
-      </w:r>
-      <w:r>
-        <w:rPr>
-          <w:rFonts w:cs="Arial"/>
-        </w:rPr>
-        <w:t xml:space="preserve">Modality </w:t>
-      </w:r>
-      <w:r>
-        <w:rPr>
-          <w:rFonts w:cs="Arial"/>
-        </w:rPr>
-        <w:t xml:space="preserve">Performed Procedure Step </w:t>
-      </w:r>
-      <w:r>
-        <w:rPr>
-          <w:rFonts w:cs="Arial"/>
-        </w:rPr>
-        <w:t>Service</w:t>
-      </w:r>
-      <w:r>
-        <w:t>.</w:t>
-      </w:r>
-    </w:p>
-    <w:p>
-      <w:pPr>
-        <w:pStyle w:val="Heading5"/>
-      </w:pPr>
-      <w:bookmarkStart w:id="213" w:name="_Toc189227675"/>
+        <w:rPr>
+          <w:i/>
+          <w:iCs/>
+        </w:rPr>
+        <w:t xml:space="preserve">Web Service </w:t>
+      </w:r>
+      <w:r>
+        <w:rPr>
+          <w:i/>
+          <w:iCs/>
+        </w:rPr>
+        <w:t xml:space="preserve">Create </w:t>
+      </w:r>
+      <w:r>
+        <w:rPr>
+          <w:i/>
+          <w:iCs/>
+        </w:rPr>
+        <w:t>Transaction, you can indicate that this section is not applicable and remove the subsections below.]</w:t>
+      </w:r>
+    </w:p>
+    <w:p>
+      <w:pPr>
+        <w:pStyle w:val="Heading6"/>
+      </w:pPr>
+      <w:bookmarkStart w:id="212" w:name="_Toc150508024"/>
+      <w:bookmarkStart w:id="213" w:name="_Toc189227676"/>
       <w:r>
         <w:t>N</w:t>
       </w:r>
@@ -42673,106 +42566,14 @@
         <w:t>X.1</w:t>
       </w:r>
       <w:r>
+        <w:t>.1</w:t>
+      </w:r>
+      <w:r>
         <w:tab/>
-      </w:r>
-      <w:r>
-        <w:t>Create</w:t>
-      </w:r>
-      <w:r>
-        <w:t xml:space="preserve"> </w:t>
-      </w:r>
-      <w:r>
-        <w:t>Transaction</w:t>
-      </w:r>
-      <w:r>
-        <w:t xml:space="preserve"> – </w:t>
-      </w:r>
-      <w:r>
-        <w:t xml:space="preserve">Modality </w:t>
-      </w:r>
-      <w:r>
-        <w:t xml:space="preserve">Performed Procedure Step </w:t>
-      </w:r>
-      <w:r>
-        <w:t>Service</w:t>
+        <w:t>User Agent</w:t>
       </w:r>
       <w:bookmarkEnd w:id="212"/>
       <w:bookmarkEnd w:id="213"/>
-    </w:p>
-    <w:p>
-      <w:pPr>
-        <w:rPr>
-          <w:i/>
-          <w:iCs/>
-        </w:rPr>
-      </w:pPr>
-      <w:r>
-        <w:rPr>
-          <w:i/>
-          <w:iCs/>
-        </w:rPr>
-        <w:t xml:space="preserve">[If your system does not support the </w:t>
-      </w:r>
-      <w:r>
-        <w:rPr>
-          <w:i/>
-          <w:iCs/>
-        </w:rPr>
-        <w:t xml:space="preserve">Modality </w:t>
-      </w:r>
-      <w:r>
-        <w:rPr>
-          <w:i/>
-          <w:iCs/>
-        </w:rPr>
-        <w:t xml:space="preserve">Performed Procedure Step </w:t>
-      </w:r>
-      <w:r>
-        <w:rPr>
-          <w:i/>
-          <w:iCs/>
-        </w:rPr>
-        <w:t xml:space="preserve">Web Service </w:t>
-      </w:r>
-      <w:r>
-        <w:rPr>
-          <w:i/>
-          <w:iCs/>
-        </w:rPr>
-        <w:t xml:space="preserve">Create </w:t>
-      </w:r>
-      <w:r>
-        <w:rPr>
-          <w:i/>
-          <w:iCs/>
-        </w:rPr>
-        <w:t>Transaction, you can indicate that this section is not applicable and remove the subsections below.]</w:t>
-      </w:r>
-    </w:p>
-    <w:p>
-      <w:pPr>
-        <w:pStyle w:val="Heading6"/>
-      </w:pPr>
-      <w:bookmarkStart w:id="214" w:name="_Toc150508024"/>
-      <w:bookmarkStart w:id="215" w:name="_Toc189227676"/>
-      <w:r>
-        <w:t>N</w:t>
-      </w:r>
-      <w:r>
-        <w:t>.5.3.</w:t>
-      </w:r>
-      <w:r>
-        <w:t>X.1</w:t>
-      </w:r>
-      <w:r>
-        <w:t>.1</w:t>
-      </w:r>
-      <w:r>
-        <w:tab/>
-        <w:t>User Agent</w:t>
-      </w:r>
-      <w:bookmarkEnd w:id="214"/>
-      <w:bookmarkEnd w:id="215"/>
     </w:p>
     <w:p>
       <w:pPr>
@@ -43865,8 +43666,8 @@
       <w:pPr>
         <w:pStyle w:val="Heading6"/>
       </w:pPr>
-      <w:bookmarkStart w:id="216" w:name="_Toc150508025"/>
-      <w:bookmarkStart w:id="217" w:name="_Toc189227677"/>
+      <w:bookmarkStart w:id="214" w:name="_Toc150508025"/>
+      <w:bookmarkStart w:id="215" w:name="_Toc189227677"/>
       <w:r>
         <w:t>N</w:t>
       </w:r>
@@ -43883,8 +43684,8 @@
         <w:tab/>
         <w:t>Origin Server</w:t>
       </w:r>
-      <w:bookmarkEnd w:id="216"/>
-      <w:bookmarkEnd w:id="217"/>
+      <w:bookmarkEnd w:id="214"/>
+      <w:bookmarkEnd w:id="215"/>
     </w:p>
     <w:p>
       <w:pPr>
@@ -45199,7 +45000,7 @@
       <w:pPr>
         <w:pStyle w:val="Heading5"/>
       </w:pPr>
-      <w:bookmarkStart w:id="218" w:name="_Toc189227678"/>
+      <w:bookmarkStart w:id="216" w:name="_Toc189227678"/>
       <w:r>
         <w:t>N</w:t>
       </w:r>
@@ -45227,7 +45028,7 @@
       <w:r>
         <w:t>Service</w:t>
       </w:r>
-      <w:bookmarkEnd w:id="218"/>
+      <w:bookmarkEnd w:id="216"/>
     </w:p>
     <w:p>
       <w:pPr>
@@ -45283,7 +45084,7 @@
       <w:pPr>
         <w:pStyle w:val="Heading6"/>
       </w:pPr>
-      <w:bookmarkStart w:id="219" w:name="_Toc189227679"/>
+      <w:bookmarkStart w:id="217" w:name="_Toc189227679"/>
       <w:r>
         <w:t>N</w:t>
       </w:r>
@@ -45300,7 +45101,7 @@
         <w:tab/>
         <w:t>User Agent</w:t>
       </w:r>
-      <w:bookmarkEnd w:id="219"/>
+      <w:bookmarkEnd w:id="217"/>
     </w:p>
     <w:p>
       <w:pPr>
@@ -46357,7 +46158,7 @@
       <w:pPr>
         <w:pStyle w:val="Heading6"/>
       </w:pPr>
-      <w:bookmarkStart w:id="220" w:name="_Toc189227680"/>
+      <w:bookmarkStart w:id="218" w:name="_Toc189227680"/>
       <w:r>
         <w:t>N</w:t>
       </w:r>
@@ -46374,7 +46175,7 @@
         <w:tab/>
         <w:t>Origin Server</w:t>
       </w:r>
-      <w:bookmarkEnd w:id="220"/>
+      <w:bookmarkEnd w:id="218"/>
     </w:p>
     <w:p>
       <w:pPr>
@@ -47674,7 +47475,7 @@
       <w:pPr>
         <w:pStyle w:val="Heading5"/>
       </w:pPr>
-      <w:bookmarkStart w:id="221" w:name="_Toc189227681"/>
+      <w:bookmarkStart w:id="219" w:name="_Toc189227681"/>
       <w:r>
         <w:t>N</w:t>
       </w:r>
@@ -47702,7 +47503,7 @@
       <w:r>
         <w:t>Service</w:t>
       </w:r>
-      <w:bookmarkEnd w:id="221"/>
+      <w:bookmarkEnd w:id="219"/>
     </w:p>
     <w:p>
       <w:pPr>
@@ -47758,7 +47559,7 @@
       <w:pPr>
         <w:pStyle w:val="Heading6"/>
       </w:pPr>
-      <w:bookmarkStart w:id="222" w:name="_Toc189227682"/>
+      <w:bookmarkStart w:id="220" w:name="_Toc189227682"/>
       <w:r>
         <w:t>N</w:t>
       </w:r>
@@ -47775,7 +47576,7 @@
         <w:tab/>
         <w:t>User Agent</w:t>
       </w:r>
-      <w:bookmarkEnd w:id="222"/>
+      <w:bookmarkEnd w:id="220"/>
     </w:p>
     <w:p>
       <w:pPr>
@@ -48861,7 +48662,7 @@
       <w:pPr>
         <w:pStyle w:val="Heading6"/>
       </w:pPr>
-      <w:bookmarkStart w:id="223" w:name="_Toc189227683"/>
+      <w:bookmarkStart w:id="221" w:name="_Toc189227683"/>
       <w:r>
         <w:t>N</w:t>
       </w:r>
@@ -48878,7 +48679,7 @@
         <w:tab/>
         <w:t>Origin Server</w:t>
       </w:r>
-      <w:bookmarkEnd w:id="223"/>
+      <w:bookmarkEnd w:id="221"/>
     </w:p>
     <w:p>
       <w:pPr>
@@ -50178,7 +49979,7 @@
       <w:pPr>
         <w:pStyle w:val="Heading5"/>
       </w:pPr>
-      <w:bookmarkStart w:id="224" w:name="_Toc189227684"/>
+      <w:bookmarkStart w:id="222" w:name="_Toc189227684"/>
       <w:r>
         <w:t>N</w:t>
       </w:r>
@@ -50206,7 +50007,7 @@
       <w:r>
         <w:t>Service</w:t>
       </w:r>
-      <w:bookmarkEnd w:id="224"/>
+      <w:bookmarkEnd w:id="222"/>
     </w:p>
     <w:p>
       <w:pPr>
@@ -50262,7 +50063,7 @@
       <w:pPr>
         <w:pStyle w:val="Heading6"/>
       </w:pPr>
-      <w:bookmarkStart w:id="225" w:name="_Toc189227685"/>
+      <w:bookmarkStart w:id="223" w:name="_Toc189227685"/>
       <w:r>
         <w:t>N</w:t>
       </w:r>
@@ -50279,7 +50080,7 @@
         <w:tab/>
         <w:t>User Agent</w:t>
       </w:r>
-      <w:bookmarkEnd w:id="225"/>
+      <w:bookmarkEnd w:id="223"/>
     </w:p>
     <w:p>
       <w:pPr>
@@ -51344,7 +51145,7 @@
       <w:pPr>
         <w:pStyle w:val="Heading6"/>
       </w:pPr>
-      <w:bookmarkStart w:id="226" w:name="_Toc189227686"/>
+      <w:bookmarkStart w:id="224" w:name="_Toc189227686"/>
       <w:r>
         <w:t>N</w:t>
       </w:r>
@@ -51361,7 +51162,7 @@
         <w:tab/>
         <w:t>Origin Server</w:t>
       </w:r>
-      <w:bookmarkEnd w:id="226"/>
+      <w:bookmarkEnd w:id="224"/>
     </w:p>
     <w:p>
       <w:pPr>
@@ -52678,7 +52479,7 @@
       <w:pPr>
         <w:pStyle w:val="Heading5"/>
       </w:pPr>
-      <w:bookmarkStart w:id="227" w:name="_Toc189227687"/>
+      <w:bookmarkStart w:id="225" w:name="_Toc189227687"/>
       <w:r>
         <w:lastRenderedPageBreak/>
         <w:t>N</w:t>
@@ -52707,7 +52508,7 @@
       <w:r>
         <w:t>Service</w:t>
       </w:r>
-      <w:bookmarkEnd w:id="227"/>
+      <w:bookmarkEnd w:id="225"/>
     </w:p>
     <w:p>
       <w:pPr>
@@ -52763,7 +52564,7 @@
       <w:pPr>
         <w:pStyle w:val="Heading6"/>
       </w:pPr>
-      <w:bookmarkStart w:id="228" w:name="_Toc189227688"/>
+      <w:bookmarkStart w:id="226" w:name="_Toc189227688"/>
       <w:r>
         <w:t>N</w:t>
       </w:r>
@@ -52780,7 +52581,7 @@
         <w:tab/>
         <w:t>User Agent</w:t>
       </w:r>
-      <w:bookmarkEnd w:id="228"/>
+      <w:bookmarkEnd w:id="226"/>
     </w:p>
     <w:p>
       <w:pPr>
@@ -53830,7 +53631,7 @@
       <w:pPr>
         <w:pStyle w:val="Heading6"/>
       </w:pPr>
-      <w:bookmarkStart w:id="229" w:name="_Toc189227689"/>
+      <w:bookmarkStart w:id="227" w:name="_Toc189227689"/>
       <w:r>
         <w:t>N</w:t>
       </w:r>
@@ -53847,7 +53648,7 @@
         <w:tab/>
         <w:t>Origin Server</w:t>
       </w:r>
-      <w:bookmarkEnd w:id="229"/>
+      <w:bookmarkEnd w:id="227"/>
     </w:p>
     <w:p>
       <w:pPr>
@@ -55189,7 +54990,7 @@
       <w:pPr>
         <w:pStyle w:val="Heading2"/>
       </w:pPr>
-      <w:bookmarkStart w:id="230" w:name="_Toc189227690"/>
+      <w:bookmarkStart w:id="228" w:name="_Toc189227690"/>
       <w:r>
         <w:t>N.7</w:t>
       </w:r>
@@ -55197,7 +54998,7 @@
         <w:tab/>
         <w:t>Network and Media Communication Details</w:t>
       </w:r>
-      <w:bookmarkEnd w:id="230"/>
+      <w:bookmarkEnd w:id="228"/>
     </w:p>
     <w:p>
       <w:r>
@@ -55208,7 +55009,7 @@
       <w:pPr>
         <w:pStyle w:val="Heading3"/>
       </w:pPr>
-      <w:bookmarkStart w:id="231" w:name="_Toc189227691"/>
+      <w:bookmarkStart w:id="229" w:name="_Toc189227691"/>
       <w:r>
         <w:t>N.7.3</w:t>
       </w:r>
@@ -55216,7 +55017,7 @@
         <w:tab/>
         <w:t>Status Codes</w:t>
       </w:r>
-      <w:bookmarkEnd w:id="231"/>
+      <w:bookmarkEnd w:id="229"/>
     </w:p>
     <w:p>
       <w:r>
@@ -55227,7 +55028,7 @@
       <w:pPr>
         <w:pStyle w:val="Heading4"/>
       </w:pPr>
-      <w:bookmarkStart w:id="232" w:name="_Toc189227692"/>
+      <w:bookmarkStart w:id="230" w:name="_Toc189227692"/>
       <w:r>
         <w:t>N.7.3.3</w:t>
       </w:r>
@@ -55235,159 +55036,159 @@
         <w:tab/>
         <w:t>DICOM Web Services</w:t>
       </w:r>
+      <w:bookmarkEnd w:id="230"/>
+    </w:p>
+    <w:p>
+      <w:r>
+        <w:t>…</w:t>
+      </w:r>
+    </w:p>
+    <w:p>
+      <w:pPr>
+        <w:pStyle w:val="Heading5"/>
+      </w:pPr>
+      <w:bookmarkStart w:id="231" w:name="_Toc189227693"/>
+      <w:r>
+        <w:t>N.7.3.3.</w:t>
+      </w:r>
+      <w:r>
+        <w:t>Y</w:t>
+      </w:r>
+      <w:r>
+        <w:tab/>
+      </w:r>
+      <w:r>
+        <w:t xml:space="preserve">Modality </w:t>
+      </w:r>
+      <w:r>
+        <w:t>Worklist</w:t>
+      </w:r>
+      <w:r>
+        <w:t xml:space="preserve"> </w:t>
+      </w:r>
+      <w:r>
+        <w:t>Service</w:t>
+      </w:r>
+      <w:bookmarkEnd w:id="231"/>
+    </w:p>
+    <w:p>
+      <w:pPr>
+        <w:pStyle w:val="Heading6"/>
+      </w:pPr>
+      <w:bookmarkStart w:id="232" w:name="_Toc189227694"/>
+      <w:r>
+        <w:t>N.7.3.3.</w:t>
+      </w:r>
+      <w:r>
+        <w:t>Y</w:t>
+      </w:r>
+      <w:r>
+        <w:t>.1</w:t>
+      </w:r>
+      <w:r>
+        <w:tab/>
+      </w:r>
+      <w:r>
+        <w:t xml:space="preserve">Search </w:t>
+      </w:r>
+      <w:r>
+        <w:t>Transaction as Origin Server</w:t>
+      </w:r>
       <w:bookmarkEnd w:id="232"/>
     </w:p>
     <w:p>
       <w:r>
-        <w:t>…</w:t>
-      </w:r>
-    </w:p>
-    <w:p>
-      <w:pPr>
-        <w:pStyle w:val="Heading5"/>
-      </w:pPr>
-      <w:bookmarkStart w:id="233" w:name="_Toc189227693"/>
-      <w:r>
-        <w:t>N.7.3.3.</w:t>
+        <w:t xml:space="preserve">Table </w:t>
+      </w:r>
+      <w:r>
+        <w:t>N</w:t>
+      </w:r>
+      <w:r>
+        <w:t>.7</w:t>
+      </w:r>
+      <w:r>
+        <w:t>.3.3.</w:t>
       </w:r>
       <w:r>
         <w:t>Y</w:t>
       </w:r>
       <w:r>
-        <w:tab/>
-      </w:r>
-      <w:r>
-        <w:t xml:space="preserve">Modality </w:t>
-      </w:r>
-      <w:r>
-        <w:t>Worklist</w:t>
-      </w:r>
-      <w:r>
-        <w:t xml:space="preserve"> </w:t>
-      </w:r>
-      <w:r>
-        <w:t>Service</w:t>
+        <w:t>.1</w:t>
+      </w:r>
+      <w:r>
+        <w:t>-</w:t>
+      </w:r>
+      <w:r>
+        <w:t>1</w:t>
+      </w:r>
+      <w:r>
+        <w:t xml:space="preserve"> lists the Status Codes that an origin server supports for the </w:t>
+      </w:r>
+      <w:r>
+        <w:t xml:space="preserve">Search </w:t>
+      </w:r>
+      <w:r>
+        <w:t xml:space="preserve">Transaction of the </w:t>
+      </w:r>
+      <w:r>
+        <w:t xml:space="preserve">Modality Workflow </w:t>
+      </w:r>
+      <w:r>
+        <w:t xml:space="preserve">Service and the condition in which any of the listed Status Codes </w:t>
+      </w:r>
+      <w:proofErr w:type="gramStart"/>
+      <w:r>
+        <w:t>is</w:t>
+      </w:r>
+      <w:proofErr w:type="gramEnd"/>
+      <w:r>
+        <w:t xml:space="preserve"> sent</w:t>
+      </w:r>
+      <w:r>
+        <w:t>.</w:t>
+      </w:r>
+    </w:p>
+    <w:p>
+      <w:pPr>
+        <w:pStyle w:val="TemplateInstruction"/>
+        <w:rPr>
+          <w:rFonts w:cs="Arial"/>
+        </w:rPr>
+      </w:pPr>
+      <w:r>
+        <w:rPr>
+          <w:rFonts w:cs="Arial"/>
+        </w:rPr>
+        <w:t xml:space="preserve">[Describe below the condition in which the application sends the specific Status Codes in the </w:t>
+      </w:r>
+      <w:r>
+        <w:rPr>
+          <w:rFonts w:cs="Arial"/>
+        </w:rPr>
+        <w:t>Search</w:t>
+      </w:r>
+      <w:r>
+        <w:rPr>
+          <w:rFonts w:cs="Arial"/>
+        </w:rPr>
+        <w:t xml:space="preserve"> Transaction response as origin server.]</w:t>
+      </w:r>
+    </w:p>
+    <w:p>
+      <w:pPr>
+        <w:pStyle w:val="TableTitle"/>
+        <w:rPr>
+          <w:rFonts w:cs="Arial"/>
+        </w:rPr>
+      </w:pPr>
+      <w:bookmarkStart w:id="233" w:name="_Ref73000402"/>
+      <w:r>
+        <w:rPr>
+          <w:rFonts w:cs="Arial"/>
+        </w:rPr>
+        <w:t>Table</w:t>
       </w:r>
       <w:bookmarkEnd w:id="233"/>
-    </w:p>
-    <w:p>
-      <w:pPr>
-        <w:pStyle w:val="Heading6"/>
-      </w:pPr>
-      <w:bookmarkStart w:id="234" w:name="_Toc189227694"/>
-      <w:r>
-        <w:t>N.7.3.3.</w:t>
-      </w:r>
-      <w:r>
-        <w:t>Y</w:t>
-      </w:r>
-      <w:r>
-        <w:t>.1</w:t>
-      </w:r>
-      <w:r>
-        <w:tab/>
-      </w:r>
-      <w:r>
-        <w:t xml:space="preserve">Search </w:t>
-      </w:r>
-      <w:r>
-        <w:t>Transaction as Origin Server</w:t>
-      </w:r>
-      <w:bookmarkEnd w:id="234"/>
-    </w:p>
-    <w:p>
-      <w:r>
-        <w:t xml:space="preserve">Table </w:t>
-      </w:r>
-      <w:r>
-        <w:t>N</w:t>
-      </w:r>
-      <w:r>
-        <w:t>.7</w:t>
-      </w:r>
-      <w:r>
-        <w:t>.3.3.</w:t>
-      </w:r>
-      <w:r>
-        <w:t>Y</w:t>
-      </w:r>
-      <w:r>
-        <w:t>.1</w:t>
-      </w:r>
-      <w:r>
-        <w:t>-</w:t>
-      </w:r>
-      <w:r>
-        <w:t>1</w:t>
-      </w:r>
-      <w:r>
-        <w:t xml:space="preserve"> lists the Status Codes that an origin server supports for the </w:t>
-      </w:r>
-      <w:r>
-        <w:t xml:space="preserve">Search </w:t>
-      </w:r>
-      <w:r>
-        <w:t xml:space="preserve">Transaction of the </w:t>
-      </w:r>
-      <w:r>
-        <w:t xml:space="preserve">Modality Workflow </w:t>
-      </w:r>
-      <w:r>
-        <w:t xml:space="preserve">Service and the condition in which any of the listed Status Codes </w:t>
-      </w:r>
-      <w:proofErr w:type="gramStart"/>
-      <w:r>
-        <w:t>is</w:t>
-      </w:r>
-      <w:proofErr w:type="gramEnd"/>
-      <w:r>
-        <w:t xml:space="preserve"> sent</w:t>
-      </w:r>
-      <w:r>
-        <w:t>.</w:t>
-      </w:r>
-    </w:p>
-    <w:p>
-      <w:pPr>
-        <w:pStyle w:val="TemplateInstruction"/>
-        <w:rPr>
-          <w:rFonts w:cs="Arial"/>
-        </w:rPr>
-      </w:pPr>
-      <w:r>
-        <w:rPr>
-          <w:rFonts w:cs="Arial"/>
-        </w:rPr>
-        <w:t xml:space="preserve">[Describe below the condition in which the application sends the specific Status Codes in the </w:t>
-      </w:r>
-      <w:r>
-        <w:rPr>
-          <w:rFonts w:cs="Arial"/>
-        </w:rPr>
-        <w:t>Search</w:t>
-      </w:r>
-      <w:r>
-        <w:rPr>
-          <w:rFonts w:cs="Arial"/>
-        </w:rPr>
-        <w:t xml:space="preserve"> Transaction response as origin server.]</w:t>
-      </w:r>
-    </w:p>
-    <w:p>
-      <w:pPr>
-        <w:pStyle w:val="TableTitle"/>
-        <w:rPr>
-          <w:rFonts w:cs="Arial"/>
-        </w:rPr>
-      </w:pPr>
-      <w:bookmarkStart w:id="235" w:name="_Ref73000402"/>
-      <w:r>
-        <w:rPr>
-          <w:rFonts w:cs="Arial"/>
-        </w:rPr>
-        <w:t>Table</w:t>
-      </w:r>
-      <w:bookmarkEnd w:id="235"/>
       <w:r>
         <w:rPr>
           <w:rFonts w:cs="Arial"/>
@@ -55921,13 +55722,13 @@
       </w:tr>
     </w:tbl>
     <w:p>
-      <w:bookmarkStart w:id="236" w:name="_Toc150508036"/>
+      <w:bookmarkStart w:id="234" w:name="_Toc150508036"/>
     </w:p>
     <w:p>
       <w:pPr>
         <w:pStyle w:val="Heading6"/>
       </w:pPr>
-      <w:bookmarkStart w:id="237" w:name="_Toc189227695"/>
+      <w:bookmarkStart w:id="235" w:name="_Toc189227695"/>
       <w:r>
         <w:lastRenderedPageBreak/>
         <w:t>N</w:t>
@@ -55955,8 +55756,8 @@
       <w:r>
         <w:t>Transaction as User Agent</w:t>
       </w:r>
-      <w:bookmarkEnd w:id="236"/>
-      <w:bookmarkEnd w:id="237"/>
+      <w:bookmarkEnd w:id="234"/>
+      <w:bookmarkEnd w:id="235"/>
     </w:p>
     <w:p>
       <w:r>
@@ -56036,14 +55837,14 @@
           <w:rFonts w:cs="Arial"/>
         </w:rPr>
       </w:pPr>
-      <w:bookmarkStart w:id="238" w:name="_Ref73001287"/>
+      <w:bookmarkStart w:id="236" w:name="_Ref73001287"/>
       <w:r>
         <w:rPr>
           <w:rFonts w:cs="Arial"/>
         </w:rPr>
         <w:t xml:space="preserve">Table </w:t>
       </w:r>
-      <w:bookmarkEnd w:id="238"/>
+      <w:bookmarkEnd w:id="236"/>
       <w:r>
         <w:rPr>
           <w:rFonts w:cs="Arial"/>
@@ -56615,7 +56416,7 @@
       <w:pPr>
         <w:pStyle w:val="Heading5"/>
       </w:pPr>
-      <w:bookmarkStart w:id="239" w:name="_Toc189227696"/>
+      <w:bookmarkStart w:id="237" w:name="_Toc189227696"/>
       <w:r>
         <w:t>N.7.3.3.</w:t>
       </w:r>
@@ -56637,13 +56438,13 @@
       <w:r>
         <w:t>Service</w:t>
       </w:r>
-      <w:bookmarkEnd w:id="239"/>
+      <w:bookmarkEnd w:id="237"/>
     </w:p>
     <w:p>
       <w:pPr>
         <w:pStyle w:val="Heading6"/>
       </w:pPr>
-      <w:bookmarkStart w:id="240" w:name="_Toc189227697"/>
+      <w:bookmarkStart w:id="238" w:name="_Toc189227697"/>
       <w:r>
         <w:t>N.7.3.3.</w:t>
       </w:r>
@@ -56659,7 +56460,7 @@
       <w:r>
         <w:t>Transaction as Origin Server</w:t>
       </w:r>
-      <w:bookmarkEnd w:id="240"/>
+      <w:bookmarkEnd w:id="238"/>
     </w:p>
     <w:p>
       <w:r>
@@ -57281,7 +57082,7 @@
       <w:pPr>
         <w:pStyle w:val="Heading6"/>
       </w:pPr>
-      <w:bookmarkStart w:id="241" w:name="_Toc189227698"/>
+      <w:bookmarkStart w:id="239" w:name="_Toc189227698"/>
       <w:r>
         <w:t>N</w:t>
       </w:r>
@@ -57303,7 +57104,7 @@
       <w:r>
         <w:t>Transaction as User Agent</w:t>
       </w:r>
-      <w:bookmarkEnd w:id="241"/>
+      <w:bookmarkEnd w:id="239"/>
     </w:p>
     <w:p>
       <w:r>
@@ -57972,7 +57773,7 @@
       <w:pPr>
         <w:pStyle w:val="Heading6"/>
       </w:pPr>
-      <w:bookmarkStart w:id="242" w:name="_Toc189227699"/>
+      <w:bookmarkStart w:id="240" w:name="_Toc189227699"/>
       <w:r>
         <w:t>N.7.3.3.</w:t>
       </w:r>
@@ -57988,7 +57789,7 @@
       <w:r>
         <w:t>Transaction as Origin Server</w:t>
       </w:r>
-      <w:bookmarkEnd w:id="242"/>
+      <w:bookmarkEnd w:id="240"/>
     </w:p>
     <w:p>
       <w:r>
@@ -58612,7 +58413,7 @@
       <w:pPr>
         <w:pStyle w:val="Heading6"/>
       </w:pPr>
-      <w:bookmarkStart w:id="243" w:name="_Toc189227700"/>
+      <w:bookmarkStart w:id="241" w:name="_Toc189227700"/>
       <w:r>
         <w:t>N</w:t>
       </w:r>
@@ -58634,7 +58435,7 @@
       <w:r>
         <w:t>Transaction as User Agent</w:t>
       </w:r>
-      <w:bookmarkEnd w:id="243"/>
+      <w:bookmarkEnd w:id="241"/>
     </w:p>
     <w:p>
       <w:r>
@@ -59302,7 +59103,7 @@
       <w:pPr>
         <w:pStyle w:val="Heading6"/>
       </w:pPr>
-      <w:bookmarkStart w:id="244" w:name="_Toc189227701"/>
+      <w:bookmarkStart w:id="242" w:name="_Toc189227701"/>
       <w:r>
         <w:t>N.7.3.3.</w:t>
       </w:r>
@@ -59318,7 +59119,7 @@
       <w:r>
         <w:t>Transaction as Origin Server</w:t>
       </w:r>
-      <w:bookmarkEnd w:id="244"/>
+      <w:bookmarkEnd w:id="242"/>
     </w:p>
     <w:p>
       <w:r>
@@ -59938,7 +59739,7 @@
       <w:pPr>
         <w:pStyle w:val="Heading6"/>
       </w:pPr>
-      <w:bookmarkStart w:id="245" w:name="_Toc189227702"/>
+      <w:bookmarkStart w:id="243" w:name="_Toc189227702"/>
       <w:r>
         <w:t>N</w:t>
       </w:r>
@@ -59960,7 +59761,7 @@
       <w:r>
         <w:t>Transaction as User Agent</w:t>
       </w:r>
-      <w:bookmarkEnd w:id="245"/>
+      <w:bookmarkEnd w:id="243"/>
     </w:p>
     <w:p>
       <w:r>
@@ -60620,7 +60421,7 @@
       <w:pPr>
         <w:pStyle w:val="Heading6"/>
       </w:pPr>
-      <w:bookmarkStart w:id="246" w:name="_Toc189227703"/>
+      <w:bookmarkStart w:id="244" w:name="_Toc189227703"/>
       <w:r>
         <w:t>N.7.3.3.</w:t>
       </w:r>
@@ -60636,7 +60437,7 @@
       <w:r>
         <w:t>Transaction as Origin Server</w:t>
       </w:r>
-      <w:bookmarkEnd w:id="246"/>
+      <w:bookmarkEnd w:id="244"/>
     </w:p>
     <w:p>
       <w:r>
@@ -61260,7 +61061,7 @@
       <w:pPr>
         <w:pStyle w:val="Heading6"/>
       </w:pPr>
-      <w:bookmarkStart w:id="247" w:name="_Toc189227704"/>
+      <w:bookmarkStart w:id="245" w:name="_Toc189227704"/>
       <w:r>
         <w:t>N</w:t>
       </w:r>
@@ -61282,7 +61083,7 @@
       <w:r>
         <w:t>Transaction as User Agent</w:t>
       </w:r>
-      <w:bookmarkEnd w:id="247"/>
+      <w:bookmarkEnd w:id="245"/>
     </w:p>
     <w:p>
       <w:r>
@@ -61949,7 +61750,7 @@
       <w:pPr>
         <w:pStyle w:val="Heading6"/>
       </w:pPr>
-      <w:bookmarkStart w:id="248" w:name="_Toc189227705"/>
+      <w:bookmarkStart w:id="246" w:name="_Toc189227705"/>
       <w:r>
         <w:t>N.7.3.3.</w:t>
       </w:r>
@@ -61968,7 +61769,7 @@
       <w:r>
         <w:t>Transaction as Origin Server</w:t>
       </w:r>
-      <w:bookmarkEnd w:id="248"/>
+      <w:bookmarkEnd w:id="246"/>
     </w:p>
     <w:p>
       <w:r>
@@ -62601,7 +62402,7 @@
       <w:pPr>
         <w:pStyle w:val="Heading6"/>
       </w:pPr>
-      <w:bookmarkStart w:id="249" w:name="_Toc189227706"/>
+      <w:bookmarkStart w:id="247" w:name="_Toc189227706"/>
       <w:r>
         <w:t>N</w:t>
       </w:r>
@@ -62623,7 +62424,7 @@
       <w:r>
         <w:t>Transaction as User Agent</w:t>
       </w:r>
-      <w:bookmarkEnd w:id="249"/>
+      <w:bookmarkEnd w:id="247"/>
     </w:p>
     <w:p>
       <w:r>
@@ -63804,7 +63605,7 @@
       </w:r>
     </w:p>
   </w:comment>
-  <w:comment w:id="72" w:author="Medema, Jeroen" w:date="2025-01-17T14:55:00Z" w:initials="JM">
+  <w:comment w:id="72" w:author="Medema, Jeroen" w:date="2025-01-16T18:37:00Z" w:initials="JM">
     <w:p>
       <w:pPr>
         <w:pStyle w:val="CommentText"/>
@@ -63816,11 +63617,11 @@
         <w:annotationRef/>
       </w:r>
       <w:r>
-        <w:t>Or a log, or whatever name. Such notion is non-existent in DIMSE.</w:t>
+        <w:t>Use the template of 11 and 12, and see what fits best. Also, add CPs for the other sections.</w:t>
       </w:r>
     </w:p>
   </w:comment>
-  <w:comment w:id="73" w:author="Medema, Jeroen" w:date="2025-03-13T15:29:00Z" w:initials="JM">
+  <w:comment w:id="73" w:author="Medema, Jeroen" w:date="2025-01-20T17:24:00Z" w:initials="JM">
     <w:p>
       <w:pPr>
         <w:pStyle w:val="CommentText"/>
@@ -63832,11 +63633,11 @@
         <w:annotationRef/>
       </w:r>
       <w:r>
-        <w:t>Remove the journal entirely, as it is not there in DIMSE.</w:t>
+        <w:t>Template of 11 seemed most appropriate. Used here, no CPs for other sections yet.</w:t>
       </w:r>
     </w:p>
   </w:comment>
-  <w:comment w:id="74" w:author="Medema, Jeroen" w:date="2025-01-16T18:37:00Z" w:initials="JM">
+  <w:comment w:id="75" w:author="Medema, Jeroen" w:date="2025-01-16T18:00:00Z" w:initials="JM">
     <w:p>
       <w:pPr>
         <w:pStyle w:val="CommentText"/>
@@ -63848,11 +63649,11 @@
         <w:annotationRef/>
       </w:r>
       <w:r>
-        <w:t>Use the template of 11 and 12, and see what fits best. Also, add CPs for the other sections.</w:t>
+        <w:t>There might be a CP on this one changing the language of this, so adapt to this change when applicable.</w:t>
       </w:r>
     </w:p>
   </w:comment>
-  <w:comment w:id="75" w:author="Medema, Jeroen" w:date="2025-01-20T17:24:00Z" w:initials="JM">
+  <w:comment w:id="76" w:author="Medema, Jeroen" w:date="2025-03-13T15:32:00Z" w:initials="JM">
     <w:p>
       <w:pPr>
         <w:pStyle w:val="CommentText"/>
@@ -63864,11 +63665,11 @@
         <w:annotationRef/>
       </w:r>
       <w:r>
-        <w:t>Template of 11 seemed most appropriate. Used here, no CPs for other sections yet.</w:t>
+        <w:t>@WG06: what is the CP number?</w:t>
       </w:r>
     </w:p>
   </w:comment>
-  <w:comment w:id="77" w:author="Medema, Jeroen" w:date="2025-01-16T18:00:00Z" w:initials="JM">
+  <w:comment w:id="78" w:author="Medema, Jeroen" w:date="2025-01-16T18:02:00Z" w:initials="JM">
     <w:p>
       <w:pPr>
         <w:pStyle w:val="CommentText"/>
@@ -63880,11 +63681,11 @@
         <w:annotationRef/>
       </w:r>
       <w:r>
-        <w:t>There might be a CP on this one changing the language of this, so adapt to this change when applicable.</w:t>
+        <w:t>Also CP for section 13.1.3.</w:t>
       </w:r>
     </w:p>
   </w:comment>
-  <w:comment w:id="78" w:author="Medema, Jeroen" w:date="2025-03-13T15:32:00Z" w:initials="JM">
+  <w:comment w:id="79" w:author="Medema, Jeroen" w:date="2025-01-20T12:40:00Z" w:initials="JM">
     <w:p>
       <w:pPr>
         <w:pStyle w:val="CommentText"/>
@@ -63896,11 +63697,11 @@
         <w:annotationRef/>
       </w:r>
       <w:r>
-        <w:t>@WG06: what is the CP number?</w:t>
+        <w:t>Mailed to David as a minor.</w:t>
       </w:r>
     </w:p>
   </w:comment>
-  <w:comment w:id="80" w:author="Medema, Jeroen" w:date="2025-01-16T18:02:00Z" w:initials="JM">
+  <w:comment w:id="82" w:author="Medema, Jeroen" w:date="2025-01-16T18:28:00Z" w:initials="JM">
     <w:p>
       <w:pPr>
         <w:pStyle w:val="CommentText"/>
@@ -63912,11 +63713,11 @@
         <w:annotationRef/>
       </w:r>
       <w:r>
-        <w:t>Also CP for section 13.1.3.</w:t>
+        <w:t>Rob will send a text about this one.</w:t>
       </w:r>
     </w:p>
   </w:comment>
-  <w:comment w:id="81" w:author="Medema, Jeroen" w:date="2025-01-20T12:40:00Z" w:initials="JM">
+  <w:comment w:id="83" w:author="Medema, Jeroen" w:date="2025-01-20T17:32:00Z" w:initials="JM">
     <w:p>
       <w:pPr>
         <w:pStyle w:val="CommentText"/>
@@ -63928,11 +63729,19 @@
         <w:annotationRef/>
       </w:r>
       <w:r>
-        <w:t>Mailed to David as a minor.</w:t>
+        <w:t>A text has been posted 2024.01.18. There are worries, and yet no conclusive argument to not include the PATCH.</w:t>
+      </w:r>
+    </w:p>
+    <w:p>
+      <w:pPr>
+        <w:pStyle w:val="CommentText"/>
+      </w:pPr>
+      <w:r>
+        <w:t>It was understood that an updated version of a CP was to be shared. We will wait a bit.</w:t>
       </w:r>
     </w:p>
   </w:comment>
-  <w:comment w:id="84" w:author="Medema, Jeroen" w:date="2025-01-16T18:28:00Z" w:initials="JM">
+  <w:comment w:id="84" w:author="Medema, Jeroen" w:date="2025-01-16T17:51:00Z" w:initials="JM">
     <w:p>
       <w:pPr>
         <w:pStyle w:val="CommentText"/>
@@ -63944,11 +63753,11 @@
         <w:annotationRef/>
       </w:r>
       <w:r>
-        <w:t>Rob will send a text about this one.</w:t>
+        <w:t>Flip from right to left.</w:t>
       </w:r>
     </w:p>
   </w:comment>
-  <w:comment w:id="85" w:author="Medema, Jeroen" w:date="2025-01-20T17:32:00Z" w:initials="JM">
+  <w:comment w:id="85" w:author="Medema, Jeroen" w:date="2025-01-16T17:52:00Z" w:initials="JM">
     <w:p>
       <w:pPr>
         <w:pStyle w:val="CommentText"/>
@@ -63960,19 +63769,27 @@
         <w:annotationRef/>
       </w:r>
       <w:r>
-        <w:t>A text has been posted 2024.01.18. There are worries, and yet no conclusive argument to not include the PATCH.</w:t>
-      </w:r>
-    </w:p>
+        <w:t>Possibly create CPs for adding this kind of tables sections 10 and 11 too.</w:t>
+      </w:r>
+    </w:p>
+  </w:comment>
+  <w:comment w:id="86" w:author="Medema, Jeroen" w:date="2025-01-16T17:53:00Z" w:initials="JM">
     <w:p>
       <w:pPr>
         <w:pStyle w:val="CommentText"/>
       </w:pPr>
       <w:r>
-        <w:t>It was understood that an updated version of a CP was to be shared. We will wait a bit.</w:t>
+        <w:rPr>
+          <w:rStyle w:val="CommentReference"/>
+        </w:rPr>
+        <w:annotationRef/>
+      </w:r>
+      <w:r>
+        <w:t>Possibly move to X.3, with next table, below overview table.</w:t>
       </w:r>
     </w:p>
   </w:comment>
-  <w:comment w:id="86" w:author="Medema, Jeroen" w:date="2025-01-16T17:51:00Z" w:initials="JM">
+  <w:comment w:id="87" w:author="Medema, Jeroen" w:date="2025-01-20T17:33:00Z" w:initials="JM">
     <w:p>
       <w:pPr>
         <w:pStyle w:val="CommentText"/>
@@ -63984,11 +63801,11 @@
         <w:annotationRef/>
       </w:r>
       <w:r>
-        <w:t>Flip from right to left.</w:t>
+        <w:t>Done, except for CP, but that is already included in the copied comment in Section Y.</w:t>
       </w:r>
     </w:p>
   </w:comment>
-  <w:comment w:id="87" w:author="Medema, Jeroen" w:date="2025-01-16T17:52:00Z" w:initials="JM">
+  <w:comment w:id="88" w:author="Medema, Jeroen" w:date="2025-01-16T17:56:00Z" w:initials="JM">
     <w:p>
       <w:pPr>
         <w:pStyle w:val="CommentText"/>
@@ -64000,23 +63817,7 @@
         <w:annotationRef/>
       </w:r>
       <w:r>
-        <w:t>Possibly create CPs for adding this kind of tables sections 10 and 11 too.</w:t>
-      </w:r>
-    </w:p>
-  </w:comment>
-  <w:comment w:id="88" w:author="Medema, Jeroen" w:date="2025-01-16T17:53:00Z" w:initials="JM">
-    <w:p>
-      <w:pPr>
-        <w:pStyle w:val="CommentText"/>
-      </w:pPr>
-      <w:r>
-        <w:rPr>
-          <w:rStyle w:val="CommentReference"/>
-        </w:rPr>
-        <w:annotationRef/>
-      </w:r>
-      <w:r>
-        <w:t>Possibly move to X.3, with next table, below overview table.</w:t>
+        <w:t>Operation text should reflect what is mentioned in K and F.</w:t>
       </w:r>
     </w:p>
   </w:comment>
@@ -64032,43 +63833,11 @@
         <w:annotationRef/>
       </w:r>
       <w:r>
-        <w:t>Done, except for CP, but that is already included in the copied comment in Section Y.</w:t>
+        <w:t>It does.</w:t>
       </w:r>
     </w:p>
   </w:comment>
-  <w:comment w:id="90" w:author="Medema, Jeroen" w:date="2025-01-16T17:56:00Z" w:initials="JM">
-    <w:p>
-      <w:pPr>
-        <w:pStyle w:val="CommentText"/>
-      </w:pPr>
-      <w:r>
-        <w:rPr>
-          <w:rStyle w:val="CommentReference"/>
-        </w:rPr>
-        <w:annotationRef/>
-      </w:r>
-      <w:r>
-        <w:t>Operation text should reflect what is mentioned in K and F.</w:t>
-      </w:r>
-    </w:p>
-  </w:comment>
-  <w:comment w:id="91" w:author="Medema, Jeroen" w:date="2025-01-20T17:33:00Z" w:initials="JM">
-    <w:p>
-      <w:pPr>
-        <w:pStyle w:val="CommentText"/>
-      </w:pPr>
-      <w:r>
-        <w:rPr>
-          <w:rStyle w:val="CommentReference"/>
-        </w:rPr>
-        <w:annotationRef/>
-      </w:r>
-      <w:r>
-        <w:t>It does.</w:t>
-      </w:r>
-    </w:p>
-  </w:comment>
-  <w:comment w:id="92" w:author="Medema, Jeroen" w:date="2025-01-16T15:29:00Z" w:initials="JM">
+  <w:comment w:id="90" w:author="Medema, Jeroen" w:date="2025-01-16T15:29:00Z" w:initials="JM">
     <w:p>
       <w:pPr>
         <w:pStyle w:val="CommentText"/>
@@ -64094,7 +63863,7 @@
       </w:r>
     </w:p>
   </w:comment>
-  <w:comment w:id="93" w:author="Medema, Jeroen" w:date="2025-01-16T15:32:00Z" w:initials="JM">
+  <w:comment w:id="91" w:author="Medema, Jeroen" w:date="2025-01-16T15:32:00Z" w:initials="JM">
     <w:p>
       <w:pPr>
         <w:pStyle w:val="CommentText"/>
@@ -64110,7 +63879,7 @@
       </w:r>
     </w:p>
   </w:comment>
-  <w:comment w:id="94" w:author="Medema, Jeroen" w:date="2025-01-20T17:34:00Z" w:initials="JM">
+  <w:comment w:id="92" w:author="Medema, Jeroen" w:date="2025-01-20T17:34:00Z" w:initials="JM">
     <w:p>
       <w:pPr>
         <w:pStyle w:val="CommentText"/>
@@ -64126,7 +63895,7 @@
       </w:r>
     </w:p>
   </w:comment>
-  <w:comment w:id="101" w:author="Medema, Jeroen" w:date="2025-01-16T19:03:00Z" w:initials="JM">
+  <w:comment w:id="99" w:author="Medema, Jeroen" w:date="2025-01-16T19:03:00Z" w:initials="JM">
     <w:p>
       <w:pPr>
         <w:pStyle w:val="CommentText"/>
@@ -64142,7 +63911,7 @@
       </w:r>
     </w:p>
   </w:comment>
-  <w:comment w:id="102" w:author="Medema, Jeroen" w:date="2025-01-16T19:05:00Z" w:initials="JM">
+  <w:comment w:id="100" w:author="Medema, Jeroen" w:date="2025-01-16T19:05:00Z" w:initials="JM">
     <w:p>
       <w:pPr>
         <w:pStyle w:val="CommentText"/>
@@ -64158,7 +63927,7 @@
       </w:r>
     </w:p>
   </w:comment>
-  <w:comment w:id="103" w:author="Medema, Jeroen" w:date="2025-01-20T17:36:00Z" w:initials="JM">
+  <w:comment w:id="101" w:author="Medema, Jeroen" w:date="2025-01-20T17:36:00Z" w:initials="JM">
     <w:p>
       <w:pPr>
         <w:pStyle w:val="CommentText"/>
@@ -64174,7 +63943,7 @@
       </w:r>
     </w:p>
   </w:comment>
-  <w:comment w:id="109" w:author="Medema, Jeroen" w:date="2025-01-16T19:08:00Z" w:initials="JM">
+  <w:comment w:id="111" w:author="Medema, Jeroen" w:date="2025-01-16T19:11:00Z" w:initials="JM">
     <w:p>
       <w:pPr>
         <w:pStyle w:val="CommentText"/>
@@ -64186,27 +63955,11 @@
         <w:annotationRef/>
       </w:r>
       <w:r>
-        <w:t>Is Status Report defined as a separate entity? If so, then change payload in the syntax to status report.</w:t>
+        <w:t>Is it needed to refer to Common Query Parameters?</w:t>
       </w:r>
     </w:p>
   </w:comment>
-  <w:comment w:id="114" w:author="Medema, Jeroen" w:date="2025-01-16T19:11:00Z" w:initials="JM">
-    <w:p>
-      <w:pPr>
-        <w:pStyle w:val="CommentText"/>
-      </w:pPr>
-      <w:r>
-        <w:rPr>
-          <w:rStyle w:val="CommentReference"/>
-        </w:rPr>
-        <w:annotationRef/>
-      </w:r>
-      <w:r>
-        <w:t>Is it needed to refer to Common Query Parameters?</w:t>
-      </w:r>
-    </w:p>
-  </w:comment>
-  <w:comment w:id="115" w:author="Medema, Jeroen" w:date="2025-03-13T15:40:00Z" w:initials="JM">
+  <w:comment w:id="112" w:author="Medema, Jeroen" w:date="2025-03-13T15:40:00Z" w:initials="JM">
     <w:p>
       <w:pPr>
         <w:pStyle w:val="CommentText"/>
@@ -64226,7 +63979,7 @@
       </w:r>
     </w:p>
   </w:comment>
-  <w:comment w:id="134" w:author="Medema, Jeroen" w:date="2025-01-16T19:24:00Z" w:initials="JM">
+  <w:comment w:id="131" w:author="Medema, Jeroen" w:date="2025-01-16T19:24:00Z" w:initials="JM">
     <w:p>
       <w:pPr>
         <w:pStyle w:val="CommentText"/>
@@ -64242,7 +63995,7 @@
       </w:r>
     </w:p>
   </w:comment>
-  <w:comment w:id="136" w:author="Medema, Jeroen" w:date="2025-01-16T19:31:00Z" w:initials="JM">
+  <w:comment w:id="132" w:author="Medema, Jeroen" w:date="2025-03-17T12:48:00Z" w:initials="JM">
     <w:p>
       <w:pPr>
         <w:pStyle w:val="CommentText"/>
@@ -64254,11 +64007,27 @@
         <w:annotationRef/>
       </w:r>
       <w:r>
+        <w:t>Is in line with e.g. 11.5.3.3.</w:t>
+      </w:r>
+    </w:p>
+  </w:comment>
+  <w:comment w:id="134" w:author="Medema, Jeroen" w:date="2025-01-16T19:31:00Z" w:initials="JM">
+    <w:p>
+      <w:pPr>
+        <w:pStyle w:val="CommentText"/>
+      </w:pPr>
+      <w:r>
+        <w:rPr>
+          <w:rStyle w:val="CommentReference"/>
+        </w:rPr>
+        <w:annotationRef/>
+      </w:r>
+      <w:r>
         <w:t>Add Open Issue: do we want to do unsolicited communication? Do we want subscription?</w:t>
       </w:r>
     </w:p>
   </w:comment>
-  <w:comment w:id="137" w:author="Medema, Jeroen" w:date="2025-01-20T17:19:00Z" w:initials="JM">
+  <w:comment w:id="135" w:author="Medema, Jeroen" w:date="2025-01-20T17:19:00Z" w:initials="JM">
     <w:p>
       <w:pPr>
         <w:pStyle w:val="CommentText"/>
@@ -64274,7 +64043,7 @@
       </w:r>
     </w:p>
   </w:comment>
-  <w:comment w:id="162" w:author="Medema, Jeroen" w:date="2025-01-20T17:15:00Z" w:initials="JM">
+  <w:comment w:id="160" w:author="Medema, Jeroen" w:date="2025-01-20T17:15:00Z" w:initials="JM">
     <w:p>
       <w:pPr>
         <w:pStyle w:val="CommentText"/>
@@ -64286,11 +64055,11 @@
         <w:annotationRef/>
       </w:r>
       <w:r>
-        <w:t>Needs to be updated as the includefield is also used in the Retrieve Transaction, which is not a Search, and therefore has no associated matching.</w:t>
+        <w:t>Needs to be updated as the includefield is also used in the Retrieve Transaction of the MPPS service. This is not a Search, and therefore has no associated matching.</w:t>
       </w:r>
     </w:p>
   </w:comment>
-  <w:comment w:id="171" w:author="Medema, Jeroen" w:date="2025-01-31T15:14:00Z" w:initials="JM">
+  <w:comment w:id="169" w:author="Medema, Jeroen" w:date="2025-01-31T15:14:00Z" w:initials="JM">
     <w:p>
       <w:pPr>
         <w:pStyle w:val="CommentText"/>
@@ -64311,17 +64080,15 @@
 
 <file path=word/commentsExtended.xml><?xml version="1.0" encoding="utf-8"?>
 <w15:commentsEx xmlns:wpc="http://schemas.microsoft.com/office/word/2010/wordprocessingCanvas" xmlns:cx="http://schemas.microsoft.com/office/drawing/2014/chartex" xmlns:cx1="http://schemas.microsoft.com/office/drawing/2015/9/8/chartex" xmlns:cx2="http://schemas.microsoft.com/office/drawing/2015/10/21/chartex" xmlns:cx3="http://schemas.microsoft.com/office/drawing/2016/5/9/chartex" xmlns:cx4="http://schemas.microsoft.com/office/drawing/2016/5/10/chartex" xmlns:cx5="http://schemas.microsoft.com/office/drawing/2016/5/11/chartex" xmlns:cx6="http://schemas.microsoft.com/office/drawing/2016/5/12/chartex" xmlns:cx7="http://schemas.microsoft.com/office/drawing/2016/5/13/chartex" xmlns:cx8="http://schemas.microsoft.com/office/drawing/2016/5/14/chartex" xmlns:mc="http://schemas.openxmlformats.org/markup-compatibility/2006" xmlns:aink="http://schemas.microsoft.com/office/drawing/2016/ink" xmlns:am3d="http://schemas.microsoft.com/office/drawing/2017/model3d" xmlns:o="urn:schemas-microsoft-com:office:office" xmlns:oel="http://schemas.microsoft.com/office/2019/extlst" xmlns:r="http://schemas.openxmlformats.org/officeDocument/2006/relationships" xmlns:m="http://schemas.openxmlformats.org/officeDocument/2006/math" xmlns:v="urn:schemas-microsoft-com:vml" xmlns:wp14="http://schemas.microsoft.com/office/word/2010/wordprocessingDrawing" xmlns:wp="http://schemas.openxmlformats.org/drawingml/2006/wordprocessingDrawing" xmlns:w10="urn:schemas-microsoft-com:office:word" xmlns:w="http://schemas.openxmlformats.org/wordprocessingml/2006/main" xmlns:w14="http://schemas.microsoft.com/office/word/2010/wordml" xmlns:w15="http://schemas.microsoft.com/office/word/2012/wordml" xmlns:w16cex="http://schemas.microsoft.com/office/word/2018/wordml/cex" xmlns:w16cid="http://schemas.microsoft.com/office/word/2016/wordml/cid" xmlns:w16="http://schemas.microsoft.com/office/word/2018/wordml" xmlns:w16du="http://schemas.microsoft.com/office/word/2023/wordml/word16du" xmlns:w16sdtdh="http://schemas.microsoft.com/office/word/2020/wordml/sdtdatahash" xmlns:w16sdtfl="http://schemas.microsoft.com/office/word/2024/wordml/sdtformatlock" xmlns:w16se="http://schemas.microsoft.com/office/word/2015/wordml/symex" xmlns:wpg="http://schemas.microsoft.com/office/word/2010/wordprocessingGroup" xmlns:wpi="http://schemas.microsoft.com/office/word/2010/wordprocessingInk" xmlns:wne="http://schemas.microsoft.com/office/word/2006/wordml" xmlns:wps="http://schemas.microsoft.com/office/word/2010/wordprocessingShape" mc:Ignorable="w14 w15 w16se w16cid w16 w16cex w16sdtdh w16sdtfl w16du wp14">
-  <w15:commentEx w15:paraId="39E4A3C5" w15:done="0"/>
-  <w15:commentEx w15:paraId="136B80AE" w15:paraIdParent="39E4A3C5" w15:done="0"/>
-  <w15:commentEx w15:paraId="1E344AF6" w15:paraIdParent="39E4A3C5" w15:done="0"/>
-  <w15:commentEx w15:paraId="43257366" w15:paraIdParent="39E4A3C5" w15:done="0"/>
-  <w15:commentEx w15:paraId="42F1441A" w15:done="0"/>
-  <w15:commentEx w15:paraId="3CCE6A5E" w15:paraIdParent="42F1441A" w15:done="0"/>
-  <w15:commentEx w15:paraId="75EFDD57" w15:paraIdParent="42F1441A" w15:done="0"/>
-  <w15:commentEx w15:paraId="0194475C" w15:done="0"/>
-  <w15:commentEx w15:paraId="7DE0B055" w15:paraIdParent="0194475C" w15:done="0"/>
-  <w15:commentEx w15:paraId="6B37F1FF" w15:done="0"/>
-  <w15:commentEx w15:paraId="4344D0B6" w15:paraIdParent="6B37F1FF" w15:done="0"/>
+  <w15:commentEx w15:paraId="39E4A3C5" w15:done="1"/>
+  <w15:commentEx w15:paraId="136B80AE" w15:paraIdParent="39E4A3C5" w15:done="1"/>
+  <w15:commentEx w15:paraId="1E344AF6" w15:paraIdParent="39E4A3C5" w15:done="1"/>
+  <w15:commentEx w15:paraId="43257366" w15:paraIdParent="39E4A3C5" w15:done="1"/>
+  <w15:commentEx w15:paraId="42F1441A" w15:done="1"/>
+  <w15:commentEx w15:paraId="3CCE6A5E" w15:paraIdParent="42F1441A" w15:done="1"/>
+  <w15:commentEx w15:paraId="75EFDD57" w15:paraIdParent="42F1441A" w15:done="1"/>
+  <w15:commentEx w15:paraId="6B37F1FF" w15:done="1"/>
+  <w15:commentEx w15:paraId="4344D0B6" w15:paraIdParent="6B37F1FF" w15:done="1"/>
   <w15:commentEx w15:paraId="4B4A3081" w15:done="0"/>
   <w15:commentEx w15:paraId="371719BB" w15:paraIdParent="4B4A3081" w15:done="0"/>
   <w15:commentEx w15:paraId="20071434" w15:done="1"/>
@@ -64337,15 +64104,15 @@
   <w15:commentEx w15:paraId="364E773A" w15:done="1"/>
   <w15:commentEx w15:paraId="7B40B62C" w15:paraIdParent="364E773A" w15:done="1"/>
   <w15:commentEx w15:paraId="4E03FC15" w15:paraIdParent="364E773A" w15:done="1"/>
-  <w15:commentEx w15:paraId="26E61A1A" w15:done="0"/>
-  <w15:commentEx w15:paraId="78E21ED3" w15:paraIdParent="26E61A1A" w15:done="0"/>
-  <w15:commentEx w15:paraId="42A8C567" w15:paraIdParent="26E61A1A" w15:done="0"/>
-  <w15:commentEx w15:paraId="58B8EED0" w15:done="0"/>
-  <w15:commentEx w15:paraId="35EF151D" w15:done="0"/>
-  <w15:commentEx w15:paraId="5F9E1B1E" w15:paraIdParent="35EF151D" w15:done="0"/>
-  <w15:commentEx w15:paraId="5732B44B" w15:done="0"/>
-  <w15:commentEx w15:paraId="5BB33C32" w15:done="0"/>
-  <w15:commentEx w15:paraId="1A763456" w15:paraIdParent="5BB33C32" w15:done="0"/>
+  <w15:commentEx w15:paraId="26E61A1A" w15:done="1"/>
+  <w15:commentEx w15:paraId="78E21ED3" w15:paraIdParent="26E61A1A" w15:done="1"/>
+  <w15:commentEx w15:paraId="42A8C567" w15:paraIdParent="26E61A1A" w15:done="1"/>
+  <w15:commentEx w15:paraId="35EF151D" w15:done="1"/>
+  <w15:commentEx w15:paraId="5F9E1B1E" w15:paraIdParent="35EF151D" w15:done="1"/>
+  <w15:commentEx w15:paraId="5732B44B" w15:done="1"/>
+  <w15:commentEx w15:paraId="76AEBB0A" w15:paraIdParent="5732B44B" w15:done="1"/>
+  <w15:commentEx w15:paraId="5BB33C32" w15:done="1"/>
+  <w15:commentEx w15:paraId="1A763456" w15:paraIdParent="5BB33C32" w15:done="1"/>
   <w15:commentEx w15:paraId="7059F677" w15:done="0"/>
   <w15:commentEx w15:paraId="6127B966" w15:done="0"/>
 </w15:commentsEx>
@@ -64360,8 +64127,6 @@
   <w16cex:commentExtensible w16cex:durableId="16F82CEE" w16cex:dateUtc="2024-10-28T14:37:00Z"/>
   <w16cex:commentExtensible w16cex:durableId="5259175C" w16cex:dateUtc="2025-01-16T17:48:00Z"/>
   <w16cex:commentExtensible w16cex:durableId="150AE8A3" w16cex:dateUtc="2025-01-20T11:46:00Z"/>
-  <w16cex:commentExtensible w16cex:durableId="513378FF" w16cex:dateUtc="2025-01-17T13:55:00Z"/>
-  <w16cex:commentExtensible w16cex:durableId="6CE4BFF1" w16cex:dateUtc="2025-03-13T14:29:00Z"/>
   <w16cex:commentExtensible w16cex:durableId="27263AE5" w16cex:dateUtc="2025-01-16T17:37:00Z"/>
   <w16cex:commentExtensible w16cex:durableId="357E114A" w16cex:dateUtc="2025-01-20T16:24:00Z"/>
   <w16cex:commentExtensible w16cex:durableId="262DDA6A" w16cex:dateUtc="2025-01-16T17:00:00Z"/>
@@ -64382,10 +64147,10 @@
   <w16cex:commentExtensible w16cex:durableId="5DBE33E1" w16cex:dateUtc="2025-01-16T18:03:00Z"/>
   <w16cex:commentExtensible w16cex:durableId="43339A52" w16cex:dateUtc="2025-01-16T18:05:00Z"/>
   <w16cex:commentExtensible w16cex:durableId="20673170" w16cex:dateUtc="2025-01-20T16:36:00Z"/>
-  <w16cex:commentExtensible w16cex:durableId="2F7A2CBE" w16cex:dateUtc="2025-01-16T18:08:00Z"/>
   <w16cex:commentExtensible w16cex:durableId="5008267A" w16cex:dateUtc="2025-01-16T18:11:00Z"/>
   <w16cex:commentExtensible w16cex:durableId="180B6361" w16cex:dateUtc="2025-03-13T14:40:00Z"/>
   <w16cex:commentExtensible w16cex:durableId="54640A24" w16cex:dateUtc="2025-01-16T18:24:00Z"/>
+  <w16cex:commentExtensible w16cex:durableId="695F27D4" w16cex:dateUtc="2025-03-17T11:48:00Z"/>
   <w16cex:commentExtensible w16cex:durableId="34D73DF4" w16cex:dateUtc="2025-01-16T18:31:00Z"/>
   <w16cex:commentExtensible w16cex:durableId="1CA5899C" w16cex:dateUtc="2025-01-20T16:19:00Z"/>
   <w16cex:commentExtensible w16cex:durableId="28EF3B25" w16cex:dateUtc="2025-01-20T16:15:00Z"/>
@@ -64402,8 +64167,6 @@
   <w16cid:commentId w16cid:paraId="42F1441A" w16cid:durableId="16F82CEE"/>
   <w16cid:commentId w16cid:paraId="3CCE6A5E" w16cid:durableId="5259175C"/>
   <w16cid:commentId w16cid:paraId="75EFDD57" w16cid:durableId="150AE8A3"/>
-  <w16cid:commentId w16cid:paraId="0194475C" w16cid:durableId="513378FF"/>
-  <w16cid:commentId w16cid:paraId="7DE0B055" w16cid:durableId="6CE4BFF1"/>
   <w16cid:commentId w16cid:paraId="6B37F1FF" w16cid:durableId="27263AE5"/>
   <w16cid:commentId w16cid:paraId="4344D0B6" w16cid:durableId="357E114A"/>
   <w16cid:commentId w16cid:paraId="4B4A3081" w16cid:durableId="262DDA6A"/>
@@ -64424,10 +64187,10 @@
   <w16cid:commentId w16cid:paraId="26E61A1A" w16cid:durableId="5DBE33E1"/>
   <w16cid:commentId w16cid:paraId="78E21ED3" w16cid:durableId="43339A52"/>
   <w16cid:commentId w16cid:paraId="42A8C567" w16cid:durableId="20673170"/>
-  <w16cid:commentId w16cid:paraId="58B8EED0" w16cid:durableId="2F7A2CBE"/>
   <w16cid:commentId w16cid:paraId="35EF151D" w16cid:durableId="5008267A"/>
   <w16cid:commentId w16cid:paraId="5F9E1B1E" w16cid:durableId="180B6361"/>
   <w16cid:commentId w16cid:paraId="5732B44B" w16cid:durableId="54640A24"/>
+  <w16cid:commentId w16cid:paraId="76AEBB0A" w16cid:durableId="695F27D4"/>
   <w16cid:commentId w16cid:paraId="5BB33C32" w16cid:durableId="34D73DF4"/>
   <w16cid:commentId w16cid:paraId="1A763456" w16cid:durableId="1CA5899C"/>
   <w16cid:commentId w16cid:paraId="7059F677" w16cid:durableId="28EF3B25"/>
@@ -66533,7 +66296,7 @@
   <w:style w:type="paragraph" w:default="1" w:styleId="Normal">
     <w:name w:val="Normal"/>
     <w:qFormat/>
-    <w:rsid w:val="00730F25"/>
+    <w:rsid w:val="00792D61"/>
     <w:pPr>
       <w:tabs>
         <w:tab w:val="left" w:pos="720"/>
